--- a/java.docx
+++ b/java.docx
@@ -1712,125 +1712,508 @@
       </w:r>
       <w:proofErr w:type="spellEnd"/>
       <w:r>
-        <w:t>. From that sta</w:t>
-      </w:r>
+        <w:t xml:space="preserve">. From that static compound block is executed first and then the </w:t>
+      </w:r>
+      <w:proofErr w:type="spellStart"/>
+      <w:r>
+        <w:t>non static</w:t>
+      </w:r>
+      <w:proofErr w:type="spellEnd"/>
+      <w:r>
+        <w:t xml:space="preserve"> one is executed.</w:t>
+      </w:r>
+    </w:p>
+    <w:p>
+      <w:r>
+        <w:t xml:space="preserve">If more than one static or </w:t>
+      </w:r>
+      <w:proofErr w:type="spellStart"/>
+      <w:r>
+        <w:t>non static</w:t>
+      </w:r>
+      <w:proofErr w:type="spellEnd"/>
+      <w:r>
+        <w:t xml:space="preserve"> compound statements exist </w:t>
+      </w:r>
+      <w:proofErr w:type="gramStart"/>
+      <w:r>
+        <w:t>then ,</w:t>
+      </w:r>
+      <w:proofErr w:type="gramEnd"/>
+      <w:r>
+        <w:t xml:space="preserve"> the order of execution among them is acc. To </w:t>
+      </w:r>
+      <w:proofErr w:type="gramStart"/>
+      <w:r>
+        <w:t>FCFS ,</w:t>
+      </w:r>
+      <w:proofErr w:type="gramEnd"/>
+      <w:r>
+        <w:t xml:space="preserve"> i.e. acc. To </w:t>
+      </w:r>
+      <w:proofErr w:type="gramStart"/>
+      <w:r>
+        <w:t>order ,</w:t>
+      </w:r>
+      <w:proofErr w:type="gramEnd"/>
+      <w:r>
+        <w:t xml:space="preserve"> as in who is used/defined /declared first would be executed first among them…</w:t>
+      </w:r>
+      <w:r>
+        <w:t>.</w:t>
+      </w:r>
+    </w:p>
+    <w:p>
+      <w:r>
+        <w:t xml:space="preserve">Import </w:t>
+      </w:r>
+      <w:proofErr w:type="spellStart"/>
+      <w:r>
+        <w:t>java.io.File</w:t>
+      </w:r>
+      <w:proofErr w:type="spellEnd"/>
+      <w:r>
+        <w:t>;</w:t>
+      </w:r>
+    </w:p>
+    <w:p>
+      <w:r>
+        <w:t xml:space="preserve">IT does not create file or something, it just has functions which </w:t>
+      </w:r>
+      <w:r>
+        <w:t>just say if it exists or not…</w:t>
+      </w:r>
+    </w:p>
+    <w:p>
+      <w:r>
+        <w:t xml:space="preserve">Firstly it needs to create an object of the class File and in parenthesis put the file name including path like in </w:t>
+      </w:r>
+      <w:proofErr w:type="spellStart"/>
+      <w:r>
+        <w:t>c++</w:t>
+      </w:r>
+      <w:proofErr w:type="spellEnd"/>
+    </w:p>
+    <w:p>
+      <w:r>
+        <w:t xml:space="preserve">Function like, </w:t>
+      </w:r>
+      <w:proofErr w:type="gramStart"/>
+      <w:r>
+        <w:t>exits(</w:t>
+      </w:r>
+      <w:proofErr w:type="gramEnd"/>
+      <w:r>
+        <w:t>) function returns true if it exists and false if not…</w:t>
+      </w:r>
+    </w:p>
+    <w:p>
+      <w:r>
+        <w:t xml:space="preserve">////in event listeners …we have to create a class whose object works as </w:t>
+      </w:r>
+      <w:proofErr w:type="gramStart"/>
+      <w:r>
+        <w:t>an</w:t>
+      </w:r>
+      <w:proofErr w:type="gramEnd"/>
+      <w:r>
+        <w:t xml:space="preserve"> handler to the things we ///have and the object is given as a parameter….</w:t>
+      </w:r>
+    </w:p>
+    <w:p>
+      <w:r>
+        <w:t>Exception Handling…</w:t>
+      </w:r>
+    </w:p>
+    <w:p>
+      <w:r>
+        <w:t>///</w:t>
+      </w:r>
+    </w:p>
+    <w:p>
+      <w:pPr>
+        <w:shd w:val="clear" w:color="auto" w:fill="FFFFFF"/>
+        <w:spacing w:after="240" w:line="293" w:lineRule="atLeast"/>
+        <w:rPr>
+          <w:rFonts w:ascii="Arial" w:eastAsia="Times New Roman" w:hAnsi="Arial" w:cs="Arial"/>
+          <w:color w:val="242729"/>
+          <w:sz w:val="23"/>
+          <w:szCs w:val="23"/>
+        </w:rPr>
+      </w:pPr>
+      <w:r>
+        <w:rPr>
+          <w:rFonts w:ascii="Arial" w:eastAsia="Times New Roman" w:hAnsi="Arial" w:cs="Arial"/>
+          <w:color w:val="242729"/>
+          <w:sz w:val="23"/>
+          <w:szCs w:val="23"/>
+        </w:rPr>
+        <w:t>In a method I receive a general Object as parameter and I have to retrieve the name of the class</w:t>
+      </w:r>
+    </w:p>
+    <w:p>
+      <w:pPr>
+        <w:shd w:val="clear" w:color="auto" w:fill="EFF0F1"/>
+        <w:tabs>
+          <w:tab w:val="left" w:pos="916"/>
+          <w:tab w:val="left" w:pos="1832"/>
+          <w:tab w:val="left" w:pos="2748"/>
+          <w:tab w:val="left" w:pos="3664"/>
+          <w:tab w:val="left" w:pos="4580"/>
+          <w:tab w:val="left" w:pos="5496"/>
+          <w:tab w:val="left" w:pos="6412"/>
+          <w:tab w:val="left" w:pos="7328"/>
+          <w:tab w:val="left" w:pos="8244"/>
+          <w:tab w:val="left" w:pos="9160"/>
+          <w:tab w:val="left" w:pos="10076"/>
+          <w:tab w:val="left" w:pos="10992"/>
+          <w:tab w:val="left" w:pos="11908"/>
+          <w:tab w:val="left" w:pos="12824"/>
+          <w:tab w:val="left" w:pos="13740"/>
+          <w:tab w:val="left" w:pos="14656"/>
+        </w:tabs>
+        <w:spacing w:after="0" w:line="240" w:lineRule="auto"/>
+        <w:rPr>
+          <w:rFonts w:ascii="Consolas" w:eastAsia="Times New Roman" w:hAnsi="Consolas" w:cs="Courier New"/>
+          <w:color w:val="303336"/>
+          <w:sz w:val="20"/>
+          <w:szCs w:val="20"/>
+          <w:bdr w:val="none" w:sz="0" w:space="0" w:color="auto" w:frame="1"/>
+          <w:shd w:val="clear" w:color="auto" w:fill="EFF0F1"/>
+        </w:rPr>
+      </w:pPr>
+      <w:proofErr w:type="gramStart"/>
+      <w:r>
+        <w:rPr>
+          <w:rFonts w:ascii="Consolas" w:eastAsia="Times New Roman" w:hAnsi="Consolas" w:cs="Courier New"/>
+          <w:color w:val="101094"/>
+          <w:sz w:val="20"/>
+          <w:szCs w:val="20"/>
+          <w:bdr w:val="none" w:sz="0" w:space="0" w:color="auto" w:frame="1"/>
+          <w:shd w:val="clear" w:color="auto" w:fill="EFF0F1"/>
+        </w:rPr>
+        <w:lastRenderedPageBreak/>
+        <w:t>public</w:t>
+      </w:r>
+      <w:proofErr w:type="gramEnd"/>
+      <w:r>
+        <w:rPr>
+          <w:rFonts w:ascii="Consolas" w:eastAsia="Times New Roman" w:hAnsi="Consolas" w:cs="Courier New"/>
+          <w:color w:val="303336"/>
+          <w:sz w:val="20"/>
+          <w:szCs w:val="20"/>
+          <w:bdr w:val="none" w:sz="0" w:space="0" w:color="auto" w:frame="1"/>
+          <w:shd w:val="clear" w:color="auto" w:fill="EFF0F1"/>
+        </w:rPr>
+        <w:t xml:space="preserve"> </w:t>
+      </w:r>
+      <w:r>
+        <w:rPr>
+          <w:rFonts w:ascii="Consolas" w:eastAsia="Times New Roman" w:hAnsi="Consolas" w:cs="Courier New"/>
+          <w:color w:val="101094"/>
+          <w:sz w:val="20"/>
+          <w:szCs w:val="20"/>
+          <w:bdr w:val="none" w:sz="0" w:space="0" w:color="auto" w:frame="1"/>
+          <w:shd w:val="clear" w:color="auto" w:fill="EFF0F1"/>
+        </w:rPr>
+        <w:t>void</w:t>
+      </w:r>
+      <w:r>
+        <w:rPr>
+          <w:rFonts w:ascii="Consolas" w:eastAsia="Times New Roman" w:hAnsi="Consolas" w:cs="Courier New"/>
+          <w:color w:val="303336"/>
+          <w:sz w:val="20"/>
+          <w:szCs w:val="20"/>
+          <w:bdr w:val="none" w:sz="0" w:space="0" w:color="auto" w:frame="1"/>
+          <w:shd w:val="clear" w:color="auto" w:fill="EFF0F1"/>
+        </w:rPr>
+        <w:t xml:space="preserve"> </w:t>
+      </w:r>
+      <w:proofErr w:type="spellStart"/>
+      <w:r>
+        <w:rPr>
+          <w:rFonts w:ascii="Consolas" w:eastAsia="Times New Roman" w:hAnsi="Consolas" w:cs="Courier New"/>
+          <w:color w:val="303336"/>
+          <w:sz w:val="20"/>
+          <w:szCs w:val="20"/>
+          <w:bdr w:val="none" w:sz="0" w:space="0" w:color="auto" w:frame="1"/>
+          <w:shd w:val="clear" w:color="auto" w:fill="EFF0F1"/>
+        </w:rPr>
+        <w:t>myMethod</w:t>
+      </w:r>
+      <w:proofErr w:type="spellEnd"/>
+      <w:r>
+        <w:rPr>
+          <w:rFonts w:ascii="Consolas" w:eastAsia="Times New Roman" w:hAnsi="Consolas" w:cs="Courier New"/>
+          <w:color w:val="303336"/>
+          <w:sz w:val="20"/>
+          <w:szCs w:val="20"/>
+          <w:bdr w:val="none" w:sz="0" w:space="0" w:color="auto" w:frame="1"/>
+          <w:shd w:val="clear" w:color="auto" w:fill="EFF0F1"/>
+        </w:rPr>
+        <w:t>(</w:t>
+      </w:r>
+      <w:r>
+        <w:rPr>
+          <w:rFonts w:ascii="Consolas" w:eastAsia="Times New Roman" w:hAnsi="Consolas" w:cs="Courier New"/>
+          <w:color w:val="2B91AF"/>
+          <w:sz w:val="20"/>
+          <w:szCs w:val="20"/>
+          <w:bdr w:val="none" w:sz="0" w:space="0" w:color="auto" w:frame="1"/>
+          <w:shd w:val="clear" w:color="auto" w:fill="EFF0F1"/>
+        </w:rPr>
+        <w:t>Object</w:t>
+      </w:r>
+      <w:r>
+        <w:rPr>
+          <w:rFonts w:ascii="Consolas" w:eastAsia="Times New Roman" w:hAnsi="Consolas" w:cs="Courier New"/>
+          <w:color w:val="303336"/>
+          <w:sz w:val="20"/>
+          <w:szCs w:val="20"/>
+          <w:bdr w:val="none" w:sz="0" w:space="0" w:color="auto" w:frame="1"/>
+          <w:shd w:val="clear" w:color="auto" w:fill="EFF0F1"/>
+        </w:rPr>
+        <w:t xml:space="preserve"> o)</w:t>
+      </w:r>
+    </w:p>
+    <w:p>
+      <w:pPr>
+        <w:shd w:val="clear" w:color="auto" w:fill="EFF0F1"/>
+        <w:tabs>
+          <w:tab w:val="left" w:pos="916"/>
+          <w:tab w:val="left" w:pos="1832"/>
+          <w:tab w:val="left" w:pos="2748"/>
+          <w:tab w:val="left" w:pos="3664"/>
+          <w:tab w:val="left" w:pos="4580"/>
+          <w:tab w:val="left" w:pos="5496"/>
+          <w:tab w:val="left" w:pos="6412"/>
+          <w:tab w:val="left" w:pos="7328"/>
+          <w:tab w:val="left" w:pos="8244"/>
+          <w:tab w:val="left" w:pos="9160"/>
+          <w:tab w:val="left" w:pos="10076"/>
+          <w:tab w:val="left" w:pos="10992"/>
+          <w:tab w:val="left" w:pos="11908"/>
+          <w:tab w:val="left" w:pos="12824"/>
+          <w:tab w:val="left" w:pos="13740"/>
+          <w:tab w:val="left" w:pos="14656"/>
+        </w:tabs>
+        <w:spacing w:after="0" w:line="240" w:lineRule="auto"/>
+        <w:rPr>
+          <w:rFonts w:ascii="Consolas" w:eastAsia="Times New Roman" w:hAnsi="Consolas" w:cs="Courier New"/>
+          <w:color w:val="303336"/>
+          <w:sz w:val="20"/>
+          <w:szCs w:val="20"/>
+          <w:bdr w:val="none" w:sz="0" w:space="0" w:color="auto" w:frame="1"/>
+          <w:shd w:val="clear" w:color="auto" w:fill="EFF0F1"/>
+        </w:rPr>
+      </w:pPr>
+      <w:r>
+        <w:rPr>
+          <w:rFonts w:ascii="Consolas" w:eastAsia="Times New Roman" w:hAnsi="Consolas" w:cs="Courier New"/>
+          <w:color w:val="303336"/>
+          <w:sz w:val="20"/>
+          <w:szCs w:val="20"/>
+          <w:bdr w:val="none" w:sz="0" w:space="0" w:color="auto" w:frame="1"/>
+          <w:shd w:val="clear" w:color="auto" w:fill="EFF0F1"/>
+        </w:rPr>
+        <w:t xml:space="preserve">  </w:t>
+      </w:r>
+      <w:r>
+        <w:rPr>
+          <w:rFonts w:ascii="Consolas" w:eastAsia="Times New Roman" w:hAnsi="Consolas" w:cs="Courier New"/>
+          <w:color w:val="2B91AF"/>
+          <w:sz w:val="20"/>
+          <w:szCs w:val="20"/>
+          <w:bdr w:val="none" w:sz="0" w:space="0" w:color="auto" w:frame="1"/>
+          <w:shd w:val="clear" w:color="auto" w:fill="EFF0F1"/>
+        </w:rPr>
+        <w:t>String</w:t>
+      </w:r>
+      <w:r>
+        <w:rPr>
+          <w:rFonts w:ascii="Consolas" w:eastAsia="Times New Roman" w:hAnsi="Consolas" w:cs="Courier New"/>
+          <w:color w:val="303336"/>
+          <w:sz w:val="20"/>
+          <w:szCs w:val="20"/>
+          <w:bdr w:val="none" w:sz="0" w:space="0" w:color="auto" w:frame="1"/>
+          <w:shd w:val="clear" w:color="auto" w:fill="EFF0F1"/>
+        </w:rPr>
+        <w:t xml:space="preserve"> </w:t>
+      </w:r>
+      <w:proofErr w:type="spellStart"/>
+      <w:r>
+        <w:rPr>
+          <w:rFonts w:ascii="Consolas" w:eastAsia="Times New Roman" w:hAnsi="Consolas" w:cs="Courier New"/>
+          <w:color w:val="303336"/>
+          <w:sz w:val="20"/>
+          <w:szCs w:val="20"/>
+          <w:bdr w:val="none" w:sz="0" w:space="0" w:color="auto" w:frame="1"/>
+          <w:shd w:val="clear" w:color="auto" w:fill="EFF0F1"/>
+        </w:rPr>
+        <w:t>className</w:t>
+      </w:r>
+      <w:proofErr w:type="spellEnd"/>
+      <w:r>
+        <w:rPr>
+          <w:rFonts w:ascii="Consolas" w:eastAsia="Times New Roman" w:hAnsi="Consolas" w:cs="Courier New"/>
+          <w:color w:val="303336"/>
+          <w:sz w:val="20"/>
+          <w:szCs w:val="20"/>
+          <w:bdr w:val="none" w:sz="0" w:space="0" w:color="auto" w:frame="1"/>
+          <w:shd w:val="clear" w:color="auto" w:fill="EFF0F1"/>
+        </w:rPr>
+        <w:t xml:space="preserve"> = </w:t>
+      </w:r>
+      <w:proofErr w:type="spellStart"/>
+      <w:proofErr w:type="gramStart"/>
+      <w:r>
+        <w:rPr>
+          <w:rFonts w:ascii="Consolas" w:eastAsia="Times New Roman" w:hAnsi="Consolas" w:cs="Courier New"/>
+          <w:color w:val="303336"/>
+          <w:sz w:val="20"/>
+          <w:szCs w:val="20"/>
+          <w:bdr w:val="none" w:sz="0" w:space="0" w:color="auto" w:frame="1"/>
+          <w:shd w:val="clear" w:color="auto" w:fill="EFF0F1"/>
+        </w:rPr>
+        <w:t>o.getClass</w:t>
+      </w:r>
+      <w:proofErr w:type="spellEnd"/>
+      <w:r>
+        <w:rPr>
+          <w:rFonts w:ascii="Consolas" w:eastAsia="Times New Roman" w:hAnsi="Consolas" w:cs="Courier New"/>
+          <w:color w:val="303336"/>
+          <w:sz w:val="20"/>
+          <w:szCs w:val="20"/>
+          <w:bdr w:val="none" w:sz="0" w:space="0" w:color="auto" w:frame="1"/>
+          <w:shd w:val="clear" w:color="auto" w:fill="EFF0F1"/>
+        </w:rPr>
+        <w:t>(</w:t>
+      </w:r>
+      <w:proofErr w:type="gramEnd"/>
+      <w:r>
+        <w:rPr>
+          <w:rFonts w:ascii="Consolas" w:eastAsia="Times New Roman" w:hAnsi="Consolas" w:cs="Courier New"/>
+          <w:color w:val="303336"/>
+          <w:sz w:val="20"/>
+          <w:szCs w:val="20"/>
+          <w:bdr w:val="none" w:sz="0" w:space="0" w:color="auto" w:frame="1"/>
+          <w:shd w:val="clear" w:color="auto" w:fill="EFF0F1"/>
+        </w:rPr>
+        <w:t>).</w:t>
+      </w:r>
+      <w:proofErr w:type="spellStart"/>
+      <w:r>
+        <w:rPr>
+          <w:rFonts w:ascii="Consolas" w:eastAsia="Times New Roman" w:hAnsi="Consolas" w:cs="Courier New"/>
+          <w:color w:val="303336"/>
+          <w:sz w:val="20"/>
+          <w:szCs w:val="20"/>
+          <w:bdr w:val="none" w:sz="0" w:space="0" w:color="auto" w:frame="1"/>
+          <w:shd w:val="clear" w:color="auto" w:fill="EFF0F1"/>
+        </w:rPr>
+        <w:t>getName</w:t>
+      </w:r>
+      <w:proofErr w:type="spellEnd"/>
+      <w:r>
+        <w:rPr>
+          <w:rFonts w:ascii="Consolas" w:eastAsia="Times New Roman" w:hAnsi="Consolas" w:cs="Courier New"/>
+          <w:color w:val="303336"/>
+          <w:sz w:val="20"/>
+          <w:szCs w:val="20"/>
+          <w:bdr w:val="none" w:sz="0" w:space="0" w:color="auto" w:frame="1"/>
+          <w:shd w:val="clear" w:color="auto" w:fill="EFF0F1"/>
+        </w:rPr>
+        <w:t>();</w:t>
+      </w:r>
+    </w:p>
+    <w:p>
+      <w:pPr>
+        <w:shd w:val="clear" w:color="auto" w:fill="EFF0F1"/>
+        <w:tabs>
+          <w:tab w:val="left" w:pos="916"/>
+          <w:tab w:val="left" w:pos="1832"/>
+          <w:tab w:val="left" w:pos="2748"/>
+          <w:tab w:val="left" w:pos="3664"/>
+          <w:tab w:val="left" w:pos="4580"/>
+          <w:tab w:val="left" w:pos="5496"/>
+          <w:tab w:val="left" w:pos="6412"/>
+          <w:tab w:val="left" w:pos="7328"/>
+          <w:tab w:val="left" w:pos="8244"/>
+          <w:tab w:val="left" w:pos="9160"/>
+          <w:tab w:val="left" w:pos="10076"/>
+          <w:tab w:val="left" w:pos="10992"/>
+          <w:tab w:val="left" w:pos="11908"/>
+          <w:tab w:val="left" w:pos="12824"/>
+          <w:tab w:val="left" w:pos="13740"/>
+          <w:tab w:val="left" w:pos="14656"/>
+        </w:tabs>
+        <w:spacing w:after="0" w:line="240" w:lineRule="auto"/>
+        <w:rPr>
+          <w:rFonts w:ascii="Consolas" w:eastAsia="Times New Roman" w:hAnsi="Consolas" w:cs="Courier New"/>
+          <w:color w:val="303336"/>
+          <w:sz w:val="20"/>
+          <w:szCs w:val="20"/>
+          <w:bdr w:val="none" w:sz="0" w:space="0" w:color="auto" w:frame="1"/>
+          <w:shd w:val="clear" w:color="auto" w:fill="EFF0F1"/>
+        </w:rPr>
+      </w:pPr>
+      <w:r>
+        <w:rPr>
+          <w:rFonts w:ascii="Consolas" w:eastAsia="Times New Roman" w:hAnsi="Consolas" w:cs="Courier New"/>
+          <w:color w:val="303336"/>
+          <w:sz w:val="20"/>
+          <w:szCs w:val="20"/>
+          <w:bdr w:val="none" w:sz="0" w:space="0" w:color="auto" w:frame="1"/>
+          <w:shd w:val="clear" w:color="auto" w:fill="EFF0F1"/>
+        </w:rPr>
+        <w:t xml:space="preserve">  ...</w:t>
+      </w:r>
+    </w:p>
+    <w:p>
+      <w:pPr>
+        <w:shd w:val="clear" w:color="auto" w:fill="EFF0F1"/>
+        <w:tabs>
+          <w:tab w:val="left" w:pos="916"/>
+          <w:tab w:val="left" w:pos="1832"/>
+          <w:tab w:val="left" w:pos="2748"/>
+          <w:tab w:val="left" w:pos="3664"/>
+          <w:tab w:val="left" w:pos="4580"/>
+          <w:tab w:val="left" w:pos="5496"/>
+          <w:tab w:val="left" w:pos="6412"/>
+          <w:tab w:val="left" w:pos="7328"/>
+          <w:tab w:val="left" w:pos="8244"/>
+          <w:tab w:val="left" w:pos="9160"/>
+          <w:tab w:val="left" w:pos="10076"/>
+          <w:tab w:val="left" w:pos="10992"/>
+          <w:tab w:val="left" w:pos="11908"/>
+          <w:tab w:val="left" w:pos="12824"/>
+          <w:tab w:val="left" w:pos="13740"/>
+          <w:tab w:val="left" w:pos="14656"/>
+        </w:tabs>
+        <w:spacing w:after="0" w:line="240" w:lineRule="auto"/>
+        <w:rPr>
+          <w:rFonts w:ascii="Consolas" w:eastAsia="Times New Roman" w:hAnsi="Consolas" w:cs="Courier New"/>
+          <w:color w:val="393318"/>
+          <w:sz w:val="20"/>
+          <w:szCs w:val="20"/>
+        </w:rPr>
+      </w:pPr>
+      <w:r>
+        <w:rPr>
+          <w:rFonts w:ascii="Consolas" w:eastAsia="Times New Roman" w:hAnsi="Consolas" w:cs="Courier New"/>
+          <w:color w:val="303336"/>
+          <w:sz w:val="20"/>
+          <w:szCs w:val="20"/>
+          <w:bdr w:val="none" w:sz="0" w:space="0" w:color="auto" w:frame="1"/>
+          <w:shd w:val="clear" w:color="auto" w:fill="EFF0F1"/>
+        </w:rPr>
+        <w:t>}</w:t>
+      </w:r>
+    </w:p>
+    <w:p>
       <w:bookmarkStart w:id="0" w:name="_GoBack"/>
       <w:bookmarkEnd w:id="0"/>
-      <w:r>
-        <w:t xml:space="preserve">tic compound block is executed first and then the </w:t>
-      </w:r>
-      <w:proofErr w:type="spellStart"/>
-      <w:r>
-        <w:t>non static</w:t>
-      </w:r>
-      <w:proofErr w:type="spellEnd"/>
-      <w:r>
-        <w:t xml:space="preserve"> one is executed.</w:t>
-      </w:r>
-    </w:p>
-    <w:p>
-      <w:r>
-        <w:t xml:space="preserve">If more than one static or </w:t>
-      </w:r>
-      <w:proofErr w:type="spellStart"/>
-      <w:r>
-        <w:t>non static</w:t>
-      </w:r>
-      <w:proofErr w:type="spellEnd"/>
-      <w:r>
-        <w:t xml:space="preserve"> compound statements exist </w:t>
-      </w:r>
-      <w:proofErr w:type="gramStart"/>
-      <w:r>
-        <w:t>then ,</w:t>
-      </w:r>
-      <w:proofErr w:type="gramEnd"/>
-      <w:r>
-        <w:t xml:space="preserve"> the order of execution among them is acc. To </w:t>
-      </w:r>
-      <w:proofErr w:type="gramStart"/>
-      <w:r>
-        <w:t>FCFS ,</w:t>
-      </w:r>
-      <w:proofErr w:type="gramEnd"/>
-      <w:r>
-        <w:t xml:space="preserve"> i.e. acc. To </w:t>
-      </w:r>
-      <w:proofErr w:type="gramStart"/>
-      <w:r>
-        <w:t>order ,</w:t>
-      </w:r>
-      <w:proofErr w:type="gramEnd"/>
-      <w:r>
-        <w:t xml:space="preserve"> as in who is used/defined /declared first would be executed first among them…</w:t>
-      </w:r>
-      <w:r>
-        <w:t>.</w:t>
-      </w:r>
-    </w:p>
-    <w:p>
-      <w:r>
-        <w:t xml:space="preserve">Import </w:t>
-      </w:r>
-      <w:proofErr w:type="spellStart"/>
-      <w:r>
-        <w:t>java.io.File</w:t>
-      </w:r>
-      <w:proofErr w:type="spellEnd"/>
-      <w:r>
-        <w:t>;</w:t>
-      </w:r>
-    </w:p>
-    <w:p>
-      <w:r>
-        <w:t xml:space="preserve">IT does not create file or something, it just has functions which </w:t>
-      </w:r>
-      <w:r>
-        <w:t>just say if it exists or not…</w:t>
-      </w:r>
-    </w:p>
-    <w:p>
-      <w:r>
-        <w:t xml:space="preserve">Firstly it needs to create an object of the class File and in parenthesis put the file name including path like in </w:t>
-      </w:r>
-      <w:proofErr w:type="spellStart"/>
-      <w:r>
-        <w:t>c++</w:t>
-      </w:r>
-      <w:proofErr w:type="spellEnd"/>
-    </w:p>
-    <w:p>
-      <w:r>
-        <w:t xml:space="preserve">Function like, </w:t>
-      </w:r>
-      <w:proofErr w:type="gramStart"/>
-      <w:r>
-        <w:t>exits(</w:t>
-      </w:r>
-      <w:proofErr w:type="gramEnd"/>
-      <w:r>
-        <w:t>) function returns true if it exists and false if not…</w:t>
-      </w:r>
-    </w:p>
-    <w:p>
-      <w:r>
-        <w:t xml:space="preserve">////in event listeners …we have to create a class whose object works as </w:t>
-      </w:r>
-      <w:proofErr w:type="gramStart"/>
-      <w:r>
-        <w:t>an</w:t>
-      </w:r>
-      <w:proofErr w:type="gramEnd"/>
-      <w:r>
-        <w:t xml:space="preserve"> handler to the things we ///have and the object is given as a parameter….</w:t>
-      </w:r>
-    </w:p>
-    <w:p>
-      <w:r>
-        <w:t>Exception Handling…</w:t>
-      </w:r>
-    </w:p>
-    <w:p/>
+    </w:p>
     <w:sectPr>
       <w:pgSz w:w="12240" w:h="15840"/>
       <w:pgMar w:top="1440" w:right="1440" w:bottom="1440" w:left="1440" w:header="720" w:footer="720" w:gutter="0"/>
@@ -2262,6 +2645,90 @@
     <w:semiHidden/>
     <w:unhideWhenUsed/>
   </w:style>
+  <w:style w:type="paragraph" w:styleId="NormalWeb">
+    <w:name w:val="Normal (Web)"/>
+    <w:basedOn w:val="Normal"/>
+    <w:uiPriority w:val="99"/>
+    <w:semiHidden/>
+    <w:unhideWhenUsed/>
+    <w:rsid w:val="00886047"/>
+    <w:pPr>
+      <w:spacing w:before="100" w:beforeAutospacing="1" w:after="100" w:afterAutospacing="1" w:line="240" w:lineRule="auto"/>
+    </w:pPr>
+    <w:rPr>
+      <w:rFonts w:ascii="Times New Roman" w:eastAsia="Times New Roman" w:hAnsi="Times New Roman" w:cs="Times New Roman"/>
+      <w:sz w:val="24"/>
+      <w:szCs w:val="24"/>
+    </w:rPr>
+  </w:style>
+  <w:style w:type="paragraph" w:styleId="HTMLPreformatted">
+    <w:name w:val="HTML Preformatted"/>
+    <w:basedOn w:val="Normal"/>
+    <w:link w:val="HTMLPreformattedChar"/>
+    <w:uiPriority w:val="99"/>
+    <w:semiHidden/>
+    <w:unhideWhenUsed/>
+    <w:rsid w:val="00886047"/>
+    <w:pPr>
+      <w:tabs>
+        <w:tab w:val="left" w:pos="916"/>
+        <w:tab w:val="left" w:pos="1832"/>
+        <w:tab w:val="left" w:pos="2748"/>
+        <w:tab w:val="left" w:pos="3664"/>
+        <w:tab w:val="left" w:pos="4580"/>
+        <w:tab w:val="left" w:pos="5496"/>
+        <w:tab w:val="left" w:pos="6412"/>
+        <w:tab w:val="left" w:pos="7328"/>
+        <w:tab w:val="left" w:pos="8244"/>
+        <w:tab w:val="left" w:pos="9160"/>
+        <w:tab w:val="left" w:pos="10076"/>
+        <w:tab w:val="left" w:pos="10992"/>
+        <w:tab w:val="left" w:pos="11908"/>
+        <w:tab w:val="left" w:pos="12824"/>
+        <w:tab w:val="left" w:pos="13740"/>
+        <w:tab w:val="left" w:pos="14656"/>
+      </w:tabs>
+      <w:spacing w:after="0" w:line="240" w:lineRule="auto"/>
+    </w:pPr>
+    <w:rPr>
+      <w:rFonts w:ascii="Courier New" w:eastAsia="Times New Roman" w:hAnsi="Courier New" w:cs="Courier New"/>
+      <w:sz w:val="20"/>
+      <w:szCs w:val="20"/>
+    </w:rPr>
+  </w:style>
+  <w:style w:type="character" w:customStyle="1" w:styleId="HTMLPreformattedChar">
+    <w:name w:val="HTML Preformatted Char"/>
+    <w:basedOn w:val="DefaultParagraphFont"/>
+    <w:link w:val="HTMLPreformatted"/>
+    <w:uiPriority w:val="99"/>
+    <w:semiHidden/>
+    <w:rsid w:val="00886047"/>
+    <w:rPr>
+      <w:rFonts w:ascii="Courier New" w:eastAsia="Times New Roman" w:hAnsi="Courier New" w:cs="Courier New"/>
+      <w:sz w:val="20"/>
+      <w:szCs w:val="20"/>
+    </w:rPr>
+  </w:style>
+  <w:style w:type="character" w:customStyle="1" w:styleId="kwd">
+    <w:name w:val="kwd"/>
+    <w:basedOn w:val="DefaultParagraphFont"/>
+    <w:rsid w:val="00886047"/>
+  </w:style>
+  <w:style w:type="character" w:customStyle="1" w:styleId="pln">
+    <w:name w:val="pln"/>
+    <w:basedOn w:val="DefaultParagraphFont"/>
+    <w:rsid w:val="00886047"/>
+  </w:style>
+  <w:style w:type="character" w:customStyle="1" w:styleId="pun">
+    <w:name w:val="pun"/>
+    <w:basedOn w:val="DefaultParagraphFont"/>
+    <w:rsid w:val="00886047"/>
+  </w:style>
+  <w:style w:type="character" w:customStyle="1" w:styleId="typ">
+    <w:name w:val="typ"/>
+    <w:basedOn w:val="DefaultParagraphFont"/>
+    <w:rsid w:val="00886047"/>
+  </w:style>
 </w:styles>
 </file>
 

--- a/java.docx
+++ b/java.docx
@@ -2211,8 +2211,277 @@
       </w:r>
     </w:p>
     <w:p>
+      <w:r>
+        <w:t>//</w:t>
+      </w:r>
+    </w:p>
+    <w:p>
+      <w:proofErr w:type="gramStart"/>
+      <w:r>
+        <w:t>public</w:t>
+      </w:r>
+      <w:proofErr w:type="gramEnd"/>
+      <w:r>
+        <w:t xml:space="preserve"> static void </w:t>
+      </w:r>
+      <w:proofErr w:type="spellStart"/>
+      <w:r>
+        <w:t>arraycopy</w:t>
+      </w:r>
+      <w:proofErr w:type="spellEnd"/>
+      <w:r>
+        <w:t xml:space="preserve">(  </w:t>
+      </w:r>
+    </w:p>
+    <w:p>
+      <w:r>
+        <w:t xml:space="preserve">Object </w:t>
+      </w:r>
+      <w:proofErr w:type="spellStart"/>
+      <w:r>
+        <w:t>src</w:t>
+      </w:r>
+      <w:proofErr w:type="spellEnd"/>
+      <w:r>
+        <w:t xml:space="preserve">, </w:t>
+      </w:r>
+      <w:proofErr w:type="spellStart"/>
+      <w:r>
+        <w:t>int</w:t>
+      </w:r>
+      <w:proofErr w:type="spellEnd"/>
+      <w:r>
+        <w:t xml:space="preserve"> </w:t>
+      </w:r>
+      <w:proofErr w:type="spellStart"/>
+      <w:r>
+        <w:t>srcPos</w:t>
+      </w:r>
+      <w:proofErr w:type="gramStart"/>
+      <w:r>
+        <w:t>,Object</w:t>
+      </w:r>
+      <w:proofErr w:type="spellEnd"/>
+      <w:proofErr w:type="gramEnd"/>
+      <w:r>
+        <w:t xml:space="preserve"> </w:t>
+      </w:r>
+      <w:proofErr w:type="spellStart"/>
+      <w:r>
+        <w:t>dest</w:t>
+      </w:r>
+      <w:proofErr w:type="spellEnd"/>
+      <w:r>
+        <w:t xml:space="preserve">, </w:t>
+      </w:r>
+      <w:proofErr w:type="spellStart"/>
+      <w:r>
+        <w:t>int</w:t>
+      </w:r>
+      <w:proofErr w:type="spellEnd"/>
+      <w:r>
+        <w:t xml:space="preserve"> </w:t>
+      </w:r>
+      <w:proofErr w:type="spellStart"/>
+      <w:r>
+        <w:t>destPos</w:t>
+      </w:r>
+      <w:proofErr w:type="spellEnd"/>
+      <w:r>
+        <w:t xml:space="preserve">, </w:t>
+      </w:r>
+      <w:proofErr w:type="spellStart"/>
+      <w:r>
+        <w:t>int</w:t>
+      </w:r>
+      <w:proofErr w:type="spellEnd"/>
+      <w:r>
+        <w:t xml:space="preserve"> length  </w:t>
+      </w:r>
+    </w:p>
+    <w:p>
+      <w:r>
+        <w:t xml:space="preserve">) </w:t>
+      </w:r>
+    </w:p>
+    <w:p>
+      <w:r>
+        <w:t>//</w:t>
+      </w:r>
+    </w:p>
+    <w:p>
+      <w:proofErr w:type="gramStart"/>
+      <w:r>
+        <w:t>class</w:t>
+      </w:r>
+      <w:proofErr w:type="gramEnd"/>
+      <w:r>
+        <w:t xml:space="preserve"> </w:t>
+      </w:r>
+      <w:proofErr w:type="spellStart"/>
+      <w:r>
+        <w:t>TestArrayCopyDemo</w:t>
+      </w:r>
+      <w:proofErr w:type="spellEnd"/>
+      <w:r>
+        <w:t xml:space="preserve"> {  </w:t>
+      </w:r>
+    </w:p>
+    <w:p>
+      <w:r>
+        <w:t xml:space="preserve">    </w:t>
+      </w:r>
+      <w:proofErr w:type="gramStart"/>
+      <w:r>
+        <w:t>public</w:t>
+      </w:r>
+      <w:proofErr w:type="gramEnd"/>
+      <w:r>
+        <w:t xml:space="preserve"> static void main(String[] </w:t>
+      </w:r>
+      <w:proofErr w:type="spellStart"/>
+      <w:r>
+        <w:t>args</w:t>
+      </w:r>
+      <w:proofErr w:type="spellEnd"/>
+      <w:r>
+        <w:t xml:space="preserve">) {  </w:t>
+      </w:r>
+    </w:p>
+    <w:p>
+      <w:r>
+        <w:t xml:space="preserve">        char[] </w:t>
+      </w:r>
+      <w:proofErr w:type="spellStart"/>
+      <w:r>
+        <w:t>copyFrom</w:t>
+      </w:r>
+      <w:proofErr w:type="spellEnd"/>
+      <w:r>
+        <w:t xml:space="preserve"> = { 'd', 'e', 'c', 'a', 'f', 'f', 'e',  </w:t>
+      </w:r>
+    </w:p>
+    <w:p>
+      <w:r>
+        <w:t xml:space="preserve">                '</w:t>
+      </w:r>
+      <w:proofErr w:type="spellStart"/>
+      <w:proofErr w:type="gramStart"/>
+      <w:r>
+        <w:t>i</w:t>
+      </w:r>
+      <w:proofErr w:type="spellEnd"/>
+      <w:proofErr w:type="gramEnd"/>
+      <w:r>
+        <w:t xml:space="preserve">', 'n', 'a', 't', 'e', 'd' };  </w:t>
+      </w:r>
+    </w:p>
+    <w:p>
+      <w:r>
+        <w:t xml:space="preserve">        </w:t>
+      </w:r>
+      <w:proofErr w:type="gramStart"/>
+      <w:r>
+        <w:t>char[</w:t>
+      </w:r>
+      <w:proofErr w:type="gramEnd"/>
+      <w:r>
+        <w:t xml:space="preserve">] </w:t>
+      </w:r>
+      <w:proofErr w:type="spellStart"/>
+      <w:r>
+        <w:t>copyTo</w:t>
+      </w:r>
+      <w:proofErr w:type="spellEnd"/>
+      <w:r>
+        <w:t xml:space="preserve"> = new char[7];  </w:t>
+      </w:r>
+    </w:p>
+    <w:p>
+      <w:r>
+        <w:t xml:space="preserve">  </w:t>
+      </w:r>
+    </w:p>
+    <w:p>
+      <w:r>
+        <w:t xml:space="preserve">        </w:t>
+      </w:r>
+      <w:proofErr w:type="spellStart"/>
+      <w:proofErr w:type="gramStart"/>
+      <w:r>
+        <w:t>System.arraycopy</w:t>
+      </w:r>
+      <w:proofErr w:type="spellEnd"/>
+      <w:r>
+        <w:t>(</w:t>
+      </w:r>
+      <w:proofErr w:type="spellStart"/>
+      <w:proofErr w:type="gramEnd"/>
+      <w:r>
+        <w:t>copyFrom</w:t>
+      </w:r>
+      <w:proofErr w:type="spellEnd"/>
+      <w:r>
+        <w:t xml:space="preserve">, 2, </w:t>
+      </w:r>
+      <w:proofErr w:type="spellStart"/>
+      <w:r>
+        <w:t>copyTo</w:t>
+      </w:r>
+      <w:proofErr w:type="spellEnd"/>
+      <w:r>
+        <w:t xml:space="preserve">, 0, 7);  </w:t>
+      </w:r>
+    </w:p>
+    <w:p>
+      <w:r>
+        <w:t xml:space="preserve">        </w:t>
+      </w:r>
+      <w:proofErr w:type="spellStart"/>
+      <w:proofErr w:type="gramStart"/>
+      <w:r>
+        <w:t>System.out.println</w:t>
+      </w:r>
+      <w:proofErr w:type="spellEnd"/>
+      <w:r>
+        <w:t>(</w:t>
+      </w:r>
+      <w:proofErr w:type="gramEnd"/>
+      <w:r>
+        <w:t>new String(</w:t>
+      </w:r>
+      <w:proofErr w:type="spellStart"/>
+      <w:r>
+        <w:t>copyTo</w:t>
+      </w:r>
+      <w:proofErr w:type="spellEnd"/>
+      <w:r>
+        <w:t xml:space="preserve">));  </w:t>
+      </w:r>
+    </w:p>
+    <w:p>
+      <w:r>
+        <w:t xml:space="preserve">    }  </w:t>
+      </w:r>
+    </w:p>
+    <w:p>
+      <w:r>
+        <w:t xml:space="preserve">}  </w:t>
+      </w:r>
+    </w:p>
+    <w:p>
+      <w:proofErr w:type="spellStart"/>
+      <w:r>
+        <w:t>Output</w:t>
+      </w:r>
+      <w:proofErr w:type="gramStart"/>
+      <w:r>
+        <w:t>:caffein</w:t>
+      </w:r>
       <w:bookmarkStart w:id="0" w:name="_GoBack"/>
       <w:bookmarkEnd w:id="0"/>
+      <w:proofErr w:type="spellEnd"/>
+      <w:proofErr w:type="gramEnd"/>
     </w:p>
     <w:sectPr>
       <w:pgSz w:w="12240" w:h="15840"/>

--- a/java.docx
+++ b/java.docx
@@ -4,21 +4,8 @@
   <w:body>
     <w:p>
       <w:r>
-        <w:t xml:space="preserve">For </w:t>
-      </w:r>
-      <w:proofErr w:type="gramStart"/>
-      <w:r>
-        <w:t>loop ,</w:t>
-      </w:r>
-      <w:proofErr w:type="gramEnd"/>
-      <w:r>
-        <w:t xml:space="preserve"> while loop , if , else if , switch statements are identical as </w:t>
-      </w:r>
-      <w:proofErr w:type="spellStart"/>
-      <w:r>
-        <w:t>c++</w:t>
-      </w:r>
-      <w:proofErr w:type="spellEnd"/>
+        <w:t>For loop , while loop , if , else if , switch statements are identical as c++</w:t>
+      </w:r>
     </w:p>
     <w:p>
       <w:r>
@@ -27,64 +14,22 @@
     </w:p>
     <w:p>
       <w:r>
-        <w:t>“</w:t>
-      </w:r>
-      <w:proofErr w:type="gramStart"/>
-      <w:r>
-        <w:t>import</w:t>
-      </w:r>
-      <w:proofErr w:type="gramEnd"/>
-      <w:r>
-        <w:t xml:space="preserve"> </w:t>
-      </w:r>
-      <w:proofErr w:type="spellStart"/>
-      <w:r>
-        <w:t>java.util</w:t>
-      </w:r>
-      <w:proofErr w:type="spellEnd"/>
-      <w:r>
-        <w:t>.*;”</w:t>
-      </w:r>
-    </w:p>
-    <w:p>
-      <w:r>
-        <w:t xml:space="preserve">Conditional operator works same as </w:t>
-      </w:r>
-      <w:proofErr w:type="gramStart"/>
-      <w:r>
-        <w:t>expected ,</w:t>
-      </w:r>
-      <w:proofErr w:type="gramEnd"/>
-      <w:r>
-        <w:t xml:space="preserve"> no syntax change</w:t>
-      </w:r>
-    </w:p>
-    <w:p>
-      <w:r>
-        <w:t xml:space="preserve">For creating </w:t>
-      </w:r>
-      <w:proofErr w:type="spellStart"/>
-      <w:proofErr w:type="gramStart"/>
-      <w:r>
-        <w:t>a</w:t>
-      </w:r>
-      <w:proofErr w:type="spellEnd"/>
-      <w:proofErr w:type="gramEnd"/>
-      <w:r>
-        <w:t xml:space="preserve"> object of any class, we need to follow this syntax:-</w:t>
-      </w:r>
-    </w:p>
-    <w:p>
-      <w:r>
-        <w:t xml:space="preserve">Example object1 = new </w:t>
-      </w:r>
-      <w:proofErr w:type="gramStart"/>
-      <w:r>
-        <w:t>Example(</w:t>
-      </w:r>
-      <w:proofErr w:type="gramEnd"/>
-      <w:r>
-        <w:t>);</w:t>
+        <w:t>“import java.util.*;”</w:t>
+      </w:r>
+    </w:p>
+    <w:p>
+      <w:r>
+        <w:t>Conditional operator works same as expected , no syntax change</w:t>
+      </w:r>
+    </w:p>
+    <w:p>
+      <w:r>
+        <w:t>For creating a object of any class, we need to follow this syntax:-</w:t>
+      </w:r>
+    </w:p>
+    <w:p>
+      <w:r>
+        <w:t>Example object1 = new Example();</w:t>
       </w:r>
       <w:r>
         <w:tab/>
@@ -98,60 +43,12 @@
     </w:p>
     <w:p>
       <w:r>
-        <w:t xml:space="preserve">In if statement </w:t>
-      </w:r>
-      <w:proofErr w:type="spellStart"/>
-      <w:r>
-        <w:t>n</w:t>
-      </w:r>
-      <w:proofErr w:type="spellEnd"/>
-      <w:r>
-        <w:t xml:space="preserve"> every other statement in java it is for Boolean value…so if(1) which should actually always execute since its 1 therefore should always execute, but it will give error since if statement expects an Boolean thing , such as a comparison which results to true or false or rather having a true or false variable , </w:t>
-      </w:r>
-      <w:proofErr w:type="spellStart"/>
-      <w:r>
-        <w:t>i.e</w:t>
-      </w:r>
-      <w:proofErr w:type="spellEnd"/>
-      <w:r>
-        <w:t xml:space="preserve"> . </w:t>
-      </w:r>
-      <w:proofErr w:type="gramStart"/>
-      <w:r>
-        <w:t>a</w:t>
-      </w:r>
-      <w:proofErr w:type="gramEnd"/>
-      <w:r>
-        <w:t xml:space="preserve"> Boolean data type variable .</w:t>
-      </w:r>
-    </w:p>
-    <w:p>
-      <w:r>
-        <w:t xml:space="preserve">For having random number generator , import </w:t>
-      </w:r>
-      <w:proofErr w:type="spellStart"/>
-      <w:r>
-        <w:t>java.util.Random</w:t>
-      </w:r>
-      <w:proofErr w:type="spellEnd"/>
-      <w:r>
-        <w:t xml:space="preserve"> class, and make an object of that class, for the random value we need to assign it to a </w:t>
-      </w:r>
-      <w:proofErr w:type="spellStart"/>
-      <w:r>
-        <w:t>int</w:t>
-      </w:r>
-      <w:proofErr w:type="spellEnd"/>
-      <w:r>
-        <w:t xml:space="preserve"> or something or directly use it or display it , by using </w:t>
-      </w:r>
-      <w:proofErr w:type="spellStart"/>
-      <w:r>
-        <w:t>nextInt</w:t>
-      </w:r>
-      <w:proofErr w:type="spellEnd"/>
-      <w:r>
-        <w:t>() meth</w:t>
+        <w:t>In if statement n every other statement in java it is for Boolean value…so if(1) which should actually always execute since its 1 therefore should always execute, but it will give error since if statement expects an Boolean thing , such as a comparison which results to true or false or rather having a true or false variable , i.e . a Boolean data type variable .</w:t>
+      </w:r>
+    </w:p>
+    <w:p>
+      <w:r>
+        <w:t>For having random number generator , import java.util.Random class, and make an object of that class, for the random value we need to assign it to a int or something or directly use it or display it , by using nextInt() meth</w:t>
       </w:r>
       <w:r>
         <w:t>od of that Random class object.</w:t>
@@ -159,85 +56,28 @@
     </w:p>
     <w:p>
       <w:r>
-        <w:t xml:space="preserve">Enhanced for </w:t>
-      </w:r>
-      <w:proofErr w:type="spellStart"/>
-      <w:r>
-        <w:t>loop</w:t>
-      </w:r>
-      <w:r>
-        <w:t>|Or</w:t>
-      </w:r>
-      <w:proofErr w:type="spellEnd"/>
-      <w:r>
-        <w:t xml:space="preserve"> </w:t>
-      </w:r>
-      <w:proofErr w:type="spellStart"/>
-      <w:r>
-        <w:t>foreach</w:t>
-      </w:r>
-      <w:proofErr w:type="spellEnd"/>
-      <w:r>
-        <w:t xml:space="preserve"> loop</w:t>
+        <w:t>Enhanced for loop</w:t>
+      </w:r>
+      <w:r>
+        <w:t>|Or foreach loop</w:t>
       </w:r>
       <w:r>
         <w:t>:-</w:t>
       </w:r>
     </w:p>
     <w:p>
-      <w:proofErr w:type="spellStart"/>
-      <w:r>
-        <w:t>Int</w:t>
-      </w:r>
-      <w:proofErr w:type="spellEnd"/>
-      <w:r>
-        <w:t xml:space="preserve"> </w:t>
-      </w:r>
-      <w:proofErr w:type="spellStart"/>
-      <w:proofErr w:type="gramStart"/>
-      <w:r>
-        <w:t>bucky</w:t>
-      </w:r>
-      <w:proofErr w:type="spellEnd"/>
-      <w:r>
-        <w:t>[</w:t>
-      </w:r>
-      <w:proofErr w:type="gramEnd"/>
-      <w:r>
-        <w:t>]={1,2,3,4};</w:t>
-      </w:r>
-    </w:p>
-    <w:p>
-      <w:proofErr w:type="spellStart"/>
-      <w:r>
-        <w:t>Int</w:t>
-      </w:r>
-      <w:proofErr w:type="spellEnd"/>
-      <w:r>
-        <w:t xml:space="preserve"> temp=0;</w:t>
-      </w:r>
-    </w:p>
-    <w:p>
-      <w:proofErr w:type="gramStart"/>
-      <w:r>
-        <w:t>For(</w:t>
-      </w:r>
-      <w:proofErr w:type="spellStart"/>
-      <w:proofErr w:type="gramEnd"/>
-      <w:r>
-        <w:t>int</w:t>
-      </w:r>
-      <w:proofErr w:type="spellEnd"/>
-      <w:r>
-        <w:t xml:space="preserve"> x : </w:t>
-      </w:r>
-      <w:proofErr w:type="spellStart"/>
-      <w:r>
-        <w:t>bucky</w:t>
-      </w:r>
-      <w:proofErr w:type="spellEnd"/>
-      <w:r>
-        <w:t>){</w:t>
+      <w:r>
+        <w:t>Int bucky[]={1,2,3,4};</w:t>
+      </w:r>
+    </w:p>
+    <w:p>
+      <w:r>
+        <w:t>Int temp=0;</w:t>
+      </w:r>
+    </w:p>
+    <w:p>
+      <w:r>
+        <w:t>For(int x : bucky){</w:t>
       </w:r>
     </w:p>
     <w:p>
@@ -253,15 +93,7 @@
     </w:p>
     <w:p>
       <w:r>
-        <w:t xml:space="preserve">Here x will </w:t>
-      </w:r>
-      <w:proofErr w:type="spellStart"/>
-      <w:r>
-        <w:t>posses</w:t>
-      </w:r>
-      <w:proofErr w:type="spellEnd"/>
-      <w:r>
-        <w:t xml:space="preserve"> value of the array its associate </w:t>
+        <w:t xml:space="preserve">Here x will posses value of the array its associate </w:t>
       </w:r>
       <w:r>
         <w:t>with the array</w:t>
@@ -269,139 +101,28 @@
     </w:p>
     <w:p>
       <w:r>
-        <w:t xml:space="preserve">In java a method called </w:t>
-      </w:r>
-      <w:proofErr w:type="spellStart"/>
-      <w:r>
-        <w:t>toString</w:t>
-      </w:r>
-      <w:proofErr w:type="spellEnd"/>
-      <w:r>
-        <w:t xml:space="preserve"> is provided to us, what is really does is that it converts the </w:t>
-      </w:r>
-      <w:proofErr w:type="spellStart"/>
-      <w:r>
-        <w:t>int</w:t>
-      </w:r>
-      <w:proofErr w:type="spellEnd"/>
-      <w:r>
-        <w:t xml:space="preserve"> or float to String so that we can perform operations on it as we can do it on a string…</w:t>
-      </w:r>
-    </w:p>
-    <w:p>
-      <w:r>
-        <w:t xml:space="preserve">We can also override the default </w:t>
-      </w:r>
-      <w:proofErr w:type="spellStart"/>
-      <w:r>
-        <w:t>toString</w:t>
-      </w:r>
-      <w:proofErr w:type="spellEnd"/>
-      <w:r>
-        <w:t xml:space="preserve"> method so that what we can do is whenever we use object or this we can get it by this </w:t>
-      </w:r>
-      <w:proofErr w:type="spellStart"/>
-      <w:r>
-        <w:t>toString</w:t>
-      </w:r>
-      <w:proofErr w:type="spellEnd"/>
-      <w:r>
-        <w:t xml:space="preserve"> .</w:t>
-      </w:r>
-      <w:proofErr w:type="spellStart"/>
-      <w:r>
-        <w:t>toString</w:t>
-      </w:r>
-      <w:proofErr w:type="spellEnd"/>
-      <w:r>
-        <w:t xml:space="preserve"> method is usually overridden so that it returns string, i.e. that method returns string…and when this is </w:t>
-      </w:r>
-      <w:proofErr w:type="gramStart"/>
-      <w:r>
-        <w:t>used ,</w:t>
-      </w:r>
-      <w:proofErr w:type="gramEnd"/>
-      <w:r>
-        <w:t xml:space="preserve"> it reference to the string when we used as %s</w:t>
-      </w:r>
-      <w:r>
-        <w:t xml:space="preserve">, what we actually return is </w:t>
-      </w:r>
-      <w:proofErr w:type="spellStart"/>
-      <w:r>
-        <w:t>String.format</w:t>
-      </w:r>
-      <w:proofErr w:type="spellEnd"/>
-      <w:r>
-        <w:t>() method and set things accordingly if we are overriding it.</w:t>
-      </w:r>
-    </w:p>
-    <w:p>
-      <w:proofErr w:type="gramStart"/>
-      <w:r>
-        <w:t>we</w:t>
-      </w:r>
-      <w:proofErr w:type="gramEnd"/>
-      <w:r>
-        <w:t xml:space="preserve"> can use static member n method can also be called or used using dot operator using object of the class, like </w:t>
-      </w:r>
-      <w:proofErr w:type="spellStart"/>
-      <w:r>
-        <w:t>c++</w:t>
-      </w:r>
-      <w:proofErr w:type="spellEnd"/>
-      <w:r>
-        <w:t xml:space="preserve"> off course it can be used or called with the class name but also with object is possible here.</w:t>
-      </w:r>
-    </w:p>
-    <w:p>
-      <w:r>
-        <w:t xml:space="preserve">In Java there is no thing called functions, </w:t>
-      </w:r>
-      <w:proofErr w:type="spellStart"/>
-      <w:r>
-        <w:t>its</w:t>
-      </w:r>
-      <w:proofErr w:type="spellEnd"/>
-      <w:r>
-        <w:t xml:space="preserve"> called methods which follows </w:t>
-      </w:r>
-      <w:proofErr w:type="spellStart"/>
-      <w:r>
-        <w:t>CamelCase</w:t>
-      </w:r>
-      <w:proofErr w:type="spellEnd"/>
-      <w:r>
-        <w:t xml:space="preserve"> but not like </w:t>
-      </w:r>
-      <w:proofErr w:type="spellStart"/>
-      <w:proofErr w:type="gramStart"/>
-      <w:r>
-        <w:t>javaScript</w:t>
-      </w:r>
-      <w:proofErr w:type="spellEnd"/>
-      <w:r>
-        <w:t xml:space="preserve">  ,</w:t>
-      </w:r>
-      <w:proofErr w:type="gramEnd"/>
-      <w:r>
-        <w:t xml:space="preserve"> as In in java the very first letter is small and then after it follows </w:t>
-      </w:r>
-      <w:proofErr w:type="spellStart"/>
-      <w:r>
-        <w:t>camelcasing</w:t>
-      </w:r>
-      <w:proofErr w:type="spellEnd"/>
-      <w:r>
-        <w:t xml:space="preserve"> , though </w:t>
-      </w:r>
-      <w:proofErr w:type="spellStart"/>
-      <w:r>
-        <w:t>its</w:t>
-      </w:r>
-      <w:proofErr w:type="spellEnd"/>
-      <w:r>
-        <w:t xml:space="preserve"> just a naming convention n not a rule but It should be followed to have good n readable code, i.e. good </w:t>
+        <w:t>In java a method called toString is provided to us, what is really does is that it converts the int or float to String so that we can perform operations on it as we can do it on a string…</w:t>
+      </w:r>
+    </w:p>
+    <w:p>
+      <w:r>
+        <w:t>We can also override the default toString method so that what we can do is whenever we use object or this we can get it by this toString .</w:t>
+      </w:r>
+      <w:r>
+        <w:t>toString method is usually overridden so that it returns string, i.e. that method returns string…and when this is used , it reference to the string when we used as %s</w:t>
+      </w:r>
+      <w:r>
+        <w:t>, what we actually return is String.format() method and set things accordingly if we are overriding it.</w:t>
+      </w:r>
+    </w:p>
+    <w:p>
+      <w:r>
+        <w:t>we can use static member n method can also be called or used using dot operator using object of the class, like c++ off course it can be used or called with the class name but also with object is possible here.</w:t>
+      </w:r>
+    </w:p>
+    <w:p>
+      <w:r>
+        <w:t xml:space="preserve">In Java there is no thing called functions, its called methods which follows CamelCase but not like javaScript  , as In in java the very first letter is small and then after it follows camelcasing , though its just a naming convention n not a rule but It should be followed to have good n readable code, i.e. good </w:t>
       </w:r>
       <w:r>
         <w:lastRenderedPageBreak/>
@@ -413,166 +134,37 @@
     </w:p>
     <w:p>
       <w:r>
-        <w:t xml:space="preserve">There are some methods provided by java which can be invoked by the class directly without using the object, like </w:t>
-      </w:r>
-      <w:proofErr w:type="spellStart"/>
-      <w:proofErr w:type="gramStart"/>
-      <w:r>
-        <w:t>Integer.parseInt</w:t>
-      </w:r>
-      <w:proofErr w:type="spellEnd"/>
-      <w:r>
-        <w:t>(</w:t>
-      </w:r>
-      <w:proofErr w:type="gramEnd"/>
-      <w:r>
-        <w:t>); method…etc.</w:t>
-      </w:r>
-    </w:p>
-    <w:p>
-      <w:r>
-        <w:t xml:space="preserve">For printing many methods are there in java, like </w:t>
-      </w:r>
-      <w:proofErr w:type="spellStart"/>
-      <w:proofErr w:type="gramStart"/>
-      <w:r>
-        <w:t>println</w:t>
-      </w:r>
-      <w:proofErr w:type="spellEnd"/>
-      <w:r>
-        <w:t xml:space="preserve"> ,</w:t>
-      </w:r>
-      <w:proofErr w:type="gramEnd"/>
-      <w:r>
-        <w:t xml:space="preserve"> print, </w:t>
-      </w:r>
-      <w:proofErr w:type="spellStart"/>
-      <w:r>
-        <w:t>printf</w:t>
-      </w:r>
-      <w:proofErr w:type="spellEnd"/>
-      <w:r>
-        <w:t>..</w:t>
-      </w:r>
-      <w:proofErr w:type="spellStart"/>
-      <w:proofErr w:type="gramStart"/>
-      <w:r>
-        <w:t>etc</w:t>
-      </w:r>
-      <w:proofErr w:type="spellEnd"/>
-      <w:r>
-        <w:t>…</w:t>
-      </w:r>
-      <w:proofErr w:type="gramEnd"/>
-      <w:r>
-        <w:t>they are used as:-</w:t>
-      </w:r>
-    </w:p>
-    <w:p>
-      <w:proofErr w:type="spellStart"/>
-      <w:proofErr w:type="gramStart"/>
-      <w:r>
-        <w:t>System.out.println</w:t>
-      </w:r>
-      <w:proofErr w:type="spellEnd"/>
-      <w:r>
-        <w:t>(</w:t>
-      </w:r>
-      <w:proofErr w:type="gramEnd"/>
-      <w:r>
-        <w:t>“Hello world”);</w:t>
-      </w:r>
-    </w:p>
-    <w:p>
-      <w:r>
-        <w:t xml:space="preserve">Here System is the </w:t>
-      </w:r>
-      <w:proofErr w:type="gramStart"/>
-      <w:r>
-        <w:t>class ,</w:t>
-      </w:r>
-      <w:proofErr w:type="gramEnd"/>
-      <w:r>
-        <w:t xml:space="preserve"> which can be observed since it has first letter as capital, then out is its object and </w:t>
-      </w:r>
-      <w:proofErr w:type="spellStart"/>
-      <w:r>
-        <w:t>println</w:t>
-      </w:r>
-      <w:proofErr w:type="spellEnd"/>
-      <w:r>
-        <w:t xml:space="preserve">() is the method, here </w:t>
-      </w:r>
-      <w:proofErr w:type="spellStart"/>
-      <w:r>
-        <w:t>println</w:t>
-      </w:r>
-      <w:proofErr w:type="spellEnd"/>
-      <w:r>
-        <w:t xml:space="preserve"> is for printing and moving the cursor to the next line.</w:t>
-      </w:r>
-    </w:p>
-    <w:p>
-      <w:r>
-        <w:t xml:space="preserve">We can also do normal print, and it will just print normally, </w:t>
-      </w:r>
-      <w:proofErr w:type="spellStart"/>
-      <w:r>
-        <w:t>printf</w:t>
-      </w:r>
-      <w:proofErr w:type="spellEnd"/>
-      <w:r>
-        <w:t xml:space="preserve"> will work as it does in C.</w:t>
-      </w:r>
-    </w:p>
-    <w:p>
-      <w:r>
-        <w:t xml:space="preserve">Final keyword is just like </w:t>
-      </w:r>
-      <w:proofErr w:type="spellStart"/>
-      <w:r>
-        <w:t>const</w:t>
-      </w:r>
-      <w:proofErr w:type="spellEnd"/>
-      <w:r>
-        <w:t xml:space="preserve"> keyword in c/</w:t>
-      </w:r>
-      <w:proofErr w:type="spellStart"/>
-      <w:r>
-        <w:t>c++</w:t>
-      </w:r>
-      <w:proofErr w:type="spellEnd"/>
-      <w:r>
-        <w:t xml:space="preserve">, so as once it has assigned the value you </w:t>
-      </w:r>
-      <w:proofErr w:type="spellStart"/>
-      <w:r>
-        <w:t>cant</w:t>
-      </w:r>
-      <w:proofErr w:type="spellEnd"/>
-      <w:r>
-        <w:t xml:space="preserve"> change it, and you can/have assign it in </w:t>
-      </w:r>
-      <w:proofErr w:type="spellStart"/>
-      <w:r>
-        <w:t>ctor</w:t>
-      </w:r>
-      <w:proofErr w:type="spellEnd"/>
-      <w:r>
-        <w:t xml:space="preserve"> .</w:t>
-      </w:r>
-    </w:p>
-    <w:p>
-      <w:r>
-        <w:t xml:space="preserve">For </w:t>
-      </w:r>
-      <w:proofErr w:type="gramStart"/>
-      <w:r>
-        <w:t>GUI :</w:t>
-      </w:r>
-      <w:proofErr w:type="gramEnd"/>
-      <w:r>
-        <w:t>-</w:t>
+        <w:t>There are some methods provided by java which can be invoked by the class directly without using the object, like Integer.parseInt(); method…etc.</w:t>
+      </w:r>
+    </w:p>
+    <w:p>
+      <w:r>
+        <w:t>For printing many methods are there in java, like println , print, printf..etc…they are used as:-</w:t>
+      </w:r>
+    </w:p>
+    <w:p>
+      <w:r>
+        <w:t>System.out.println(“Hello world”);</w:t>
+      </w:r>
+    </w:p>
+    <w:p>
+      <w:r>
+        <w:t>Here System is the class , which can be observed since it has first letter as capital, then out is its object and println() is the method, here println is for printing and moving the cursor to the next line.</w:t>
+      </w:r>
+    </w:p>
+    <w:p>
+      <w:r>
+        <w:t>We can also do normal print, and it will just print normally, printf will work as it does in C.</w:t>
+      </w:r>
+    </w:p>
+    <w:p>
+      <w:r>
+        <w:t>Final keyword is just like const keyword in c/c++, so as once it has assigned the value you cant change it, and you can/have assign it in ctor .</w:t>
+      </w:r>
+    </w:p>
+    <w:p>
+      <w:r>
+        <w:t>For GUI :-</w:t>
       </w:r>
     </w:p>
     <w:p>
@@ -581,134 +173,42 @@
       </w:r>
     </w:p>
     <w:p>
-      <w:proofErr w:type="gramStart"/>
-      <w:r>
-        <w:t>import</w:t>
-      </w:r>
-      <w:proofErr w:type="gramEnd"/>
+      <w:r>
+        <w:t>import javax.swing.JOptionPane;</w:t>
+      </w:r>
+    </w:p>
+    <w:p>
+      <w:r>
+        <w:t>//Here J  , O and P should be in caps…</w:t>
+      </w:r>
+    </w:p>
+    <w:p>
+      <w:r>
+        <w:t>String testObj1 = JOptionPane.showInputDialog(“Enter first number”);</w:t>
+      </w:r>
+    </w:p>
+    <w:p>
+      <w:r>
+        <w:t>//what this will basically do is take input from a GUI box which more like a promt kinda thing…</w:t>
+      </w:r>
+    </w:p>
+    <w:p>
+      <w:r>
+        <w:t>//We can make it print or display in a GUI kinda thing by:-</w:t>
+      </w:r>
+    </w:p>
+    <w:p>
+      <w:r>
+        <w:t>JOptionPane.showMessageDialog(null , “The thing which is to be displayed” , “this will be shown in the title bar, i.e. like in cmd it says Command Promt , likewise” , JOptionPane.PLAIN_MESSAGE);</w:t>
+      </w:r>
+    </w:p>
+    <w:p>
+      <w:r>
+        <w:t>//here the first argument says the displacement that how far it will be displayed, giving null to it puts it //at center…second parameter is the actual thing which is to be displayed , third para is as shown above //, and fourth parameter can have multiple different thing,</w:t>
+      </w:r>
       <w:r>
         <w:t xml:space="preserve"> </w:t>
       </w:r>
-      <w:proofErr w:type="spellStart"/>
-      <w:r>
-        <w:t>javax.swing.JOptionPane</w:t>
-      </w:r>
-      <w:proofErr w:type="spellEnd"/>
-      <w:r>
-        <w:t>;</w:t>
-      </w:r>
-    </w:p>
-    <w:p>
-      <w:r>
-        <w:t xml:space="preserve">//Here </w:t>
-      </w:r>
-      <w:proofErr w:type="gramStart"/>
-      <w:r>
-        <w:t>J  ,</w:t>
-      </w:r>
-      <w:proofErr w:type="gramEnd"/>
-      <w:r>
-        <w:t xml:space="preserve"> O and P should be in caps…</w:t>
-      </w:r>
-    </w:p>
-    <w:p>
-      <w:r>
-        <w:t xml:space="preserve">String testObj1 = </w:t>
-      </w:r>
-      <w:proofErr w:type="spellStart"/>
-      <w:proofErr w:type="gramStart"/>
-      <w:r>
-        <w:t>JOptionPane.showInputDialog</w:t>
-      </w:r>
-      <w:proofErr w:type="spellEnd"/>
-      <w:r>
-        <w:t>(</w:t>
-      </w:r>
-      <w:proofErr w:type="gramEnd"/>
-      <w:r>
-        <w:t>“Enter first number”);</w:t>
-      </w:r>
-    </w:p>
-    <w:p>
-      <w:r>
-        <w:t xml:space="preserve">//what this will basically do is take input from a GUI box which more like a </w:t>
-      </w:r>
-      <w:proofErr w:type="spellStart"/>
-      <w:r>
-        <w:t>promt</w:t>
-      </w:r>
-      <w:proofErr w:type="spellEnd"/>
-      <w:r>
-        <w:t xml:space="preserve"> </w:t>
-      </w:r>
-      <w:proofErr w:type="spellStart"/>
-      <w:r>
-        <w:t>kinda</w:t>
-      </w:r>
-      <w:proofErr w:type="spellEnd"/>
-      <w:r>
-        <w:t xml:space="preserve"> thing…</w:t>
-      </w:r>
-    </w:p>
-    <w:p>
-      <w:r>
-        <w:t xml:space="preserve">//We can make it print or display in a GUI </w:t>
-      </w:r>
-      <w:proofErr w:type="spellStart"/>
-      <w:r>
-        <w:t>kinda</w:t>
-      </w:r>
-      <w:proofErr w:type="spellEnd"/>
-      <w:r>
-        <w:t xml:space="preserve"> thing by:-</w:t>
-      </w:r>
-    </w:p>
-    <w:p>
-      <w:proofErr w:type="spellStart"/>
-      <w:proofErr w:type="gramStart"/>
-      <w:r>
-        <w:t>JOptionPane.showMessageDialog</w:t>
-      </w:r>
-      <w:proofErr w:type="spellEnd"/>
-      <w:r>
-        <w:t>(</w:t>
-      </w:r>
-      <w:proofErr w:type="gramEnd"/>
-      <w:r>
-        <w:t xml:space="preserve">null , “The thing which is to be displayed” , “this will be shown in the title bar, i.e. like in </w:t>
-      </w:r>
-      <w:proofErr w:type="spellStart"/>
-      <w:r>
-        <w:t>cmd</w:t>
-      </w:r>
-      <w:proofErr w:type="spellEnd"/>
-      <w:r>
-        <w:t xml:space="preserve"> it says Command </w:t>
-      </w:r>
-      <w:proofErr w:type="spellStart"/>
-      <w:r>
-        <w:t>Promt</w:t>
-      </w:r>
-      <w:proofErr w:type="spellEnd"/>
-      <w:r>
-        <w:t xml:space="preserve"> , likewise” , </w:t>
-      </w:r>
-      <w:proofErr w:type="spellStart"/>
-      <w:r>
-        <w:t>JOptionPane.PLAIN_MESSAGE</w:t>
-      </w:r>
-      <w:proofErr w:type="spellEnd"/>
-      <w:r>
-        <w:t>);</w:t>
-      </w:r>
-    </w:p>
-    <w:p>
-      <w:r>
-        <w:t>//here the first argument says the displacement that how far it will be displayed, giving null to it puts it //at center…second parameter is the actual thing which is to be displayed , third para is as shown above //, and fourth parameter can have multiple different thing,</w:t>
-      </w:r>
-      <w:r>
-        <w:t xml:space="preserve"> </w:t>
-      </w:r>
       <w:r>
         <w:t>but one at a time…</w:t>
       </w:r>
@@ -720,218 +220,75 @@
     </w:p>
     <w:p>
       <w:r>
-        <w:t xml:space="preserve">//using </w:t>
-      </w:r>
-      <w:proofErr w:type="spellStart"/>
-      <w:r>
-        <w:t>JFrame</w:t>
-      </w:r>
-      <w:proofErr w:type="spellEnd"/>
-    </w:p>
-    <w:p>
-      <w:r>
-        <w:t xml:space="preserve">Import </w:t>
-      </w:r>
-      <w:proofErr w:type="spellStart"/>
-      <w:r>
-        <w:t>java.awt.FlowLayout</w:t>
-      </w:r>
-      <w:proofErr w:type="spellEnd"/>
-      <w:r>
-        <w:t>;</w:t>
-      </w:r>
-    </w:p>
-    <w:p>
-      <w:r>
-        <w:t xml:space="preserve">Import </w:t>
-      </w:r>
-      <w:proofErr w:type="spellStart"/>
-      <w:r>
-        <w:t>javax.swing.JFrame</w:t>
-      </w:r>
-      <w:proofErr w:type="spellEnd"/>
-      <w:r>
-        <w:t>;</w:t>
+        <w:t>//using JFrame</w:t>
+      </w:r>
+    </w:p>
+    <w:p>
+      <w:r>
+        <w:t>Import java.awt.FlowLayout;</w:t>
+      </w:r>
+    </w:p>
+    <w:p>
+      <w:r>
+        <w:t>Import javax.swing.JFrame;</w:t>
       </w:r>
       <w:r>
         <w:tab/>
-        <w:t xml:space="preserve">//gives the </w:t>
-      </w:r>
-      <w:proofErr w:type="gramStart"/>
-      <w:r>
-        <w:t>minimizer ,</w:t>
-      </w:r>
-      <w:proofErr w:type="gramEnd"/>
-      <w:r>
-        <w:t xml:space="preserve"> maximize, window features</w:t>
-      </w:r>
-    </w:p>
-    <w:p>
-      <w:r>
-        <w:t xml:space="preserve">Import </w:t>
-      </w:r>
-      <w:proofErr w:type="spellStart"/>
-      <w:r>
-        <w:t>javax.swing.JLabel</w:t>
-      </w:r>
-      <w:proofErr w:type="spellEnd"/>
-      <w:r>
-        <w:t>;</w:t>
-      </w:r>
-    </w:p>
-    <w:p>
-      <w:r>
-        <w:t xml:space="preserve">P c tuna extends </w:t>
-      </w:r>
-      <w:proofErr w:type="spellStart"/>
-      <w:proofErr w:type="gramStart"/>
-      <w:r>
-        <w:t>JFrame</w:t>
-      </w:r>
-      <w:proofErr w:type="spellEnd"/>
-      <w:r>
-        <w:t>{</w:t>
-      </w:r>
-      <w:proofErr w:type="gramEnd"/>
-    </w:p>
-    <w:p>
-      <w:r>
-        <w:t xml:space="preserve">Private </w:t>
-      </w:r>
-      <w:proofErr w:type="spellStart"/>
-      <w:r>
-        <w:t>JLabel</w:t>
-      </w:r>
-      <w:proofErr w:type="spellEnd"/>
-      <w:r>
-        <w:t xml:space="preserve"> item1;</w:t>
-      </w:r>
-    </w:p>
-    <w:p>
-      <w:r>
-        <w:t xml:space="preserve">Public </w:t>
-      </w:r>
-      <w:proofErr w:type="gramStart"/>
-      <w:r>
-        <w:t>tuna(</w:t>
-      </w:r>
-      <w:proofErr w:type="gramEnd"/>
-      <w:r>
-        <w:t>){</w:t>
-      </w:r>
-    </w:p>
-    <w:p>
-      <w:proofErr w:type="gramStart"/>
+        <w:t>//gives the minimizer , maximize, window features</w:t>
+      </w:r>
+    </w:p>
+    <w:p>
+      <w:r>
+        <w:t>Import javax.swing.JLabel;</w:t>
+      </w:r>
+    </w:p>
+    <w:p>
+      <w:r>
+        <w:t>P c tuna extends JFrame{</w:t>
+      </w:r>
+    </w:p>
+    <w:p>
+      <w:r>
+        <w:t>Private JLabel item1;</w:t>
+      </w:r>
+    </w:p>
+    <w:p>
+      <w:r>
+        <w:t>Public tuna(){</w:t>
+      </w:r>
+    </w:p>
+    <w:p>
       <w:r>
         <w:lastRenderedPageBreak/>
-        <w:t>Super(</w:t>
-      </w:r>
-      <w:proofErr w:type="gramEnd"/>
-      <w:r>
-        <w:t>“The Title bar”);</w:t>
+        <w:t>Super(“The Title bar”);</w:t>
       </w:r>
       <w:r>
         <w:tab/>
-        <w:t xml:space="preserve">//this statement is almost common when working with </w:t>
-      </w:r>
-      <w:proofErr w:type="spellStart"/>
-      <w:r>
-        <w:t>gui</w:t>
-      </w:r>
-      <w:proofErr w:type="spellEnd"/>
-      <w:r>
-        <w:t xml:space="preserve"> n </w:t>
-      </w:r>
-      <w:proofErr w:type="spellStart"/>
-      <w:r>
-        <w:t>JFrame</w:t>
-      </w:r>
-      <w:proofErr w:type="spellEnd"/>
-    </w:p>
-    <w:p>
-      <w:proofErr w:type="spellStart"/>
-      <w:proofErr w:type="gramStart"/>
-      <w:r>
-        <w:t>setLayout</w:t>
-      </w:r>
-      <w:proofErr w:type="spellEnd"/>
-      <w:r>
-        <w:t>(</w:t>
-      </w:r>
-      <w:proofErr w:type="gramEnd"/>
-      <w:r>
-        <w:t xml:space="preserve">new </w:t>
-      </w:r>
-      <w:proofErr w:type="spellStart"/>
-      <w:r>
-        <w:t>FlowLayout</w:t>
-      </w:r>
-      <w:proofErr w:type="spellEnd"/>
-      <w:r>
-        <w:t>());</w:t>
+        <w:t>//this statement is almost common when working with gui n JFrame</w:t>
+      </w:r>
+    </w:p>
+    <w:p>
+      <w:r>
+        <w:t>setLayout(new FlowLayout());</w:t>
       </w:r>
       <w:r>
         <w:tab/>
-        <w:t xml:space="preserve">//this statement is almost common when working with </w:t>
-      </w:r>
-      <w:proofErr w:type="spellStart"/>
-      <w:r>
-        <w:t>gui</w:t>
-      </w:r>
-      <w:proofErr w:type="spellEnd"/>
-      <w:r>
-        <w:t xml:space="preserve"> n </w:t>
-      </w:r>
-      <w:proofErr w:type="spellStart"/>
-      <w:r>
-        <w:t>JFrame</w:t>
-      </w:r>
-      <w:proofErr w:type="spellEnd"/>
-    </w:p>
-    <w:p>
-      <w:r>
-        <w:t xml:space="preserve">item1= new </w:t>
-      </w:r>
-      <w:proofErr w:type="spellStart"/>
-      <w:proofErr w:type="gramStart"/>
-      <w:r>
-        <w:t>JLabel</w:t>
-      </w:r>
-      <w:proofErr w:type="spellEnd"/>
-      <w:r>
-        <w:t>(</w:t>
-      </w:r>
-      <w:proofErr w:type="gramEnd"/>
-      <w:r>
-        <w:t>“this is a sentence”);</w:t>
-      </w:r>
-    </w:p>
-    <w:p>
-      <w:proofErr w:type="gramStart"/>
-      <w:r>
-        <w:t>item1.setToolTipText(</w:t>
-      </w:r>
-      <w:proofErr w:type="gramEnd"/>
-      <w:r>
-        <w:t xml:space="preserve">“This is </w:t>
-      </w:r>
-      <w:proofErr w:type="spellStart"/>
-      <w:r>
-        <w:t>gonna</w:t>
-      </w:r>
-      <w:proofErr w:type="spellEnd"/>
-      <w:r>
-        <w:t xml:space="preserve"> show up on hover”);</w:t>
-      </w:r>
-    </w:p>
-    <w:p>
-      <w:proofErr w:type="gramStart"/>
-      <w:r>
-        <w:t>add(</w:t>
-      </w:r>
-      <w:proofErr w:type="gramEnd"/>
-      <w:r>
-        <w:t>item1);</w:t>
+        <w:t>//this statement is almost common when working with gui n JFrame</w:t>
+      </w:r>
+    </w:p>
+    <w:p>
+      <w:r>
+        <w:t>item1= new JLabel(“this is a sentence”);</w:t>
+      </w:r>
+    </w:p>
+    <w:p>
+      <w:r>
+        <w:t>item1.setToolTipText(“This is gonna show up on hover”);</w:t>
+      </w:r>
+    </w:p>
+    <w:p>
+      <w:r>
+        <w:t>add(item1);</w:t>
       </w:r>
     </w:p>
     <w:p>
@@ -951,81 +308,28 @@
       </w:r>
     </w:p>
     <w:p>
-      <w:proofErr w:type="spellStart"/>
-      <w:r>
-        <w:t>StringBuffer</w:t>
-      </w:r>
-      <w:proofErr w:type="spellEnd"/>
-      <w:r>
-        <w:t xml:space="preserve"> is used when we need to take in space in a string, just as </w:t>
-      </w:r>
-      <w:proofErr w:type="spellStart"/>
-      <w:r>
-        <w:t>cin</w:t>
-      </w:r>
-      <w:proofErr w:type="spellEnd"/>
-      <w:r>
-        <w:t xml:space="preserve"> and gets…</w:t>
-      </w:r>
-    </w:p>
-    <w:p>
-      <w:r>
-        <w:t xml:space="preserve">Use is similar to as we do in normal object of any class, just that the </w:t>
-      </w:r>
-      <w:proofErr w:type="spellStart"/>
-      <w:r>
-        <w:t>ctor</w:t>
-      </w:r>
-      <w:proofErr w:type="spellEnd"/>
-      <w:r>
-        <w:t xml:space="preserve"> parameter contains the string which should be there in the </w:t>
-      </w:r>
-      <w:proofErr w:type="spellStart"/>
-      <w:r>
-        <w:t>StreamBuffer</w:t>
-      </w:r>
-      <w:proofErr w:type="spellEnd"/>
-      <w:r>
-        <w:t xml:space="preserve"> variable.</w:t>
-      </w:r>
-    </w:p>
-    <w:p>
-      <w:r>
-        <w:t xml:space="preserve">Difference between </w:t>
-      </w:r>
-      <w:proofErr w:type="gramStart"/>
-      <w:r>
-        <w:t>final ,</w:t>
-      </w:r>
-      <w:proofErr w:type="gramEnd"/>
-      <w:r>
-        <w:t xml:space="preserve"> finally and finalize():-</w:t>
-      </w:r>
-    </w:p>
-    <w:p>
-      <w:r>
-        <w:t xml:space="preserve">Final is a specifier , which can be given to a class , method or object, if given to class , then it cannot be inherited, if given to method then that method cannot be overridden and if given to object , its value </w:t>
-      </w:r>
-      <w:proofErr w:type="spellStart"/>
-      <w:r>
-        <w:t>can not</w:t>
-      </w:r>
-      <w:proofErr w:type="spellEnd"/>
-      <w:r>
-        <w:t xml:space="preserve"> be changed after initializing it.</w:t>
-      </w:r>
-    </w:p>
-    <w:p>
-      <w:r>
-        <w:t xml:space="preserve">Finally is a block associated with the try catch </w:t>
-      </w:r>
-      <w:proofErr w:type="gramStart"/>
-      <w:r>
-        <w:t>block ,</w:t>
-      </w:r>
-      <w:proofErr w:type="gramEnd"/>
-      <w:r>
-        <w:t xml:space="preserve"> i.e. after the catch block for the </w:t>
+      <w:r>
+        <w:t>StringBuffer is used when we need to take in space in a string, just as cin and gets…</w:t>
+      </w:r>
+    </w:p>
+    <w:p>
+      <w:r>
+        <w:t>Use is similar to as we do in normal object of any class, just that the ctor parameter contains the string which should be there in the StreamBuffer variable.</w:t>
+      </w:r>
+    </w:p>
+    <w:p>
+      <w:r>
+        <w:t>Difference between final , finally and finalize():-</w:t>
+      </w:r>
+    </w:p>
+    <w:p>
+      <w:r>
+        <w:t>Final is a specifier , which can be given to a class , method or object, if given to class , then it cannot be inherited, if given to method then that method cannot be overridden and if given to object , its value can not be changed after initializing it.</w:t>
+      </w:r>
+    </w:p>
+    <w:p>
+      <w:r>
+        <w:t xml:space="preserve">Finally is a block associated with the try catch block , i.e. after the catch block for the </w:t>
       </w:r>
       <w:r>
         <w:rPr>
@@ -1296,7 +600,6 @@
         </w:rPr>
         <w:t xml:space="preserve">         </w:t>
       </w:r>
-      <w:proofErr w:type="gramStart"/>
       <w:r>
         <w:rPr>
           <w:rFonts w:ascii="Consolas" w:eastAsia="Times New Roman" w:hAnsi="Consolas" w:cs="Courier New"/>
@@ -1308,7 +611,6 @@
         </w:rPr>
         <w:t>break</w:t>
       </w:r>
-      <w:proofErr w:type="gramEnd"/>
       <w:r>
         <w:rPr>
           <w:rFonts w:ascii="Consolas" w:eastAsia="Times New Roman" w:hAnsi="Consolas" w:cs="Courier New"/>
@@ -1469,23 +771,7 @@
     <w:p/>
     <w:p>
       <w:r>
-        <w:t xml:space="preserve">A </w:t>
-      </w:r>
-      <w:proofErr w:type="spellStart"/>
-      <w:r>
-        <w:t>non static</w:t>
-      </w:r>
-      <w:proofErr w:type="spellEnd"/>
-      <w:r>
-        <w:t xml:space="preserve"> method can use non static and static both </w:t>
-      </w:r>
-      <w:proofErr w:type="gramStart"/>
-      <w:r>
-        <w:t>members ,</w:t>
-      </w:r>
-      <w:proofErr w:type="gramEnd"/>
-      <w:r>
-        <w:t xml:space="preserve"> but a static method </w:t>
+        <w:t xml:space="preserve">A non static method can use non static and static both members , but a static method </w:t>
       </w:r>
       <w:r>
         <w:rPr>
@@ -1505,79 +791,32 @@
     </w:p>
     <w:p>
       <w:r>
-        <w:t xml:space="preserve">In Interface, if we have some method declared with no specifier, java by default makes it </w:t>
-      </w:r>
-      <w:proofErr w:type="gramStart"/>
-      <w:r>
-        <w:t>public ,</w:t>
-      </w:r>
-      <w:proofErr w:type="gramEnd"/>
-      <w:r>
-        <w:t xml:space="preserve"> so where we define it, we need to give it access specifier public and no less </w:t>
-      </w:r>
-      <w:proofErr w:type="spellStart"/>
-      <w:r>
-        <w:t>then</w:t>
-      </w:r>
-      <w:proofErr w:type="spellEnd"/>
-      <w:r>
-        <w:t xml:space="preserve"> that.</w:t>
+        <w:t>In Interface, if we have some method declared with no specifier, java by default makes it public , so where we define it, we need to give it access specifier public and no less then that.</w:t>
       </w:r>
     </w:p>
     <w:p>
       <w:r>
         <w:lastRenderedPageBreak/>
-        <w:t xml:space="preserve">We can create compound statements in a class outside a function too, and that too can be static as well as </w:t>
-      </w:r>
-      <w:proofErr w:type="spellStart"/>
-      <w:r>
-        <w:t>non static</w:t>
-      </w:r>
-      <w:proofErr w:type="spellEnd"/>
-      <w:r>
-        <w:t>…like:-</w:t>
-      </w:r>
-    </w:p>
-    <w:p>
-      <w:r>
-        <w:t xml:space="preserve">Class </w:t>
-      </w:r>
-      <w:proofErr w:type="gramStart"/>
-      <w:r>
-        <w:t>ex{</w:t>
-      </w:r>
-      <w:proofErr w:type="gramEnd"/>
-    </w:p>
-    <w:p>
-      <w:proofErr w:type="spellStart"/>
-      <w:r>
-        <w:t>Int</w:t>
-      </w:r>
-      <w:proofErr w:type="spellEnd"/>
-      <w:r>
-        <w:t xml:space="preserve"> a;</w:t>
+        <w:t>We can create compound statements in a class outside a function too, and that too can be static as well as non static…like:-</w:t>
+      </w:r>
+    </w:p>
+    <w:p>
+      <w:r>
+        <w:t>Class ex{</w:t>
+      </w:r>
+    </w:p>
+    <w:p>
+      <w:r>
+        <w:t>Int a;</w:t>
       </w:r>
       <w:r>
         <w:tab/>
-        <w:t xml:space="preserve">//not required to show this </w:t>
-      </w:r>
-      <w:proofErr w:type="gramStart"/>
-      <w:r>
-        <w:t>concept ,</w:t>
-      </w:r>
-      <w:proofErr w:type="gramEnd"/>
-      <w:r>
-        <w:t xml:space="preserve"> but taken as usual </w:t>
-      </w:r>
-    </w:p>
-    <w:p>
-      <w:proofErr w:type="gramStart"/>
-      <w:r>
-        <w:t>Ex(</w:t>
-      </w:r>
-      <w:proofErr w:type="gramEnd"/>
-      <w:r>
-        <w:t>){</w:t>
+        <w:t xml:space="preserve">//not required to show this concept , but taken as usual </w:t>
+      </w:r>
+    </w:p>
+    <w:p>
+      <w:r>
+        <w:t>Ex(){</w:t>
       </w:r>
       <w:r>
         <w:tab/>
@@ -1586,15 +825,7 @@
     </w:p>
     <w:p>
       <w:r>
-        <w:t>//</w:t>
-      </w:r>
-      <w:proofErr w:type="spellStart"/>
-      <w:r>
-        <w:t>ctor</w:t>
-      </w:r>
-      <w:proofErr w:type="spellEnd"/>
-      <w:r>
-        <w:t xml:space="preserve"> of ex…}</w:t>
+        <w:t>//ctor of ex…}</w:t>
       </w:r>
     </w:p>
     <w:p>
@@ -1604,43 +835,12 @@
     </w:p>
     <w:p>
       <w:r>
-        <w:t>{</w:t>
-      </w:r>
-      <w:proofErr w:type="spellStart"/>
-      <w:proofErr w:type="gramStart"/>
-      <w:r>
-        <w:t>System.out.println</w:t>
-      </w:r>
-      <w:proofErr w:type="spellEnd"/>
-      <w:r>
-        <w:t>(</w:t>
-      </w:r>
-      <w:proofErr w:type="gramEnd"/>
-      <w:r>
-        <w:t xml:space="preserve">“this is  a </w:t>
-      </w:r>
-      <w:proofErr w:type="spellStart"/>
-      <w:r>
-        <w:t>non static</w:t>
-      </w:r>
-      <w:proofErr w:type="spellEnd"/>
-      <w:r>
-        <w:t xml:space="preserve"> compound statement”);}</w:t>
-      </w:r>
-    </w:p>
-    <w:p>
-      <w:proofErr w:type="spellStart"/>
-      <w:proofErr w:type="gramStart"/>
-      <w:r>
-        <w:t>Psvm</w:t>
-      </w:r>
-      <w:proofErr w:type="spellEnd"/>
-      <w:r>
-        <w:t>(</w:t>
-      </w:r>
-      <w:proofErr w:type="gramEnd"/>
-      <w:r>
-        <w:t>){</w:t>
+        <w:t>{System.out.println(“this is  a non static compound statement”);}</w:t>
+      </w:r>
+    </w:p>
+    <w:p>
+      <w:r>
+        <w:t>Psvm(){</w:t>
       </w:r>
     </w:p>
     <w:p>
@@ -1650,20 +850,7 @@
     </w:p>
     <w:p>
       <w:r>
-        <w:t>Static {</w:t>
-      </w:r>
-      <w:proofErr w:type="spellStart"/>
-      <w:proofErr w:type="gramStart"/>
-      <w:r>
-        <w:t>Systme.out.println</w:t>
-      </w:r>
-      <w:proofErr w:type="spellEnd"/>
-      <w:r>
-        <w:t>(</w:t>
-      </w:r>
-      <w:proofErr w:type="gramEnd"/>
-      <w:r>
-        <w:t>“This is a static compound statement”);}</w:t>
+        <w:t>Static {Systme.out.println(“This is a static compound statement”);}</w:t>
       </w:r>
     </w:p>
     <w:p>
@@ -1677,87 +864,18 @@
       </w:r>
     </w:p>
     <w:p>
-      <w:proofErr w:type="gramStart"/>
-      <w:r>
-        <w:t>Explanation :</w:t>
-      </w:r>
-      <w:proofErr w:type="gramEnd"/>
-      <w:r>
-        <w:t>-</w:t>
-      </w:r>
-    </w:p>
-    <w:p>
-      <w:r>
-        <w:t xml:space="preserve">Here when parsing of class </w:t>
-      </w:r>
-      <w:proofErr w:type="gramStart"/>
-      <w:r>
-        <w:t>happens ,</w:t>
-      </w:r>
-      <w:proofErr w:type="gramEnd"/>
-      <w:r>
-        <w:t xml:space="preserve"> at that time even before the main method is executed, the compound blocks are executed, no matter if they are before the </w:t>
-      </w:r>
-      <w:proofErr w:type="spellStart"/>
-      <w:r>
-        <w:t>psvm</w:t>
-      </w:r>
-      <w:proofErr w:type="spellEnd"/>
-      <w:r>
-        <w:t xml:space="preserve"> or after they are executed before </w:t>
-      </w:r>
-      <w:proofErr w:type="spellStart"/>
-      <w:r>
-        <w:t>psvm</w:t>
-      </w:r>
-      <w:proofErr w:type="spellEnd"/>
-      <w:r>
-        <w:t xml:space="preserve">. From that static compound block is executed first and then the </w:t>
-      </w:r>
-      <w:proofErr w:type="spellStart"/>
-      <w:r>
-        <w:t>non static</w:t>
-      </w:r>
-      <w:proofErr w:type="spellEnd"/>
-      <w:r>
-        <w:t xml:space="preserve"> one is executed.</w:t>
-      </w:r>
-    </w:p>
-    <w:p>
-      <w:r>
-        <w:t xml:space="preserve">If more than one static or </w:t>
-      </w:r>
-      <w:proofErr w:type="spellStart"/>
-      <w:r>
-        <w:t>non static</w:t>
-      </w:r>
-      <w:proofErr w:type="spellEnd"/>
-      <w:r>
-        <w:t xml:space="preserve"> compound statements exist </w:t>
-      </w:r>
-      <w:proofErr w:type="gramStart"/>
-      <w:r>
-        <w:t>then ,</w:t>
-      </w:r>
-      <w:proofErr w:type="gramEnd"/>
-      <w:r>
-        <w:t xml:space="preserve"> the order of execution among them is acc. To </w:t>
-      </w:r>
-      <w:proofErr w:type="gramStart"/>
-      <w:r>
-        <w:t>FCFS ,</w:t>
-      </w:r>
-      <w:proofErr w:type="gramEnd"/>
-      <w:r>
-        <w:t xml:space="preserve"> i.e. acc. To </w:t>
-      </w:r>
-      <w:proofErr w:type="gramStart"/>
-      <w:r>
-        <w:t>order ,</w:t>
-      </w:r>
-      <w:proofErr w:type="gramEnd"/>
-      <w:r>
-        <w:t xml:space="preserve"> as in who is used/defined /declared first would be executed first among them…</w:t>
+      <w:r>
+        <w:t>Explanation :-</w:t>
+      </w:r>
+    </w:p>
+    <w:p>
+      <w:r>
+        <w:t>Here when parsing of class happens , at that time even before the main method is executed, the compound blocks are executed, no matter if they are before the psvm or after they are executed before psvm. From that static compound block is executed first and then the non static one is executed.</w:t>
+      </w:r>
+    </w:p>
+    <w:p>
+      <w:r>
+        <w:t>If more than one static or non static compound statements exist then , the order of execution among them is acc. To FCFS , i.e. acc. To order , as in who is used/defined /declared first would be executed first among them…</w:t>
       </w:r>
       <w:r>
         <w:t>.</w:t>
@@ -1765,15 +883,7 @@
     </w:p>
     <w:p>
       <w:r>
-        <w:t xml:space="preserve">Import </w:t>
-      </w:r>
-      <w:proofErr w:type="spellStart"/>
-      <w:r>
-        <w:t>java.io.File</w:t>
-      </w:r>
-      <w:proofErr w:type="spellEnd"/>
-      <w:r>
-        <w:t>;</w:t>
+        <w:t>Import java.io.File;</w:t>
       </w:r>
     </w:p>
     <w:p>
@@ -1786,38 +896,17 @@
     </w:p>
     <w:p>
       <w:r>
-        <w:t xml:space="preserve">Firstly it needs to create an object of the class File and in parenthesis put the file name including path like in </w:t>
-      </w:r>
-      <w:proofErr w:type="spellStart"/>
-      <w:r>
-        <w:t>c++</w:t>
-      </w:r>
-      <w:proofErr w:type="spellEnd"/>
-    </w:p>
-    <w:p>
-      <w:r>
-        <w:t xml:space="preserve">Function like, </w:t>
-      </w:r>
-      <w:proofErr w:type="gramStart"/>
-      <w:r>
-        <w:t>exits(</w:t>
-      </w:r>
-      <w:proofErr w:type="gramEnd"/>
-      <w:r>
-        <w:t>) function returns true if it exists and false if not…</w:t>
-      </w:r>
-    </w:p>
-    <w:p>
-      <w:r>
-        <w:t xml:space="preserve">////in event listeners …we have to create a class whose object works as </w:t>
-      </w:r>
-      <w:proofErr w:type="gramStart"/>
-      <w:r>
-        <w:t>an</w:t>
-      </w:r>
-      <w:proofErr w:type="gramEnd"/>
-      <w:r>
-        <w:t xml:space="preserve"> handler to the things we ///have and the object is given as a parameter….</w:t>
+        <w:t>Firstly it needs to create an object of the class File and in parenthesis put the file name including path like in c++</w:t>
+      </w:r>
+    </w:p>
+    <w:p>
+      <w:r>
+        <w:t>Function like, exits() function returns true if it exists and false if not…</w:t>
+      </w:r>
+    </w:p>
+    <w:p>
+      <w:r>
+        <w:t>////in event listeners …we have to create a class whose object works as an handler to the things we ///have and the object is given as a parameter….</w:t>
       </w:r>
     </w:p>
     <w:p>
@@ -1882,7 +971,6 @@
           <w:shd w:val="clear" w:color="auto" w:fill="EFF0F1"/>
         </w:rPr>
       </w:pPr>
-      <w:proofErr w:type="gramStart"/>
       <w:r>
         <w:rPr>
           <w:rFonts w:ascii="Consolas" w:eastAsia="Times New Roman" w:hAnsi="Consolas" w:cs="Courier New"/>
@@ -1895,7 +983,6 @@
         <w:lastRenderedPageBreak/>
         <w:t>public</w:t>
       </w:r>
-      <w:proofErr w:type="gramEnd"/>
       <w:r>
         <w:rPr>
           <w:rFonts w:ascii="Consolas" w:eastAsia="Times New Roman" w:hAnsi="Consolas" w:cs="Courier New"/>
@@ -1927,31 +1014,7 @@
           <w:bdr w:val="none" w:sz="0" w:space="0" w:color="auto" w:frame="1"/>
           <w:shd w:val="clear" w:color="auto" w:fill="EFF0F1"/>
         </w:rPr>
-        <w:t xml:space="preserve"> </w:t>
-      </w:r>
-      <w:proofErr w:type="spellStart"/>
-      <w:r>
-        <w:rPr>
-          <w:rFonts w:ascii="Consolas" w:eastAsia="Times New Roman" w:hAnsi="Consolas" w:cs="Courier New"/>
-          <w:color w:val="303336"/>
-          <w:sz w:val="20"/>
-          <w:szCs w:val="20"/>
-          <w:bdr w:val="none" w:sz="0" w:space="0" w:color="auto" w:frame="1"/>
-          <w:shd w:val="clear" w:color="auto" w:fill="EFF0F1"/>
-        </w:rPr>
-        <w:t>myMethod</w:t>
-      </w:r>
-      <w:proofErr w:type="spellEnd"/>
-      <w:r>
-        <w:rPr>
-          <w:rFonts w:ascii="Consolas" w:eastAsia="Times New Roman" w:hAnsi="Consolas" w:cs="Courier New"/>
-          <w:color w:val="303336"/>
-          <w:sz w:val="20"/>
-          <w:szCs w:val="20"/>
-          <w:bdr w:val="none" w:sz="0" w:space="0" w:color="auto" w:frame="1"/>
-          <w:shd w:val="clear" w:color="auto" w:fill="EFF0F1"/>
-        </w:rPr>
-        <w:t>(</w:t>
+        <w:t xml:space="preserve"> myMethod(</w:t>
       </w:r>
       <w:r>
         <w:rPr>
@@ -2038,92 +1101,7 @@
           <w:bdr w:val="none" w:sz="0" w:space="0" w:color="auto" w:frame="1"/>
           <w:shd w:val="clear" w:color="auto" w:fill="EFF0F1"/>
         </w:rPr>
-        <w:t xml:space="preserve"> </w:t>
-      </w:r>
-      <w:proofErr w:type="spellStart"/>
-      <w:r>
-        <w:rPr>
-          <w:rFonts w:ascii="Consolas" w:eastAsia="Times New Roman" w:hAnsi="Consolas" w:cs="Courier New"/>
-          <w:color w:val="303336"/>
-          <w:sz w:val="20"/>
-          <w:szCs w:val="20"/>
-          <w:bdr w:val="none" w:sz="0" w:space="0" w:color="auto" w:frame="1"/>
-          <w:shd w:val="clear" w:color="auto" w:fill="EFF0F1"/>
-        </w:rPr>
-        <w:t>className</w:t>
-      </w:r>
-      <w:proofErr w:type="spellEnd"/>
-      <w:r>
-        <w:rPr>
-          <w:rFonts w:ascii="Consolas" w:eastAsia="Times New Roman" w:hAnsi="Consolas" w:cs="Courier New"/>
-          <w:color w:val="303336"/>
-          <w:sz w:val="20"/>
-          <w:szCs w:val="20"/>
-          <w:bdr w:val="none" w:sz="0" w:space="0" w:color="auto" w:frame="1"/>
-          <w:shd w:val="clear" w:color="auto" w:fill="EFF0F1"/>
-        </w:rPr>
-        <w:t xml:space="preserve"> = </w:t>
-      </w:r>
-      <w:proofErr w:type="spellStart"/>
-      <w:proofErr w:type="gramStart"/>
-      <w:r>
-        <w:rPr>
-          <w:rFonts w:ascii="Consolas" w:eastAsia="Times New Roman" w:hAnsi="Consolas" w:cs="Courier New"/>
-          <w:color w:val="303336"/>
-          <w:sz w:val="20"/>
-          <w:szCs w:val="20"/>
-          <w:bdr w:val="none" w:sz="0" w:space="0" w:color="auto" w:frame="1"/>
-          <w:shd w:val="clear" w:color="auto" w:fill="EFF0F1"/>
-        </w:rPr>
-        <w:t>o.getClass</w:t>
-      </w:r>
-      <w:proofErr w:type="spellEnd"/>
-      <w:r>
-        <w:rPr>
-          <w:rFonts w:ascii="Consolas" w:eastAsia="Times New Roman" w:hAnsi="Consolas" w:cs="Courier New"/>
-          <w:color w:val="303336"/>
-          <w:sz w:val="20"/>
-          <w:szCs w:val="20"/>
-          <w:bdr w:val="none" w:sz="0" w:space="0" w:color="auto" w:frame="1"/>
-          <w:shd w:val="clear" w:color="auto" w:fill="EFF0F1"/>
-        </w:rPr>
-        <w:t>(</w:t>
-      </w:r>
-      <w:proofErr w:type="gramEnd"/>
-      <w:r>
-        <w:rPr>
-          <w:rFonts w:ascii="Consolas" w:eastAsia="Times New Roman" w:hAnsi="Consolas" w:cs="Courier New"/>
-          <w:color w:val="303336"/>
-          <w:sz w:val="20"/>
-          <w:szCs w:val="20"/>
-          <w:bdr w:val="none" w:sz="0" w:space="0" w:color="auto" w:frame="1"/>
-          <w:shd w:val="clear" w:color="auto" w:fill="EFF0F1"/>
-        </w:rPr>
-        <w:t>).</w:t>
-      </w:r>
-      <w:proofErr w:type="spellStart"/>
-      <w:r>
-        <w:rPr>
-          <w:rFonts w:ascii="Consolas" w:eastAsia="Times New Roman" w:hAnsi="Consolas" w:cs="Courier New"/>
-          <w:color w:val="303336"/>
-          <w:sz w:val="20"/>
-          <w:szCs w:val="20"/>
-          <w:bdr w:val="none" w:sz="0" w:space="0" w:color="auto" w:frame="1"/>
-          <w:shd w:val="clear" w:color="auto" w:fill="EFF0F1"/>
-        </w:rPr>
-        <w:t>getName</w:t>
-      </w:r>
-      <w:proofErr w:type="spellEnd"/>
-      <w:r>
-        <w:rPr>
-          <w:rFonts w:ascii="Consolas" w:eastAsia="Times New Roman" w:hAnsi="Consolas" w:cs="Courier New"/>
-          <w:color w:val="303336"/>
-          <w:sz w:val="20"/>
-          <w:szCs w:val="20"/>
-          <w:bdr w:val="none" w:sz="0" w:space="0" w:color="auto" w:frame="1"/>
-          <w:shd w:val="clear" w:color="auto" w:fill="EFF0F1"/>
-        </w:rPr>
-        <w:t>();</w:t>
+        <w:t xml:space="preserve"> className = o.getClass().getName();</w:t>
       </w:r>
     </w:p>
     <w:p>
@@ -2216,272 +1194,683 @@
       </w:r>
     </w:p>
     <w:p>
-      <w:proofErr w:type="gramStart"/>
-      <w:r>
+      <w:r>
+        <w:t xml:space="preserve">public static void arraycopy(  </w:t>
+      </w:r>
+    </w:p>
+    <w:p>
+      <w:r>
+        <w:t xml:space="preserve">Object src, int srcPos,Object dest, int destPos, int length  </w:t>
+      </w:r>
+    </w:p>
+    <w:p>
+      <w:r>
+        <w:t xml:space="preserve">) </w:t>
+      </w:r>
+    </w:p>
+    <w:p>
+      <w:r>
+        <w:t>//</w:t>
+      </w:r>
+    </w:p>
+    <w:p>
+      <w:r>
+        <w:t xml:space="preserve">class TestArrayCopyDemo {  </w:t>
+      </w:r>
+    </w:p>
+    <w:p>
+      <w:r>
+        <w:t xml:space="preserve">    public static void main(String[] args) {  </w:t>
+      </w:r>
+    </w:p>
+    <w:p>
+      <w:r>
+        <w:t xml:space="preserve">        char[] copyFrom = { 'd', 'e', 'c', 'a', 'f', 'f', 'e',  </w:t>
+      </w:r>
+    </w:p>
+    <w:p>
+      <w:r>
+        <w:t xml:space="preserve">                'i', 'n', 'a', 't', 'e', 'd' };  </w:t>
+      </w:r>
+    </w:p>
+    <w:p>
+      <w:r>
+        <w:t xml:space="preserve">        char[] copyTo = new char[7];  </w:t>
+      </w:r>
+    </w:p>
+    <w:p>
+      <w:r>
+        <w:t xml:space="preserve">  </w:t>
+      </w:r>
+    </w:p>
+    <w:p>
+      <w:r>
+        <w:t xml:space="preserve">        System.arraycopy(copyFrom, 2, copyTo, 0, 7);  </w:t>
+      </w:r>
+    </w:p>
+    <w:p>
+      <w:r>
+        <w:t xml:space="preserve">        System.out.println(new String(copyTo));  </w:t>
+      </w:r>
+    </w:p>
+    <w:p>
+      <w:r>
+        <w:t xml:space="preserve">    }  </w:t>
+      </w:r>
+    </w:p>
+    <w:p>
+      <w:r>
+        <w:t xml:space="preserve">}  </w:t>
+      </w:r>
+    </w:p>
+    <w:p>
+      <w:r>
+        <w:t>Output:</w:t>
+      </w:r>
+      <w:r>
+        <w:t>caffeine</w:t>
+      </w:r>
+    </w:p>
+    <w:p>
+      <w:pPr>
+        <w:shd w:val="clear" w:color="auto" w:fill="FFFFFF"/>
+        <w:spacing w:before="100" w:beforeAutospacing="1" w:after="100" w:afterAutospacing="1" w:line="240" w:lineRule="auto"/>
+        <w:jc w:val="both"/>
+        <w:outlineLvl w:val="2"/>
+        <w:rPr>
+          <w:rFonts w:ascii="Tahoma" w:eastAsia="Times New Roman" w:hAnsi="Tahoma" w:cs="Tahoma"/>
+          <w:color w:val="610B4B"/>
+          <w:sz w:val="33"/>
+          <w:szCs w:val="33"/>
+        </w:rPr>
+      </w:pPr>
+      <w:r>
+        <w:rPr>
+          <w:rFonts w:ascii="Tahoma" w:eastAsia="Times New Roman" w:hAnsi="Tahoma" w:cs="Tahoma"/>
+          <w:color w:val="610B4B"/>
+          <w:sz w:val="33"/>
+          <w:szCs w:val="33"/>
+        </w:rPr>
+        <w:t>Simple example of Covariant Return Type</w:t>
+      </w:r>
+    </w:p>
+    <w:p>
+      <w:pPr>
+        <w:numPr>
+          <w:ilvl w:val="0"/>
+          <w:numId w:val="1"/>
+        </w:numPr>
+        <w:shd w:val="clear" w:color="auto" w:fill="FFFFFF"/>
+        <w:spacing w:after="0" w:line="345" w:lineRule="atLeast"/>
+        <w:ind w:left="0"/>
+        <w:jc w:val="both"/>
+        <w:rPr>
+          <w:rFonts w:ascii="Verdana" w:eastAsia="Times New Roman" w:hAnsi="Verdana" w:cs="Times New Roman"/>
+          <w:color w:val="000000"/>
+          <w:sz w:val="20"/>
+          <w:szCs w:val="20"/>
+        </w:rPr>
+      </w:pPr>
+      <w:r>
+        <w:rPr>
+          <w:rFonts w:ascii="Verdana" w:eastAsia="Times New Roman" w:hAnsi="Verdana" w:cs="Times New Roman"/>
+          <w:b/>
+          <w:bCs/>
+          <w:color w:val="006699"/>
+          <w:sz w:val="20"/>
+          <w:szCs w:val="20"/>
+          <w:bdr w:val="none" w:sz="0" w:space="0" w:color="auto" w:frame="1"/>
+        </w:rPr>
+        <w:t>class</w:t>
+      </w:r>
+      <w:r>
+        <w:rPr>
+          <w:rFonts w:ascii="Verdana" w:eastAsia="Times New Roman" w:hAnsi="Verdana" w:cs="Times New Roman"/>
+          <w:color w:val="000000"/>
+          <w:sz w:val="20"/>
+          <w:szCs w:val="20"/>
+          <w:bdr w:val="none" w:sz="0" w:space="0" w:color="auto" w:frame="1"/>
+        </w:rPr>
+        <w:t> A{  </w:t>
+      </w:r>
+    </w:p>
+    <w:p>
+      <w:pPr>
+        <w:numPr>
+          <w:ilvl w:val="0"/>
+          <w:numId w:val="1"/>
+        </w:numPr>
+        <w:shd w:val="clear" w:color="auto" w:fill="FFFFFF"/>
+        <w:spacing w:after="0" w:line="345" w:lineRule="atLeast"/>
+        <w:ind w:left="0"/>
+        <w:jc w:val="both"/>
+        <w:rPr>
+          <w:rFonts w:ascii="Verdana" w:eastAsia="Times New Roman" w:hAnsi="Verdana" w:cs="Times New Roman"/>
+          <w:color w:val="000000"/>
+          <w:sz w:val="20"/>
+          <w:szCs w:val="20"/>
+        </w:rPr>
+      </w:pPr>
+      <w:r>
+        <w:rPr>
+          <w:rFonts w:ascii="Verdana" w:eastAsia="Times New Roman" w:hAnsi="Verdana" w:cs="Times New Roman"/>
+          <w:color w:val="000000"/>
+          <w:sz w:val="20"/>
+          <w:szCs w:val="20"/>
+          <w:bdr w:val="none" w:sz="0" w:space="0" w:color="auto" w:frame="1"/>
+        </w:rPr>
+        <w:t>A get(){</w:t>
+      </w:r>
+      <w:r>
+        <w:rPr>
+          <w:rFonts w:ascii="Verdana" w:eastAsia="Times New Roman" w:hAnsi="Verdana" w:cs="Times New Roman"/>
+          <w:b/>
+          <w:bCs/>
+          <w:color w:val="006699"/>
+          <w:sz w:val="20"/>
+          <w:szCs w:val="20"/>
+          <w:bdr w:val="none" w:sz="0" w:space="0" w:color="auto" w:frame="1"/>
+        </w:rPr>
+        <w:t>return</w:t>
+      </w:r>
+      <w:r>
+        <w:rPr>
+          <w:rFonts w:ascii="Verdana" w:eastAsia="Times New Roman" w:hAnsi="Verdana" w:cs="Times New Roman"/>
+          <w:color w:val="000000"/>
+          <w:sz w:val="20"/>
+          <w:szCs w:val="20"/>
+          <w:bdr w:val="none" w:sz="0" w:space="0" w:color="auto" w:frame="1"/>
+        </w:rPr>
+        <w:t> </w:t>
+      </w:r>
+      <w:r>
+        <w:rPr>
+          <w:rFonts w:ascii="Verdana" w:eastAsia="Times New Roman" w:hAnsi="Verdana" w:cs="Times New Roman"/>
+          <w:b/>
+          <w:bCs/>
+          <w:color w:val="006699"/>
+          <w:sz w:val="20"/>
+          <w:szCs w:val="20"/>
+          <w:bdr w:val="none" w:sz="0" w:space="0" w:color="auto" w:frame="1"/>
+        </w:rPr>
+        <w:t>this</w:t>
+      </w:r>
+      <w:r>
+        <w:rPr>
+          <w:rFonts w:ascii="Verdana" w:eastAsia="Times New Roman" w:hAnsi="Verdana" w:cs="Times New Roman"/>
+          <w:color w:val="000000"/>
+          <w:sz w:val="20"/>
+          <w:szCs w:val="20"/>
+          <w:bdr w:val="none" w:sz="0" w:space="0" w:color="auto" w:frame="1"/>
+        </w:rPr>
+        <w:t>;}  </w:t>
+      </w:r>
+    </w:p>
+    <w:p>
+      <w:pPr>
+        <w:numPr>
+          <w:ilvl w:val="0"/>
+          <w:numId w:val="1"/>
+        </w:numPr>
+        <w:shd w:val="clear" w:color="auto" w:fill="FFFFFF"/>
+        <w:spacing w:after="0" w:line="345" w:lineRule="atLeast"/>
+        <w:ind w:left="0"/>
+        <w:jc w:val="both"/>
+        <w:rPr>
+          <w:rFonts w:ascii="Verdana" w:eastAsia="Times New Roman" w:hAnsi="Verdana" w:cs="Times New Roman"/>
+          <w:color w:val="000000"/>
+          <w:sz w:val="20"/>
+          <w:szCs w:val="20"/>
+        </w:rPr>
+      </w:pPr>
+      <w:r>
+        <w:rPr>
+          <w:rFonts w:ascii="Verdana" w:eastAsia="Times New Roman" w:hAnsi="Verdana" w:cs="Times New Roman"/>
+          <w:color w:val="000000"/>
+          <w:sz w:val="20"/>
+          <w:szCs w:val="20"/>
+          <w:bdr w:val="none" w:sz="0" w:space="0" w:color="auto" w:frame="1"/>
+        </w:rPr>
+        <w:t>}  </w:t>
+      </w:r>
+    </w:p>
+    <w:p>
+      <w:pPr>
+        <w:numPr>
+          <w:ilvl w:val="0"/>
+          <w:numId w:val="1"/>
+        </w:numPr>
+        <w:shd w:val="clear" w:color="auto" w:fill="FFFFFF"/>
+        <w:spacing w:after="0" w:line="345" w:lineRule="atLeast"/>
+        <w:ind w:left="0"/>
+        <w:jc w:val="both"/>
+        <w:rPr>
+          <w:rFonts w:ascii="Verdana" w:eastAsia="Times New Roman" w:hAnsi="Verdana" w:cs="Times New Roman"/>
+          <w:color w:val="000000"/>
+          <w:sz w:val="20"/>
+          <w:szCs w:val="20"/>
+        </w:rPr>
+      </w:pPr>
+      <w:r>
+        <w:rPr>
+          <w:rFonts w:ascii="Verdana" w:eastAsia="Times New Roman" w:hAnsi="Verdana" w:cs="Times New Roman"/>
+          <w:color w:val="000000"/>
+          <w:sz w:val="20"/>
+          <w:szCs w:val="20"/>
+          <w:bdr w:val="none" w:sz="0" w:space="0" w:color="auto" w:frame="1"/>
+        </w:rPr>
+        <w:t>  </w:t>
+      </w:r>
+    </w:p>
+    <w:p>
+      <w:pPr>
+        <w:numPr>
+          <w:ilvl w:val="0"/>
+          <w:numId w:val="1"/>
+        </w:numPr>
+        <w:shd w:val="clear" w:color="auto" w:fill="FFFFFF"/>
+        <w:spacing w:after="0" w:line="345" w:lineRule="atLeast"/>
+        <w:ind w:left="0"/>
+        <w:jc w:val="both"/>
+        <w:rPr>
+          <w:rFonts w:ascii="Verdana" w:eastAsia="Times New Roman" w:hAnsi="Verdana" w:cs="Times New Roman"/>
+          <w:color w:val="000000"/>
+          <w:sz w:val="20"/>
+          <w:szCs w:val="20"/>
+        </w:rPr>
+      </w:pPr>
+      <w:r>
+        <w:rPr>
+          <w:rFonts w:ascii="Verdana" w:eastAsia="Times New Roman" w:hAnsi="Verdana" w:cs="Times New Roman"/>
+          <w:b/>
+          <w:bCs/>
+          <w:color w:val="006699"/>
+          <w:sz w:val="20"/>
+          <w:szCs w:val="20"/>
+          <w:bdr w:val="none" w:sz="0" w:space="0" w:color="auto" w:frame="1"/>
+        </w:rPr>
+        <w:t>class</w:t>
+      </w:r>
+      <w:r>
+        <w:rPr>
+          <w:rFonts w:ascii="Verdana" w:eastAsia="Times New Roman" w:hAnsi="Verdana" w:cs="Times New Roman"/>
+          <w:color w:val="000000"/>
+          <w:sz w:val="20"/>
+          <w:szCs w:val="20"/>
+          <w:bdr w:val="none" w:sz="0" w:space="0" w:color="auto" w:frame="1"/>
+        </w:rPr>
+        <w:t> B1 </w:t>
+      </w:r>
+      <w:r>
+        <w:rPr>
+          <w:rFonts w:ascii="Verdana" w:eastAsia="Times New Roman" w:hAnsi="Verdana" w:cs="Times New Roman"/>
+          <w:b/>
+          <w:bCs/>
+          <w:color w:val="006699"/>
+          <w:sz w:val="20"/>
+          <w:szCs w:val="20"/>
+          <w:bdr w:val="none" w:sz="0" w:space="0" w:color="auto" w:frame="1"/>
+        </w:rPr>
+        <w:t>extends</w:t>
+      </w:r>
+      <w:r>
+        <w:rPr>
+          <w:rFonts w:ascii="Verdana" w:eastAsia="Times New Roman" w:hAnsi="Verdana" w:cs="Times New Roman"/>
+          <w:color w:val="000000"/>
+          <w:sz w:val="20"/>
+          <w:szCs w:val="20"/>
+          <w:bdr w:val="none" w:sz="0" w:space="0" w:color="auto" w:frame="1"/>
+        </w:rPr>
+        <w:t> A{  </w:t>
+      </w:r>
+    </w:p>
+    <w:p>
+      <w:pPr>
+        <w:numPr>
+          <w:ilvl w:val="0"/>
+          <w:numId w:val="1"/>
+        </w:numPr>
+        <w:shd w:val="clear" w:color="auto" w:fill="FFFFFF"/>
+        <w:spacing w:after="0" w:line="345" w:lineRule="atLeast"/>
+        <w:ind w:left="0"/>
+        <w:jc w:val="both"/>
+        <w:rPr>
+          <w:rFonts w:ascii="Verdana" w:eastAsia="Times New Roman" w:hAnsi="Verdana" w:cs="Times New Roman"/>
+          <w:color w:val="000000"/>
+          <w:sz w:val="20"/>
+          <w:szCs w:val="20"/>
+        </w:rPr>
+      </w:pPr>
+      <w:r>
+        <w:rPr>
+          <w:rFonts w:ascii="Verdana" w:eastAsia="Times New Roman" w:hAnsi="Verdana" w:cs="Times New Roman"/>
+          <w:color w:val="000000"/>
+          <w:sz w:val="20"/>
+          <w:szCs w:val="20"/>
+          <w:bdr w:val="none" w:sz="0" w:space="0" w:color="auto" w:frame="1"/>
+        </w:rPr>
+        <w:t>B1 get(){</w:t>
+      </w:r>
+      <w:r>
+        <w:rPr>
+          <w:rFonts w:ascii="Verdana" w:eastAsia="Times New Roman" w:hAnsi="Verdana" w:cs="Times New Roman"/>
+          <w:b/>
+          <w:bCs/>
+          <w:color w:val="006699"/>
+          <w:sz w:val="20"/>
+          <w:szCs w:val="20"/>
+          <w:bdr w:val="none" w:sz="0" w:space="0" w:color="auto" w:frame="1"/>
+        </w:rPr>
+        <w:t>return</w:t>
+      </w:r>
+      <w:r>
+        <w:rPr>
+          <w:rFonts w:ascii="Verdana" w:eastAsia="Times New Roman" w:hAnsi="Verdana" w:cs="Times New Roman"/>
+          <w:color w:val="000000"/>
+          <w:sz w:val="20"/>
+          <w:szCs w:val="20"/>
+          <w:bdr w:val="none" w:sz="0" w:space="0" w:color="auto" w:frame="1"/>
+        </w:rPr>
+        <w:t> </w:t>
+      </w:r>
+      <w:r>
+        <w:rPr>
+          <w:rFonts w:ascii="Verdana" w:eastAsia="Times New Roman" w:hAnsi="Verdana" w:cs="Times New Roman"/>
+          <w:b/>
+          <w:bCs/>
+          <w:color w:val="006699"/>
+          <w:sz w:val="20"/>
+          <w:szCs w:val="20"/>
+          <w:bdr w:val="none" w:sz="0" w:space="0" w:color="auto" w:frame="1"/>
+        </w:rPr>
+        <w:t>this</w:t>
+      </w:r>
+      <w:r>
+        <w:rPr>
+          <w:rFonts w:ascii="Verdana" w:eastAsia="Times New Roman" w:hAnsi="Verdana" w:cs="Times New Roman"/>
+          <w:color w:val="000000"/>
+          <w:sz w:val="20"/>
+          <w:szCs w:val="20"/>
+          <w:bdr w:val="none" w:sz="0" w:space="0" w:color="auto" w:frame="1"/>
+        </w:rPr>
+        <w:t>;}  </w:t>
+      </w:r>
+    </w:p>
+    <w:p>
+      <w:pPr>
+        <w:numPr>
+          <w:ilvl w:val="0"/>
+          <w:numId w:val="1"/>
+        </w:numPr>
+        <w:shd w:val="clear" w:color="auto" w:fill="FFFFFF"/>
+        <w:spacing w:after="0" w:line="345" w:lineRule="atLeast"/>
+        <w:ind w:left="0"/>
+        <w:jc w:val="both"/>
+        <w:rPr>
+          <w:rFonts w:ascii="Verdana" w:eastAsia="Times New Roman" w:hAnsi="Verdana" w:cs="Times New Roman"/>
+          <w:color w:val="000000"/>
+          <w:sz w:val="20"/>
+          <w:szCs w:val="20"/>
+        </w:rPr>
+      </w:pPr>
+      <w:r>
+        <w:rPr>
+          <w:rFonts w:ascii="Verdana" w:eastAsia="Times New Roman" w:hAnsi="Verdana" w:cs="Times New Roman"/>
+          <w:b/>
+          <w:bCs/>
+          <w:color w:val="006699"/>
+          <w:sz w:val="20"/>
+          <w:szCs w:val="20"/>
+          <w:bdr w:val="none" w:sz="0" w:space="0" w:color="auto" w:frame="1"/>
+        </w:rPr>
+        <w:t>void</w:t>
+      </w:r>
+      <w:r>
+        <w:rPr>
+          <w:rFonts w:ascii="Verdana" w:eastAsia="Times New Roman" w:hAnsi="Verdana" w:cs="Times New Roman"/>
+          <w:color w:val="000000"/>
+          <w:sz w:val="20"/>
+          <w:szCs w:val="20"/>
+          <w:bdr w:val="none" w:sz="0" w:space="0" w:color="auto" w:frame="1"/>
+        </w:rPr>
+        <w:t> message(){System.out.println(</w:t>
+      </w:r>
+      <w:r>
+        <w:rPr>
+          <w:rFonts w:ascii="Verdana" w:eastAsia="Times New Roman" w:hAnsi="Verdana" w:cs="Times New Roman"/>
+          <w:color w:val="0000FF"/>
+          <w:sz w:val="20"/>
+          <w:szCs w:val="20"/>
+          <w:bdr w:val="none" w:sz="0" w:space="0" w:color="auto" w:frame="1"/>
+        </w:rPr>
+        <w:t>"welcome to covariant return type"</w:t>
+      </w:r>
+      <w:r>
+        <w:rPr>
+          <w:rFonts w:ascii="Verdana" w:eastAsia="Times New Roman" w:hAnsi="Verdana" w:cs="Times New Roman"/>
+          <w:color w:val="000000"/>
+          <w:sz w:val="20"/>
+          <w:szCs w:val="20"/>
+          <w:bdr w:val="none" w:sz="0" w:space="0" w:color="auto" w:frame="1"/>
+        </w:rPr>
+        <w:t>);}  </w:t>
+      </w:r>
+    </w:p>
+    <w:p>
+      <w:pPr>
+        <w:numPr>
+          <w:ilvl w:val="0"/>
+          <w:numId w:val="1"/>
+        </w:numPr>
+        <w:shd w:val="clear" w:color="auto" w:fill="FFFFFF"/>
+        <w:spacing w:after="0" w:line="345" w:lineRule="atLeast"/>
+        <w:ind w:left="0"/>
+        <w:jc w:val="both"/>
+        <w:rPr>
+          <w:rFonts w:ascii="Verdana" w:eastAsia="Times New Roman" w:hAnsi="Verdana" w:cs="Times New Roman"/>
+          <w:color w:val="000000"/>
+          <w:sz w:val="20"/>
+          <w:szCs w:val="20"/>
+        </w:rPr>
+      </w:pPr>
+      <w:r>
+        <w:rPr>
+          <w:rFonts w:ascii="Verdana" w:eastAsia="Times New Roman" w:hAnsi="Verdana" w:cs="Times New Roman"/>
+          <w:color w:val="000000"/>
+          <w:sz w:val="20"/>
+          <w:szCs w:val="20"/>
+          <w:bdr w:val="none" w:sz="0" w:space="0" w:color="auto" w:frame="1"/>
+        </w:rPr>
+        <w:t>  </w:t>
+      </w:r>
+    </w:p>
+    <w:p>
+      <w:pPr>
+        <w:numPr>
+          <w:ilvl w:val="0"/>
+          <w:numId w:val="1"/>
+        </w:numPr>
+        <w:shd w:val="clear" w:color="auto" w:fill="FFFFFF"/>
+        <w:spacing w:after="0" w:line="345" w:lineRule="atLeast"/>
+        <w:ind w:left="0"/>
+        <w:jc w:val="both"/>
+        <w:rPr>
+          <w:rFonts w:ascii="Verdana" w:eastAsia="Times New Roman" w:hAnsi="Verdana" w:cs="Times New Roman"/>
+          <w:color w:val="000000"/>
+          <w:sz w:val="20"/>
+          <w:szCs w:val="20"/>
+        </w:rPr>
+      </w:pPr>
+      <w:r>
+        <w:rPr>
+          <w:rFonts w:ascii="Verdana" w:eastAsia="Times New Roman" w:hAnsi="Verdana" w:cs="Times New Roman"/>
+          <w:b/>
+          <w:bCs/>
+          <w:color w:val="006699"/>
+          <w:sz w:val="20"/>
+          <w:szCs w:val="20"/>
+          <w:bdr w:val="none" w:sz="0" w:space="0" w:color="auto" w:frame="1"/>
+        </w:rPr>
         <w:t>public</w:t>
       </w:r>
-      <w:proofErr w:type="gramEnd"/>
-      <w:r>
-        <w:t xml:space="preserve"> static void </w:t>
-      </w:r>
-      <w:proofErr w:type="spellStart"/>
-      <w:r>
-        <w:t>arraycopy</w:t>
-      </w:r>
-      <w:proofErr w:type="spellEnd"/>
-      <w:r>
-        <w:t xml:space="preserve">(  </w:t>
-      </w:r>
-    </w:p>
-    <w:p>
-      <w:r>
-        <w:t xml:space="preserve">Object </w:t>
-      </w:r>
-      <w:proofErr w:type="spellStart"/>
-      <w:r>
-        <w:t>src</w:t>
-      </w:r>
-      <w:proofErr w:type="spellEnd"/>
-      <w:r>
-        <w:t xml:space="preserve">, </w:t>
-      </w:r>
-      <w:proofErr w:type="spellStart"/>
-      <w:r>
-        <w:t>int</w:t>
-      </w:r>
-      <w:proofErr w:type="spellEnd"/>
-      <w:r>
-        <w:t xml:space="preserve"> </w:t>
-      </w:r>
-      <w:proofErr w:type="spellStart"/>
-      <w:r>
-        <w:t>srcPos</w:t>
-      </w:r>
-      <w:proofErr w:type="gramStart"/>
-      <w:r>
-        <w:t>,Object</w:t>
-      </w:r>
-      <w:proofErr w:type="spellEnd"/>
-      <w:proofErr w:type="gramEnd"/>
-      <w:r>
-        <w:t xml:space="preserve"> </w:t>
-      </w:r>
-      <w:proofErr w:type="spellStart"/>
-      <w:r>
-        <w:t>dest</w:t>
-      </w:r>
-      <w:proofErr w:type="spellEnd"/>
-      <w:r>
-        <w:t xml:space="preserve">, </w:t>
-      </w:r>
-      <w:proofErr w:type="spellStart"/>
-      <w:r>
-        <w:t>int</w:t>
-      </w:r>
-      <w:proofErr w:type="spellEnd"/>
-      <w:r>
-        <w:t xml:space="preserve"> </w:t>
-      </w:r>
-      <w:proofErr w:type="spellStart"/>
-      <w:r>
-        <w:t>destPos</w:t>
-      </w:r>
-      <w:proofErr w:type="spellEnd"/>
-      <w:r>
-        <w:t xml:space="preserve">, </w:t>
-      </w:r>
-      <w:proofErr w:type="spellStart"/>
-      <w:r>
-        <w:t>int</w:t>
-      </w:r>
-      <w:proofErr w:type="spellEnd"/>
-      <w:r>
-        <w:t xml:space="preserve"> length  </w:t>
-      </w:r>
-    </w:p>
-    <w:p>
-      <w:r>
-        <w:t xml:space="preserve">) </w:t>
-      </w:r>
-    </w:p>
-    <w:p>
-      <w:r>
-        <w:t>//</w:t>
-      </w:r>
-    </w:p>
-    <w:p>
-      <w:proofErr w:type="gramStart"/>
-      <w:r>
-        <w:t>class</w:t>
-      </w:r>
-      <w:proofErr w:type="gramEnd"/>
-      <w:r>
-        <w:t xml:space="preserve"> </w:t>
-      </w:r>
-      <w:proofErr w:type="spellStart"/>
-      <w:r>
-        <w:t>TestArrayCopyDemo</w:t>
-      </w:r>
-      <w:proofErr w:type="spellEnd"/>
-      <w:r>
-        <w:t xml:space="preserve"> {  </w:t>
-      </w:r>
-    </w:p>
-    <w:p>
-      <w:r>
-        <w:t xml:space="preserve">    </w:t>
-      </w:r>
-      <w:proofErr w:type="gramStart"/>
-      <w:r>
-        <w:t>public</w:t>
-      </w:r>
-      <w:proofErr w:type="gramEnd"/>
-      <w:r>
-        <w:t xml:space="preserve"> static void main(String[] </w:t>
-      </w:r>
-      <w:proofErr w:type="spellStart"/>
-      <w:r>
-        <w:t>args</w:t>
-      </w:r>
-      <w:proofErr w:type="spellEnd"/>
-      <w:r>
-        <w:t xml:space="preserve">) {  </w:t>
-      </w:r>
-    </w:p>
-    <w:p>
-      <w:r>
-        <w:t xml:space="preserve">        char[] </w:t>
-      </w:r>
-      <w:proofErr w:type="spellStart"/>
-      <w:r>
-        <w:t>copyFrom</w:t>
-      </w:r>
-      <w:proofErr w:type="spellEnd"/>
-      <w:r>
-        <w:t xml:space="preserve"> = { 'd', 'e', 'c', 'a', 'f', 'f', 'e',  </w:t>
-      </w:r>
-    </w:p>
-    <w:p>
-      <w:r>
-        <w:t xml:space="preserve">                '</w:t>
-      </w:r>
-      <w:proofErr w:type="spellStart"/>
-      <w:proofErr w:type="gramStart"/>
-      <w:r>
-        <w:t>i</w:t>
-      </w:r>
-      <w:proofErr w:type="spellEnd"/>
-      <w:proofErr w:type="gramEnd"/>
-      <w:r>
-        <w:t xml:space="preserve">', 'n', 'a', 't', 'e', 'd' };  </w:t>
-      </w:r>
-    </w:p>
-    <w:p>
-      <w:r>
-        <w:t xml:space="preserve">        </w:t>
-      </w:r>
-      <w:proofErr w:type="gramStart"/>
-      <w:r>
-        <w:t>char[</w:t>
-      </w:r>
-      <w:proofErr w:type="gramEnd"/>
-      <w:r>
-        <w:t xml:space="preserve">] </w:t>
-      </w:r>
-      <w:proofErr w:type="spellStart"/>
-      <w:r>
-        <w:t>copyTo</w:t>
-      </w:r>
-      <w:proofErr w:type="spellEnd"/>
-      <w:r>
-        <w:t xml:space="preserve"> = new char[7];  </w:t>
-      </w:r>
-    </w:p>
-    <w:p>
-      <w:r>
-        <w:t xml:space="preserve">  </w:t>
-      </w:r>
-    </w:p>
-    <w:p>
-      <w:r>
-        <w:t xml:space="preserve">        </w:t>
-      </w:r>
-      <w:proofErr w:type="spellStart"/>
-      <w:proofErr w:type="gramStart"/>
-      <w:r>
-        <w:t>System.arraycopy</w:t>
-      </w:r>
-      <w:proofErr w:type="spellEnd"/>
-      <w:r>
-        <w:t>(</w:t>
-      </w:r>
-      <w:proofErr w:type="spellStart"/>
-      <w:proofErr w:type="gramEnd"/>
-      <w:r>
-        <w:t>copyFrom</w:t>
-      </w:r>
-      <w:proofErr w:type="spellEnd"/>
-      <w:r>
-        <w:t xml:space="preserve">, 2, </w:t>
-      </w:r>
-      <w:proofErr w:type="spellStart"/>
-      <w:r>
-        <w:t>copyTo</w:t>
-      </w:r>
-      <w:proofErr w:type="spellEnd"/>
-      <w:r>
-        <w:t xml:space="preserve">, 0, 7);  </w:t>
-      </w:r>
-    </w:p>
-    <w:p>
-      <w:r>
-        <w:t xml:space="preserve">        </w:t>
-      </w:r>
-      <w:proofErr w:type="spellStart"/>
-      <w:proofErr w:type="gramStart"/>
-      <w:r>
-        <w:t>System.out.println</w:t>
-      </w:r>
-      <w:proofErr w:type="spellEnd"/>
-      <w:r>
-        <w:t>(</w:t>
-      </w:r>
-      <w:proofErr w:type="gramEnd"/>
-      <w:r>
-        <w:t>new String(</w:t>
-      </w:r>
-      <w:proofErr w:type="spellStart"/>
-      <w:r>
-        <w:t>copyTo</w:t>
-      </w:r>
-      <w:proofErr w:type="spellEnd"/>
-      <w:r>
-        <w:t xml:space="preserve">));  </w:t>
-      </w:r>
-    </w:p>
-    <w:p>
-      <w:r>
-        <w:t xml:space="preserve">    }  </w:t>
-      </w:r>
-    </w:p>
-    <w:p>
-      <w:r>
-        <w:t xml:space="preserve">}  </w:t>
-      </w:r>
-    </w:p>
-    <w:p>
-      <w:proofErr w:type="spellStart"/>
-      <w:r>
-        <w:t>Output</w:t>
-      </w:r>
-      <w:proofErr w:type="gramStart"/>
-      <w:r>
-        <w:t>:caffein</w:t>
+      <w:r>
+        <w:rPr>
+          <w:rFonts w:ascii="Verdana" w:eastAsia="Times New Roman" w:hAnsi="Verdana" w:cs="Times New Roman"/>
+          <w:color w:val="000000"/>
+          <w:sz w:val="20"/>
+          <w:szCs w:val="20"/>
+          <w:bdr w:val="none" w:sz="0" w:space="0" w:color="auto" w:frame="1"/>
+        </w:rPr>
+        <w:t> </w:t>
+      </w:r>
+      <w:r>
+        <w:rPr>
+          <w:rFonts w:ascii="Verdana" w:eastAsia="Times New Roman" w:hAnsi="Verdana" w:cs="Times New Roman"/>
+          <w:b/>
+          <w:bCs/>
+          <w:color w:val="006699"/>
+          <w:sz w:val="20"/>
+          <w:szCs w:val="20"/>
+          <w:bdr w:val="none" w:sz="0" w:space="0" w:color="auto" w:frame="1"/>
+        </w:rPr>
+        <w:t>static</w:t>
+      </w:r>
+      <w:r>
+        <w:rPr>
+          <w:rFonts w:ascii="Verdana" w:eastAsia="Times New Roman" w:hAnsi="Verdana" w:cs="Times New Roman"/>
+          <w:color w:val="000000"/>
+          <w:sz w:val="20"/>
+          <w:szCs w:val="20"/>
+          <w:bdr w:val="none" w:sz="0" w:space="0" w:color="auto" w:frame="1"/>
+        </w:rPr>
+        <w:t> </w:t>
+      </w:r>
+      <w:r>
+        <w:rPr>
+          <w:rFonts w:ascii="Verdana" w:eastAsia="Times New Roman" w:hAnsi="Verdana" w:cs="Times New Roman"/>
+          <w:b/>
+          <w:bCs/>
+          <w:color w:val="006699"/>
+          <w:sz w:val="20"/>
+          <w:szCs w:val="20"/>
+          <w:bdr w:val="none" w:sz="0" w:space="0" w:color="auto" w:frame="1"/>
+        </w:rPr>
+        <w:t>void</w:t>
+      </w:r>
+      <w:r>
+        <w:rPr>
+          <w:rFonts w:ascii="Verdana" w:eastAsia="Times New Roman" w:hAnsi="Verdana" w:cs="Times New Roman"/>
+          <w:color w:val="000000"/>
+          <w:sz w:val="20"/>
+          <w:szCs w:val="20"/>
+          <w:bdr w:val="none" w:sz="0" w:space="0" w:color="auto" w:frame="1"/>
+        </w:rPr>
+        <w:t> main(String args[]){  </w:t>
+      </w:r>
+    </w:p>
+    <w:p>
+      <w:pPr>
+        <w:numPr>
+          <w:ilvl w:val="0"/>
+          <w:numId w:val="1"/>
+        </w:numPr>
+        <w:shd w:val="clear" w:color="auto" w:fill="FFFFFF"/>
+        <w:spacing w:after="0" w:line="345" w:lineRule="atLeast"/>
+        <w:ind w:left="0"/>
+        <w:jc w:val="both"/>
+        <w:rPr>
+          <w:rFonts w:ascii="Verdana" w:eastAsia="Times New Roman" w:hAnsi="Verdana" w:cs="Times New Roman"/>
+          <w:color w:val="000000"/>
+          <w:sz w:val="20"/>
+          <w:szCs w:val="20"/>
+        </w:rPr>
+      </w:pPr>
+      <w:r>
+        <w:rPr>
+          <w:rFonts w:ascii="Verdana" w:eastAsia="Times New Roman" w:hAnsi="Verdana" w:cs="Times New Roman"/>
+          <w:b/>
+          <w:bCs/>
+          <w:color w:val="006699"/>
+          <w:sz w:val="20"/>
+          <w:szCs w:val="20"/>
+          <w:bdr w:val="none" w:sz="0" w:space="0" w:color="auto" w:frame="1"/>
+        </w:rPr>
+        <w:t>new</w:t>
+      </w:r>
+      <w:r>
+        <w:rPr>
+          <w:rFonts w:ascii="Verdana" w:eastAsia="Times New Roman" w:hAnsi="Verdana" w:cs="Times New Roman"/>
+          <w:color w:val="000000"/>
+          <w:sz w:val="20"/>
+          <w:szCs w:val="20"/>
+          <w:bdr w:val="none" w:sz="0" w:space="0" w:color="auto" w:frame="1"/>
+        </w:rPr>
+        <w:t> B1().get().message();  </w:t>
+      </w:r>
+    </w:p>
+    <w:p>
+      <w:pPr>
+        <w:numPr>
+          <w:ilvl w:val="0"/>
+          <w:numId w:val="1"/>
+        </w:numPr>
+        <w:shd w:val="clear" w:color="auto" w:fill="FFFFFF"/>
+        <w:spacing w:after="0" w:line="345" w:lineRule="atLeast"/>
+        <w:ind w:left="0"/>
+        <w:jc w:val="both"/>
+        <w:rPr>
+          <w:rFonts w:ascii="Verdana" w:eastAsia="Times New Roman" w:hAnsi="Verdana" w:cs="Times New Roman"/>
+          <w:color w:val="000000"/>
+          <w:sz w:val="20"/>
+          <w:szCs w:val="20"/>
+        </w:rPr>
+      </w:pPr>
+      <w:r>
+        <w:rPr>
+          <w:rFonts w:ascii="Verdana" w:eastAsia="Times New Roman" w:hAnsi="Verdana" w:cs="Times New Roman"/>
+          <w:color w:val="000000"/>
+          <w:sz w:val="20"/>
+          <w:szCs w:val="20"/>
+          <w:bdr w:val="none" w:sz="0" w:space="0" w:color="auto" w:frame="1"/>
+        </w:rPr>
+        <w:t>}  </w:t>
+      </w:r>
+    </w:p>
+    <w:p>
+      <w:pPr>
+        <w:numPr>
+          <w:ilvl w:val="0"/>
+          <w:numId w:val="1"/>
+        </w:numPr>
+        <w:shd w:val="clear" w:color="auto" w:fill="FFFFFF"/>
+        <w:spacing w:after="150" w:line="345" w:lineRule="atLeast"/>
+        <w:ind w:left="0"/>
+        <w:jc w:val="both"/>
+        <w:rPr>
+          <w:rFonts w:ascii="Verdana" w:eastAsia="Times New Roman" w:hAnsi="Verdana" w:cs="Times New Roman"/>
+          <w:color w:val="000000"/>
+          <w:sz w:val="20"/>
+          <w:szCs w:val="20"/>
+        </w:rPr>
+      </w:pPr>
+      <w:r>
+        <w:rPr>
+          <w:rFonts w:ascii="Verdana" w:eastAsia="Times New Roman" w:hAnsi="Verdana" w:cs="Times New Roman"/>
+          <w:color w:val="000000"/>
+          <w:sz w:val="20"/>
+          <w:szCs w:val="20"/>
+          <w:bdr w:val="none" w:sz="0" w:space="0" w:color="auto" w:frame="1"/>
+        </w:rPr>
+        <w:lastRenderedPageBreak/>
+        <w:t>}  </w:t>
+      </w:r>
+    </w:p>
+    <w:p>
+      <w:r>
+        <w:t>//i.e, just the return type is different but still it can be overridden .</w:t>
       </w:r>
       <w:bookmarkStart w:id="0" w:name="_GoBack"/>
       <w:bookmarkEnd w:id="0"/>
-      <w:proofErr w:type="spellEnd"/>
-      <w:proofErr w:type="gramEnd"/>
     </w:p>
     <w:sectPr>
       <w:pgSz w:w="12240" w:h="15840"/>
@@ -2491,6 +1880,127 @@
     </w:sectPr>
   </w:body>
 </w:document>
+</file>
+
+<file path=word/numbering.xml><?xml version="1.0" encoding="utf-8"?>
+<w:numbering xmlns:wpc="http://schemas.microsoft.com/office/word/2010/wordprocessingCanvas" xmlns:mc="http://schemas.openxmlformats.org/markup-compatibility/2006" xmlns:o="urn:schemas-microsoft-com:office:office" xmlns:r="http://schemas.openxmlformats.org/officeDocument/2006/relationships" xmlns:m="http://schemas.openxmlformats.org/officeDocument/2006/math" xmlns:v="urn:schemas-microsoft-com:vml" xmlns:wp14="http://schemas.microsoft.com/office/word/2010/wordprocessingDrawing" xmlns:wp="http://schemas.openxmlformats.org/drawingml/2006/wordprocessingDrawing" xmlns:w10="urn:schemas-microsoft-com:office:word" xmlns:w="http://schemas.openxmlformats.org/wordprocessingml/2006/main" xmlns:w14="http://schemas.microsoft.com/office/word/2010/wordml" xmlns:w15="http://schemas.microsoft.com/office/word/2012/wordml" xmlns:wpg="http://schemas.microsoft.com/office/word/2010/wordprocessingGroup" xmlns:wpi="http://schemas.microsoft.com/office/word/2010/wordprocessingInk" xmlns:wne="http://schemas.microsoft.com/office/word/2006/wordml" xmlns:wps="http://schemas.microsoft.com/office/word/2010/wordprocessingShape" mc:Ignorable="w14 w15 wp14">
+  <w:abstractNum w:abstractNumId="0" w15:restartNumberingAfterBreak="0">
+    <w:nsid w:val="10566270"/>
+    <w:multiLevelType w:val="multilevel"/>
+    <w:tmpl w:val="483EEFD2"/>
+    <w:lvl w:ilvl="0">
+      <w:start w:val="1"/>
+      <w:numFmt w:val="decimal"/>
+      <w:lvlText w:val="%1."/>
+      <w:lvlJc w:val="left"/>
+      <w:pPr>
+        <w:tabs>
+          <w:tab w:val="num" w:pos="720"/>
+        </w:tabs>
+        <w:ind w:left="720" w:hanging="360"/>
+      </w:pPr>
+    </w:lvl>
+    <w:lvl w:ilvl="1" w:tentative="1">
+      <w:start w:val="1"/>
+      <w:numFmt w:val="decimal"/>
+      <w:lvlText w:val="%2."/>
+      <w:lvlJc w:val="left"/>
+      <w:pPr>
+        <w:tabs>
+          <w:tab w:val="num" w:pos="1440"/>
+        </w:tabs>
+        <w:ind w:left="1440" w:hanging="360"/>
+      </w:pPr>
+    </w:lvl>
+    <w:lvl w:ilvl="2" w:tentative="1">
+      <w:start w:val="1"/>
+      <w:numFmt w:val="decimal"/>
+      <w:lvlText w:val="%3."/>
+      <w:lvlJc w:val="left"/>
+      <w:pPr>
+        <w:tabs>
+          <w:tab w:val="num" w:pos="2160"/>
+        </w:tabs>
+        <w:ind w:left="2160" w:hanging="360"/>
+      </w:pPr>
+    </w:lvl>
+    <w:lvl w:ilvl="3" w:tentative="1">
+      <w:start w:val="1"/>
+      <w:numFmt w:val="decimal"/>
+      <w:lvlText w:val="%4."/>
+      <w:lvlJc w:val="left"/>
+      <w:pPr>
+        <w:tabs>
+          <w:tab w:val="num" w:pos="2880"/>
+        </w:tabs>
+        <w:ind w:left="2880" w:hanging="360"/>
+      </w:pPr>
+    </w:lvl>
+    <w:lvl w:ilvl="4" w:tentative="1">
+      <w:start w:val="1"/>
+      <w:numFmt w:val="decimal"/>
+      <w:lvlText w:val="%5."/>
+      <w:lvlJc w:val="left"/>
+      <w:pPr>
+        <w:tabs>
+          <w:tab w:val="num" w:pos="3600"/>
+        </w:tabs>
+        <w:ind w:left="3600" w:hanging="360"/>
+      </w:pPr>
+    </w:lvl>
+    <w:lvl w:ilvl="5" w:tentative="1">
+      <w:start w:val="1"/>
+      <w:numFmt w:val="decimal"/>
+      <w:lvlText w:val="%6."/>
+      <w:lvlJc w:val="left"/>
+      <w:pPr>
+        <w:tabs>
+          <w:tab w:val="num" w:pos="4320"/>
+        </w:tabs>
+        <w:ind w:left="4320" w:hanging="360"/>
+      </w:pPr>
+    </w:lvl>
+    <w:lvl w:ilvl="6" w:tentative="1">
+      <w:start w:val="1"/>
+      <w:numFmt w:val="decimal"/>
+      <w:lvlText w:val="%7."/>
+      <w:lvlJc w:val="left"/>
+      <w:pPr>
+        <w:tabs>
+          <w:tab w:val="num" w:pos="5040"/>
+        </w:tabs>
+        <w:ind w:left="5040" w:hanging="360"/>
+      </w:pPr>
+    </w:lvl>
+    <w:lvl w:ilvl="7" w:tentative="1">
+      <w:start w:val="1"/>
+      <w:numFmt w:val="decimal"/>
+      <w:lvlText w:val="%8."/>
+      <w:lvlJc w:val="left"/>
+      <w:pPr>
+        <w:tabs>
+          <w:tab w:val="num" w:pos="5760"/>
+        </w:tabs>
+        <w:ind w:left="5760" w:hanging="360"/>
+      </w:pPr>
+    </w:lvl>
+    <w:lvl w:ilvl="8" w:tentative="1">
+      <w:start w:val="1"/>
+      <w:numFmt w:val="decimal"/>
+      <w:lvlText w:val="%9."/>
+      <w:lvlJc w:val="left"/>
+      <w:pPr>
+        <w:tabs>
+          <w:tab w:val="num" w:pos="6480"/>
+        </w:tabs>
+        <w:ind w:left="6480" w:hanging="360"/>
+      </w:pPr>
+    </w:lvl>
+  </w:abstractNum>
+  <w:num w:numId="1">
+    <w:abstractNumId w:val="0"/>
+  </w:num>
+</w:numbering>
 </file>
 
 <file path=word/styles.xml><?xml version="1.0" encoding="utf-8"?>
@@ -2887,6 +2397,25 @@
     <w:name w:val="Normal"/>
     <w:qFormat/>
   </w:style>
+  <w:style w:type="paragraph" w:styleId="Heading3">
+    <w:name w:val="heading 3"/>
+    <w:basedOn w:val="Normal"/>
+    <w:link w:val="Heading3Char"/>
+    <w:uiPriority w:val="9"/>
+    <w:qFormat/>
+    <w:rsid w:val="0093406A"/>
+    <w:pPr>
+      <w:spacing w:before="100" w:beforeAutospacing="1" w:after="100" w:afterAutospacing="1" w:line="240" w:lineRule="auto"/>
+      <w:outlineLvl w:val="2"/>
+    </w:pPr>
+    <w:rPr>
+      <w:rFonts w:ascii="Times New Roman" w:eastAsia="Times New Roman" w:hAnsi="Times New Roman" w:cs="Times New Roman"/>
+      <w:b/>
+      <w:bCs/>
+      <w:sz w:val="27"/>
+      <w:szCs w:val="27"/>
+    </w:rPr>
+  </w:style>
   <w:style w:type="character" w:default="1" w:styleId="DefaultParagraphFont">
     <w:name w:val="Default Paragraph Font"/>
     <w:uiPriority w:val="1"/>
@@ -2997,6 +2526,30 @@
     <w:name w:val="typ"/>
     <w:basedOn w:val="DefaultParagraphFont"/>
     <w:rsid w:val="00886047"/>
+  </w:style>
+  <w:style w:type="character" w:customStyle="1" w:styleId="Heading3Char">
+    <w:name w:val="Heading 3 Char"/>
+    <w:basedOn w:val="DefaultParagraphFont"/>
+    <w:link w:val="Heading3"/>
+    <w:uiPriority w:val="9"/>
+    <w:rsid w:val="0093406A"/>
+    <w:rPr>
+      <w:rFonts w:ascii="Times New Roman" w:eastAsia="Times New Roman" w:hAnsi="Times New Roman" w:cs="Times New Roman"/>
+      <w:b/>
+      <w:bCs/>
+      <w:sz w:val="27"/>
+      <w:szCs w:val="27"/>
+    </w:rPr>
+  </w:style>
+  <w:style w:type="character" w:customStyle="1" w:styleId="keyword">
+    <w:name w:val="keyword"/>
+    <w:basedOn w:val="DefaultParagraphFont"/>
+    <w:rsid w:val="0093406A"/>
+  </w:style>
+  <w:style w:type="character" w:customStyle="1" w:styleId="string">
+    <w:name w:val="string"/>
+    <w:basedOn w:val="DefaultParagraphFont"/>
+    <w:rsid w:val="0093406A"/>
   </w:style>
 </w:styles>
 </file>

--- a/java.docx
+++ b/java.docx
@@ -2210,10 +2210,1467 @@
         <w:t>}</w:t>
       </w:r>
     </w:p>
-    <w:p>
+    <w:p/>
+    <w:p>
+      <w:r>
+        <w:t xml:space="preserve">Objects </w:t>
+      </w:r>
+      <w:r>
+        <w:t xml:space="preserve">in java are </w:t>
+      </w:r>
+      <w:proofErr w:type="spellStart"/>
+      <w:r>
+        <w:t>some times</w:t>
+      </w:r>
+      <w:proofErr w:type="spellEnd"/>
+      <w:r>
+        <w:t xml:space="preserve"> assigned</w:t>
+      </w:r>
+      <w:r>
+        <w:t xml:space="preserve"> value null(NOTE: in java null should be strictly in lower case , i.e. null and not NULL or Null , that would generate error)</w:t>
+      </w:r>
+    </w:p>
+    <w:p>
+      <w:r>
+        <w:t xml:space="preserve">Ex: </w:t>
+      </w:r>
+    </w:p>
+    <w:p>
+      <w:r>
+        <w:t>//say for class Test</w:t>
+      </w:r>
+    </w:p>
+    <w:p>
+      <w:r>
+        <w:t xml:space="preserve">Test T1 = new </w:t>
+      </w:r>
+      <w:proofErr w:type="gramStart"/>
+      <w:r>
+        <w:t>Test(</w:t>
+      </w:r>
+      <w:proofErr w:type="gramEnd"/>
+      <w:r>
+        <w:t>);</w:t>
+      </w:r>
+    </w:p>
+    <w:p>
+      <w:r>
+        <w:t>…</w:t>
+      </w:r>
+    </w:p>
+    <w:p>
+      <w:r>
+        <w:t>//after lines of code or maybe the next line, we can dereference it by:-</w:t>
+      </w:r>
+    </w:p>
+    <w:p>
+      <w:r>
+        <w:t>T1=null;</w:t>
+      </w:r>
+    </w:p>
+    <w:p>
+      <w:r>
+        <w:t xml:space="preserve">/*This is generally used when that curly braces are used for a long time or we can say that the object would live for quite long memory which is not required and would consume space and </w:t>
+      </w:r>
+      <w:proofErr w:type="gramStart"/>
+      <w:r>
+        <w:t>connections(</w:t>
+      </w:r>
+      <w:proofErr w:type="gramEnd"/>
+      <w:r>
+        <w:t xml:space="preserve">if any with say DB or the Server or something) , it will keep it open until </w:t>
+      </w:r>
+      <w:proofErr w:type="spellStart"/>
+      <w:r>
+        <w:t>its</w:t>
+      </w:r>
+      <w:proofErr w:type="spellEnd"/>
+      <w:r>
+        <w:t xml:space="preserve"> in scope , so it is dereferenced so that the G.C. releases its blocked memory and also calls finalize() method at times if needed to terminate any open connection */</w:t>
+      </w:r>
+    </w:p>
+    <w:p>
+      <w:r>
+        <w:t>Null is not an object nor a type it’s a special value</w:t>
+      </w:r>
+      <w:r>
+        <w:t>.</w:t>
+      </w:r>
+    </w:p>
+    <w:p>
+      <w:pPr>
+        <w:rPr>
+          <w:rFonts w:ascii="Courier New" w:eastAsia="Times New Roman" w:hAnsi="Courier New" w:cs="Courier New"/>
+          <w:color w:val="000000"/>
+          <w:sz w:val="24"/>
+          <w:szCs w:val="24"/>
+        </w:rPr>
+      </w:pPr>
+      <w:proofErr w:type="gramStart"/>
+      <w:r>
+        <w:rPr>
+          <w:rFonts w:ascii="Trebuchet MS" w:hAnsi="Trebuchet MS"/>
+          <w:color w:val="000000"/>
+          <w:shd w:val="clear" w:color="auto" w:fill="FFFFFF"/>
+        </w:rPr>
+        <w:t>null</w:t>
+      </w:r>
+      <w:proofErr w:type="gramEnd"/>
+      <w:r>
+        <w:rPr>
+          <w:rFonts w:ascii="Trebuchet MS" w:hAnsi="Trebuchet MS"/>
+          <w:color w:val="000000"/>
+          <w:shd w:val="clear" w:color="auto" w:fill="FFFFFF"/>
+        </w:rPr>
+        <w:t xml:space="preserve"> can only be assigned to reference type, you cannot assign null to primitive variables e.g.</w:t>
+      </w:r>
+      <w:r>
+        <w:rPr>
+          <w:rStyle w:val="apple-converted-space"/>
+          <w:rFonts w:ascii="Trebuchet MS" w:hAnsi="Trebuchet MS"/>
+          <w:color w:val="000000"/>
+          <w:shd w:val="clear" w:color="auto" w:fill="FFFFFF"/>
+        </w:rPr>
+        <w:t> </w:t>
+      </w:r>
+      <w:proofErr w:type="spellStart"/>
+      <w:r>
+        <w:rPr>
+          <w:rFonts w:ascii="Courier New" w:hAnsi="Courier New" w:cs="Courier New"/>
+          <w:color w:val="000000"/>
+        </w:rPr>
+        <w:t>int</w:t>
+      </w:r>
+      <w:proofErr w:type="spellEnd"/>
+      <w:r>
+        <w:rPr>
+          <w:rFonts w:ascii="Trebuchet MS" w:hAnsi="Trebuchet MS"/>
+          <w:color w:val="000000"/>
+          <w:shd w:val="clear" w:color="auto" w:fill="FFFFFF"/>
+        </w:rPr>
+        <w:t>,</w:t>
+      </w:r>
+      <w:r>
+        <w:rPr>
+          <w:rStyle w:val="apple-converted-space"/>
+          <w:rFonts w:ascii="Trebuchet MS" w:hAnsi="Trebuchet MS"/>
+          <w:color w:val="000000"/>
+          <w:shd w:val="clear" w:color="auto" w:fill="FFFFFF"/>
+        </w:rPr>
+        <w:t> </w:t>
+      </w:r>
+      <w:r>
+        <w:rPr>
+          <w:rFonts w:ascii="Courier New" w:hAnsi="Courier New" w:cs="Courier New"/>
+          <w:color w:val="000000"/>
+        </w:rPr>
+        <w:t>double</w:t>
+      </w:r>
+      <w:r>
+        <w:rPr>
+          <w:rFonts w:ascii="Trebuchet MS" w:hAnsi="Trebuchet MS"/>
+          <w:color w:val="000000"/>
+          <w:shd w:val="clear" w:color="auto" w:fill="FFFFFF"/>
+        </w:rPr>
+        <w:t>,</w:t>
+      </w:r>
+      <w:r>
+        <w:rPr>
+          <w:rStyle w:val="apple-converted-space"/>
+          <w:rFonts w:ascii="Trebuchet MS" w:hAnsi="Trebuchet MS"/>
+          <w:color w:val="000000"/>
+          <w:shd w:val="clear" w:color="auto" w:fill="FFFFFF"/>
+        </w:rPr>
+        <w:t> </w:t>
+      </w:r>
+      <w:r>
+        <w:rPr>
+          <w:rFonts w:ascii="Courier New" w:hAnsi="Courier New" w:cs="Courier New"/>
+          <w:color w:val="000000"/>
+        </w:rPr>
+        <w:t>float</w:t>
+      </w:r>
+      <w:r>
+        <w:rPr>
+          <w:rStyle w:val="apple-converted-space"/>
+          <w:rFonts w:ascii="Trebuchet MS" w:hAnsi="Trebuchet MS"/>
+          <w:color w:val="000000"/>
+          <w:shd w:val="clear" w:color="auto" w:fill="FFFFFF"/>
+        </w:rPr>
+        <w:t> </w:t>
+      </w:r>
+      <w:r>
+        <w:rPr>
+          <w:rFonts w:ascii="Trebuchet MS" w:hAnsi="Trebuchet MS"/>
+          <w:color w:val="000000"/>
+          <w:shd w:val="clear" w:color="auto" w:fill="FFFFFF"/>
+        </w:rPr>
+        <w:t>or</w:t>
+      </w:r>
+      <w:r>
+        <w:rPr>
+          <w:rStyle w:val="apple-converted-space"/>
+          <w:rFonts w:ascii="Trebuchet MS" w:hAnsi="Trebuchet MS"/>
+          <w:color w:val="000000"/>
+          <w:shd w:val="clear" w:color="auto" w:fill="FFFFFF"/>
+        </w:rPr>
+        <w:t> </w:t>
+      </w:r>
+      <w:proofErr w:type="spellStart"/>
+      <w:r>
+        <w:rPr>
+          <w:rFonts w:ascii="Courier New" w:hAnsi="Courier New" w:cs="Courier New"/>
+          <w:color w:val="000000"/>
+        </w:rPr>
+        <w:t>boolean</w:t>
+      </w:r>
+      <w:proofErr w:type="spellEnd"/>
+      <w:r>
+        <w:rPr>
+          <w:rFonts w:ascii="Trebuchet MS" w:hAnsi="Trebuchet MS"/>
+          <w:color w:val="000000"/>
+          <w:shd w:val="clear" w:color="auto" w:fill="FFFFFF"/>
+        </w:rPr>
+        <w:t>. Compiler will complain if you do so, as shown below.</w:t>
+      </w:r>
+      <w:r>
+        <w:rPr>
+          <w:rFonts w:ascii="Trebuchet MS" w:hAnsi="Trebuchet MS"/>
+          <w:color w:val="000000"/>
+        </w:rPr>
+        <w:br/>
+      </w:r>
+    </w:p>
+    <w:p>
+      <w:pPr>
+        <w:rPr>
+          <w:rFonts w:ascii="Times New Roman" w:eastAsia="Times New Roman" w:hAnsi="Times New Roman" w:cs="Times New Roman"/>
+          <w:sz w:val="24"/>
+          <w:szCs w:val="24"/>
+        </w:rPr>
+      </w:pPr>
+      <w:proofErr w:type="spellStart"/>
+      <w:proofErr w:type="gramStart"/>
+      <w:r>
+        <w:rPr>
+          <w:rFonts w:ascii="Courier New" w:eastAsia="Times New Roman" w:hAnsi="Courier New" w:cs="Courier New"/>
+          <w:color w:val="000000"/>
+          <w:sz w:val="24"/>
+          <w:szCs w:val="24"/>
+        </w:rPr>
+        <w:t>instanceof</w:t>
+      </w:r>
+      <w:proofErr w:type="spellEnd"/>
+      <w:proofErr w:type="gramEnd"/>
+      <w:r>
+        <w:rPr>
+          <w:rFonts w:ascii="Courier New" w:eastAsia="Times New Roman" w:hAnsi="Courier New" w:cs="Courier New"/>
+          <w:color w:val="000000"/>
+          <w:sz w:val="24"/>
+          <w:szCs w:val="24"/>
+        </w:rPr>
+        <w:t> </w:t>
+      </w:r>
+      <w:r>
+        <w:rPr>
+          <w:rFonts w:ascii="Trebuchet MS" w:eastAsia="Times New Roman" w:hAnsi="Trebuchet MS" w:cs="Times New Roman"/>
+          <w:color w:val="000000"/>
+          <w:sz w:val="24"/>
+          <w:szCs w:val="24"/>
+          <w:shd w:val="clear" w:color="auto" w:fill="FFFFFF"/>
+        </w:rPr>
+        <w:t>operator will return false if used against any reference variable with </w:t>
+      </w:r>
+      <w:r>
+        <w:rPr>
+          <w:rFonts w:ascii="Courier New" w:eastAsia="Times New Roman" w:hAnsi="Courier New" w:cs="Courier New"/>
+          <w:color w:val="000000"/>
+          <w:sz w:val="24"/>
+          <w:szCs w:val="24"/>
+        </w:rPr>
+        <w:t>null </w:t>
+      </w:r>
+      <w:r>
+        <w:rPr>
+          <w:rFonts w:ascii="Trebuchet MS" w:eastAsia="Times New Roman" w:hAnsi="Trebuchet MS" w:cs="Times New Roman"/>
+          <w:color w:val="000000"/>
+          <w:sz w:val="24"/>
+          <w:szCs w:val="24"/>
+          <w:shd w:val="clear" w:color="auto" w:fill="FFFFFF"/>
+        </w:rPr>
+        <w:t>value or </w:t>
+      </w:r>
+      <w:r>
+        <w:rPr>
+          <w:rFonts w:ascii="Courier New" w:eastAsia="Times New Roman" w:hAnsi="Courier New" w:cs="Courier New"/>
+          <w:color w:val="000000"/>
+          <w:sz w:val="24"/>
+          <w:szCs w:val="24"/>
+        </w:rPr>
+        <w:t>null </w:t>
+      </w:r>
+      <w:r>
+        <w:rPr>
+          <w:rFonts w:ascii="Trebuchet MS" w:eastAsia="Times New Roman" w:hAnsi="Trebuchet MS" w:cs="Times New Roman"/>
+          <w:color w:val="000000"/>
+          <w:sz w:val="24"/>
+          <w:szCs w:val="24"/>
+          <w:shd w:val="clear" w:color="auto" w:fill="FFFFFF"/>
+        </w:rPr>
+        <w:t>literal itself, e.g.</w:t>
+      </w:r>
+      <w:r>
+        <w:rPr>
+          <w:rFonts w:ascii="Trebuchet MS" w:eastAsia="Times New Roman" w:hAnsi="Trebuchet MS" w:cs="Times New Roman"/>
+          <w:color w:val="000000"/>
+          <w:sz w:val="24"/>
+          <w:szCs w:val="24"/>
+        </w:rPr>
+        <w:br/>
+      </w:r>
+      <w:r>
+        <w:rPr>
+          <w:rFonts w:ascii="Trebuchet MS" w:eastAsia="Times New Roman" w:hAnsi="Trebuchet MS" w:cs="Times New Roman"/>
+          <w:color w:val="000000"/>
+          <w:sz w:val="24"/>
+          <w:szCs w:val="24"/>
+        </w:rPr>
+        <w:br/>
+      </w:r>
+    </w:p>
+    <w:p>
+      <w:pPr>
+        <w:tabs>
+          <w:tab w:val="left" w:pos="916"/>
+          <w:tab w:val="left" w:pos="1832"/>
+          <w:tab w:val="left" w:pos="2748"/>
+          <w:tab w:val="left" w:pos="3664"/>
+          <w:tab w:val="left" w:pos="4580"/>
+          <w:tab w:val="left" w:pos="5496"/>
+          <w:tab w:val="left" w:pos="6412"/>
+          <w:tab w:val="left" w:pos="7328"/>
+          <w:tab w:val="left" w:pos="8244"/>
+          <w:tab w:val="left" w:pos="9160"/>
+          <w:tab w:val="left" w:pos="10076"/>
+          <w:tab w:val="left" w:pos="10992"/>
+          <w:tab w:val="left" w:pos="11908"/>
+          <w:tab w:val="left" w:pos="12824"/>
+          <w:tab w:val="left" w:pos="13740"/>
+          <w:tab w:val="left" w:pos="14656"/>
+        </w:tabs>
+        <w:spacing w:after="0" w:line="244" w:lineRule="atLeast"/>
+        <w:rPr>
+          <w:rFonts w:ascii="Courier New" w:eastAsia="Times New Roman" w:hAnsi="Courier New" w:cs="Courier New"/>
+          <w:color w:val="333333"/>
+          <w:sz w:val="20"/>
+          <w:szCs w:val="20"/>
+        </w:rPr>
+      </w:pPr>
+      <w:r>
+        <w:rPr>
+          <w:rFonts w:ascii="Courier New" w:eastAsia="Times New Roman" w:hAnsi="Courier New" w:cs="Courier New"/>
+          <w:b/>
+          <w:bCs/>
+          <w:color w:val="BB0066"/>
+          <w:sz w:val="20"/>
+          <w:szCs w:val="20"/>
+        </w:rPr>
+        <w:t>Integer</w:t>
+      </w:r>
+      <w:r>
+        <w:rPr>
+          <w:rFonts w:ascii="Courier New" w:eastAsia="Times New Roman" w:hAnsi="Courier New" w:cs="Courier New"/>
+          <w:color w:val="333333"/>
+          <w:sz w:val="20"/>
+          <w:szCs w:val="20"/>
+        </w:rPr>
+        <w:t xml:space="preserve"> </w:t>
+      </w:r>
+      <w:proofErr w:type="spellStart"/>
+      <w:r>
+        <w:rPr>
+          <w:rFonts w:ascii="Courier New" w:eastAsia="Times New Roman" w:hAnsi="Courier New" w:cs="Courier New"/>
+          <w:color w:val="333333"/>
+          <w:sz w:val="20"/>
+          <w:szCs w:val="20"/>
+        </w:rPr>
+        <w:t>iAmNull</w:t>
+      </w:r>
+      <w:proofErr w:type="spellEnd"/>
+      <w:r>
+        <w:rPr>
+          <w:rFonts w:ascii="Courier New" w:eastAsia="Times New Roman" w:hAnsi="Courier New" w:cs="Courier New"/>
+          <w:color w:val="333333"/>
+          <w:sz w:val="20"/>
+          <w:szCs w:val="20"/>
+        </w:rPr>
+        <w:t xml:space="preserve"> </w:t>
+      </w:r>
+      <w:r>
+        <w:rPr>
+          <w:rFonts w:ascii="Courier New" w:eastAsia="Times New Roman" w:hAnsi="Courier New" w:cs="Courier New"/>
+          <w:b/>
+          <w:bCs/>
+          <w:color w:val="008800"/>
+          <w:sz w:val="20"/>
+          <w:szCs w:val="20"/>
+        </w:rPr>
+        <w:t>=</w:t>
+      </w:r>
+      <w:r>
+        <w:rPr>
+          <w:rFonts w:ascii="Courier New" w:eastAsia="Times New Roman" w:hAnsi="Courier New" w:cs="Courier New"/>
+          <w:color w:val="333333"/>
+          <w:sz w:val="20"/>
+          <w:szCs w:val="20"/>
+        </w:rPr>
+        <w:t xml:space="preserve"> </w:t>
+      </w:r>
+      <w:r>
+        <w:rPr>
+          <w:rFonts w:ascii="Courier New" w:eastAsia="Times New Roman" w:hAnsi="Courier New" w:cs="Courier New"/>
+          <w:b/>
+          <w:bCs/>
+          <w:color w:val="008800"/>
+          <w:sz w:val="20"/>
+          <w:szCs w:val="20"/>
+        </w:rPr>
+        <w:t>null</w:t>
+      </w:r>
+      <w:r>
+        <w:rPr>
+          <w:rFonts w:ascii="Courier New" w:eastAsia="Times New Roman" w:hAnsi="Courier New" w:cs="Courier New"/>
+          <w:color w:val="333333"/>
+          <w:sz w:val="20"/>
+          <w:szCs w:val="20"/>
+        </w:rPr>
+        <w:t>;</w:t>
+      </w:r>
+    </w:p>
+    <w:p>
+      <w:pPr>
+        <w:tabs>
+          <w:tab w:val="left" w:pos="916"/>
+          <w:tab w:val="left" w:pos="1832"/>
+          <w:tab w:val="left" w:pos="2748"/>
+          <w:tab w:val="left" w:pos="3664"/>
+          <w:tab w:val="left" w:pos="4580"/>
+          <w:tab w:val="left" w:pos="5496"/>
+          <w:tab w:val="left" w:pos="6412"/>
+          <w:tab w:val="left" w:pos="7328"/>
+          <w:tab w:val="left" w:pos="8244"/>
+          <w:tab w:val="left" w:pos="9160"/>
+          <w:tab w:val="left" w:pos="10076"/>
+          <w:tab w:val="left" w:pos="10992"/>
+          <w:tab w:val="left" w:pos="11908"/>
+          <w:tab w:val="left" w:pos="12824"/>
+          <w:tab w:val="left" w:pos="13740"/>
+          <w:tab w:val="left" w:pos="14656"/>
+        </w:tabs>
+        <w:spacing w:after="0" w:line="244" w:lineRule="atLeast"/>
+        <w:rPr>
+          <w:rFonts w:ascii="Courier New" w:eastAsia="Times New Roman" w:hAnsi="Courier New" w:cs="Courier New"/>
+          <w:color w:val="333333"/>
+          <w:sz w:val="20"/>
+          <w:szCs w:val="20"/>
+        </w:rPr>
+      </w:pPr>
+      <w:proofErr w:type="gramStart"/>
+      <w:r>
+        <w:rPr>
+          <w:rFonts w:ascii="Courier New" w:eastAsia="Times New Roman" w:hAnsi="Courier New" w:cs="Courier New"/>
+          <w:b/>
+          <w:bCs/>
+          <w:color w:val="008800"/>
+          <w:sz w:val="20"/>
+          <w:szCs w:val="20"/>
+        </w:rPr>
+        <w:t>if</w:t>
+      </w:r>
+      <w:r>
+        <w:rPr>
+          <w:rFonts w:ascii="Courier New" w:eastAsia="Times New Roman" w:hAnsi="Courier New" w:cs="Courier New"/>
+          <w:color w:val="333333"/>
+          <w:sz w:val="20"/>
+          <w:szCs w:val="20"/>
+        </w:rPr>
+        <w:t>(</w:t>
+      </w:r>
+      <w:proofErr w:type="spellStart"/>
+      <w:proofErr w:type="gramEnd"/>
+      <w:r>
+        <w:rPr>
+          <w:rFonts w:ascii="Courier New" w:eastAsia="Times New Roman" w:hAnsi="Courier New" w:cs="Courier New"/>
+          <w:color w:val="333333"/>
+          <w:sz w:val="20"/>
+          <w:szCs w:val="20"/>
+        </w:rPr>
+        <w:t>iAmNull</w:t>
+      </w:r>
+      <w:proofErr w:type="spellEnd"/>
+      <w:r>
+        <w:rPr>
+          <w:rFonts w:ascii="Courier New" w:eastAsia="Times New Roman" w:hAnsi="Courier New" w:cs="Courier New"/>
+          <w:color w:val="333333"/>
+          <w:sz w:val="20"/>
+          <w:szCs w:val="20"/>
+        </w:rPr>
+        <w:t xml:space="preserve"> </w:t>
+      </w:r>
+      <w:proofErr w:type="spellStart"/>
+      <w:r>
+        <w:rPr>
+          <w:rFonts w:ascii="Courier New" w:eastAsia="Times New Roman" w:hAnsi="Courier New" w:cs="Courier New"/>
+          <w:color w:val="333333"/>
+          <w:sz w:val="20"/>
+          <w:szCs w:val="20"/>
+        </w:rPr>
+        <w:t>instanceof</w:t>
+      </w:r>
+      <w:proofErr w:type="spellEnd"/>
+      <w:r>
+        <w:rPr>
+          <w:rFonts w:ascii="Courier New" w:eastAsia="Times New Roman" w:hAnsi="Courier New" w:cs="Courier New"/>
+          <w:color w:val="333333"/>
+          <w:sz w:val="20"/>
+          <w:szCs w:val="20"/>
+        </w:rPr>
+        <w:t xml:space="preserve"> </w:t>
+      </w:r>
+      <w:r>
+        <w:rPr>
+          <w:rFonts w:ascii="Courier New" w:eastAsia="Times New Roman" w:hAnsi="Courier New" w:cs="Courier New"/>
+          <w:b/>
+          <w:bCs/>
+          <w:color w:val="BB0066"/>
+          <w:sz w:val="20"/>
+          <w:szCs w:val="20"/>
+        </w:rPr>
+        <w:t>Integer</w:t>
+      </w:r>
+      <w:r>
+        <w:rPr>
+          <w:rFonts w:ascii="Courier New" w:eastAsia="Times New Roman" w:hAnsi="Courier New" w:cs="Courier New"/>
+          <w:color w:val="333333"/>
+          <w:sz w:val="20"/>
+          <w:szCs w:val="20"/>
+        </w:rPr>
+        <w:t>){</w:t>
+      </w:r>
+    </w:p>
+    <w:p>
+      <w:pPr>
+        <w:tabs>
+          <w:tab w:val="left" w:pos="916"/>
+          <w:tab w:val="left" w:pos="1832"/>
+          <w:tab w:val="left" w:pos="2748"/>
+          <w:tab w:val="left" w:pos="3664"/>
+          <w:tab w:val="left" w:pos="4580"/>
+          <w:tab w:val="left" w:pos="5496"/>
+          <w:tab w:val="left" w:pos="6412"/>
+          <w:tab w:val="left" w:pos="7328"/>
+          <w:tab w:val="left" w:pos="8244"/>
+          <w:tab w:val="left" w:pos="9160"/>
+          <w:tab w:val="left" w:pos="10076"/>
+          <w:tab w:val="left" w:pos="10992"/>
+          <w:tab w:val="left" w:pos="11908"/>
+          <w:tab w:val="left" w:pos="12824"/>
+          <w:tab w:val="left" w:pos="13740"/>
+          <w:tab w:val="left" w:pos="14656"/>
+        </w:tabs>
+        <w:spacing w:after="0" w:line="244" w:lineRule="atLeast"/>
+        <w:rPr>
+          <w:rFonts w:ascii="Courier New" w:eastAsia="Times New Roman" w:hAnsi="Courier New" w:cs="Courier New"/>
+          <w:color w:val="333333"/>
+          <w:sz w:val="20"/>
+          <w:szCs w:val="20"/>
+        </w:rPr>
+      </w:pPr>
+      <w:r>
+        <w:rPr>
+          <w:rFonts w:ascii="Courier New" w:eastAsia="Times New Roman" w:hAnsi="Courier New" w:cs="Courier New"/>
+          <w:color w:val="333333"/>
+          <w:sz w:val="20"/>
+          <w:szCs w:val="20"/>
+        </w:rPr>
+        <w:t xml:space="preserve">   </w:t>
+      </w:r>
+      <w:proofErr w:type="spellStart"/>
+      <w:proofErr w:type="gramStart"/>
+      <w:r>
+        <w:rPr>
+          <w:rFonts w:ascii="Courier New" w:eastAsia="Times New Roman" w:hAnsi="Courier New" w:cs="Courier New"/>
+          <w:b/>
+          <w:bCs/>
+          <w:color w:val="BB0066"/>
+          <w:sz w:val="20"/>
+          <w:szCs w:val="20"/>
+        </w:rPr>
+        <w:t>System</w:t>
+      </w:r>
+      <w:r>
+        <w:rPr>
+          <w:rFonts w:ascii="Courier New" w:eastAsia="Times New Roman" w:hAnsi="Courier New" w:cs="Courier New"/>
+          <w:color w:val="333333"/>
+          <w:sz w:val="20"/>
+          <w:szCs w:val="20"/>
+        </w:rPr>
+        <w:t>.out.println</w:t>
+      </w:r>
+      <w:proofErr w:type="spellEnd"/>
+      <w:r>
+        <w:rPr>
+          <w:rFonts w:ascii="Courier New" w:eastAsia="Times New Roman" w:hAnsi="Courier New" w:cs="Courier New"/>
+          <w:color w:val="333333"/>
+          <w:sz w:val="20"/>
+          <w:szCs w:val="20"/>
+        </w:rPr>
+        <w:t>(</w:t>
+      </w:r>
+      <w:proofErr w:type="gramEnd"/>
+      <w:r>
+        <w:rPr>
+          <w:rFonts w:ascii="Courier New" w:eastAsia="Times New Roman" w:hAnsi="Courier New" w:cs="Courier New"/>
+          <w:color w:val="333333"/>
+          <w:sz w:val="20"/>
+          <w:szCs w:val="20"/>
+          <w:shd w:val="clear" w:color="auto" w:fill="FFF0F0"/>
+        </w:rPr>
+        <w:t>"</w:t>
+      </w:r>
+      <w:proofErr w:type="spellStart"/>
+      <w:r>
+        <w:rPr>
+          <w:rFonts w:ascii="Courier New" w:eastAsia="Times New Roman" w:hAnsi="Courier New" w:cs="Courier New"/>
+          <w:color w:val="333333"/>
+          <w:sz w:val="20"/>
+          <w:szCs w:val="20"/>
+          <w:shd w:val="clear" w:color="auto" w:fill="FFF0F0"/>
+        </w:rPr>
+        <w:t>iAmNull</w:t>
+      </w:r>
+      <w:proofErr w:type="spellEnd"/>
+      <w:r>
+        <w:rPr>
+          <w:rFonts w:ascii="Courier New" w:eastAsia="Times New Roman" w:hAnsi="Courier New" w:cs="Courier New"/>
+          <w:color w:val="333333"/>
+          <w:sz w:val="20"/>
+          <w:szCs w:val="20"/>
+          <w:shd w:val="clear" w:color="auto" w:fill="FFF0F0"/>
+        </w:rPr>
+        <w:t xml:space="preserve"> is instance of Integer"</w:t>
+      </w:r>
+      <w:r>
+        <w:rPr>
+          <w:rFonts w:ascii="Courier New" w:eastAsia="Times New Roman" w:hAnsi="Courier New" w:cs="Courier New"/>
+          <w:color w:val="333333"/>
+          <w:sz w:val="20"/>
+          <w:szCs w:val="20"/>
+        </w:rPr>
+        <w:t xml:space="preserve">);                             </w:t>
+      </w:r>
+    </w:p>
+    <w:p>
+      <w:pPr>
+        <w:tabs>
+          <w:tab w:val="left" w:pos="916"/>
+          <w:tab w:val="left" w:pos="1832"/>
+          <w:tab w:val="left" w:pos="2748"/>
+          <w:tab w:val="left" w:pos="3664"/>
+          <w:tab w:val="left" w:pos="4580"/>
+          <w:tab w:val="left" w:pos="5496"/>
+          <w:tab w:val="left" w:pos="6412"/>
+          <w:tab w:val="left" w:pos="7328"/>
+          <w:tab w:val="left" w:pos="8244"/>
+          <w:tab w:val="left" w:pos="9160"/>
+          <w:tab w:val="left" w:pos="10076"/>
+          <w:tab w:val="left" w:pos="10992"/>
+          <w:tab w:val="left" w:pos="11908"/>
+          <w:tab w:val="left" w:pos="12824"/>
+          <w:tab w:val="left" w:pos="13740"/>
+          <w:tab w:val="left" w:pos="14656"/>
+        </w:tabs>
+        <w:spacing w:after="0" w:line="244" w:lineRule="atLeast"/>
+        <w:rPr>
+          <w:rFonts w:ascii="Courier New" w:eastAsia="Times New Roman" w:hAnsi="Courier New" w:cs="Courier New"/>
+          <w:color w:val="333333"/>
+          <w:sz w:val="20"/>
+          <w:szCs w:val="20"/>
+        </w:rPr>
+      </w:pPr>
+    </w:p>
+    <w:p>
+      <w:pPr>
+        <w:tabs>
+          <w:tab w:val="left" w:pos="916"/>
+          <w:tab w:val="left" w:pos="1832"/>
+          <w:tab w:val="left" w:pos="2748"/>
+          <w:tab w:val="left" w:pos="3664"/>
+          <w:tab w:val="left" w:pos="4580"/>
+          <w:tab w:val="left" w:pos="5496"/>
+          <w:tab w:val="left" w:pos="6412"/>
+          <w:tab w:val="left" w:pos="7328"/>
+          <w:tab w:val="left" w:pos="8244"/>
+          <w:tab w:val="left" w:pos="9160"/>
+          <w:tab w:val="left" w:pos="10076"/>
+          <w:tab w:val="left" w:pos="10992"/>
+          <w:tab w:val="left" w:pos="11908"/>
+          <w:tab w:val="left" w:pos="12824"/>
+          <w:tab w:val="left" w:pos="13740"/>
+          <w:tab w:val="left" w:pos="14656"/>
+        </w:tabs>
+        <w:spacing w:after="0" w:line="244" w:lineRule="atLeast"/>
+        <w:rPr>
+          <w:rFonts w:ascii="Courier New" w:eastAsia="Times New Roman" w:hAnsi="Courier New" w:cs="Courier New"/>
+          <w:color w:val="333333"/>
+          <w:sz w:val="20"/>
+          <w:szCs w:val="20"/>
+        </w:rPr>
+      </w:pPr>
+      <w:proofErr w:type="gramStart"/>
+      <w:r>
+        <w:rPr>
+          <w:rFonts w:ascii="Courier New" w:eastAsia="Times New Roman" w:hAnsi="Courier New" w:cs="Courier New"/>
+          <w:color w:val="333333"/>
+          <w:sz w:val="20"/>
+          <w:szCs w:val="20"/>
+        </w:rPr>
+        <w:t>}</w:t>
+      </w:r>
+      <w:r>
+        <w:rPr>
+          <w:rFonts w:ascii="Courier New" w:eastAsia="Times New Roman" w:hAnsi="Courier New" w:cs="Courier New"/>
+          <w:b/>
+          <w:bCs/>
+          <w:color w:val="008800"/>
+          <w:sz w:val="20"/>
+          <w:szCs w:val="20"/>
+        </w:rPr>
+        <w:t>else</w:t>
+      </w:r>
+      <w:proofErr w:type="gramEnd"/>
+      <w:r>
+        <w:rPr>
+          <w:rFonts w:ascii="Courier New" w:eastAsia="Times New Roman" w:hAnsi="Courier New" w:cs="Courier New"/>
+          <w:color w:val="333333"/>
+          <w:sz w:val="20"/>
+          <w:szCs w:val="20"/>
+        </w:rPr>
+        <w:t>{</w:t>
+      </w:r>
+    </w:p>
+    <w:p>
+      <w:pPr>
+        <w:tabs>
+          <w:tab w:val="left" w:pos="916"/>
+          <w:tab w:val="left" w:pos="1832"/>
+          <w:tab w:val="left" w:pos="2748"/>
+          <w:tab w:val="left" w:pos="3664"/>
+          <w:tab w:val="left" w:pos="4580"/>
+          <w:tab w:val="left" w:pos="5496"/>
+          <w:tab w:val="left" w:pos="6412"/>
+          <w:tab w:val="left" w:pos="7328"/>
+          <w:tab w:val="left" w:pos="8244"/>
+          <w:tab w:val="left" w:pos="9160"/>
+          <w:tab w:val="left" w:pos="10076"/>
+          <w:tab w:val="left" w:pos="10992"/>
+          <w:tab w:val="left" w:pos="11908"/>
+          <w:tab w:val="left" w:pos="12824"/>
+          <w:tab w:val="left" w:pos="13740"/>
+          <w:tab w:val="left" w:pos="14656"/>
+        </w:tabs>
+        <w:spacing w:after="0" w:line="244" w:lineRule="atLeast"/>
+        <w:rPr>
+          <w:rFonts w:ascii="Courier New" w:eastAsia="Times New Roman" w:hAnsi="Courier New" w:cs="Courier New"/>
+          <w:color w:val="333333"/>
+          <w:sz w:val="20"/>
+          <w:szCs w:val="20"/>
+        </w:rPr>
+      </w:pPr>
+      <w:r>
+        <w:rPr>
+          <w:rFonts w:ascii="Courier New" w:eastAsia="Times New Roman" w:hAnsi="Courier New" w:cs="Courier New"/>
+          <w:color w:val="333333"/>
+          <w:sz w:val="20"/>
+          <w:szCs w:val="20"/>
+        </w:rPr>
+        <w:t xml:space="preserve">   </w:t>
+      </w:r>
+      <w:proofErr w:type="spellStart"/>
+      <w:proofErr w:type="gramStart"/>
+      <w:r>
+        <w:rPr>
+          <w:rFonts w:ascii="Courier New" w:eastAsia="Times New Roman" w:hAnsi="Courier New" w:cs="Courier New"/>
+          <w:b/>
+          <w:bCs/>
+          <w:color w:val="BB0066"/>
+          <w:sz w:val="20"/>
+          <w:szCs w:val="20"/>
+        </w:rPr>
+        <w:t>System</w:t>
+      </w:r>
+      <w:r>
+        <w:rPr>
+          <w:rFonts w:ascii="Courier New" w:eastAsia="Times New Roman" w:hAnsi="Courier New" w:cs="Courier New"/>
+          <w:color w:val="333333"/>
+          <w:sz w:val="20"/>
+          <w:szCs w:val="20"/>
+        </w:rPr>
+        <w:t>.out.println</w:t>
+      </w:r>
+      <w:proofErr w:type="spellEnd"/>
+      <w:r>
+        <w:rPr>
+          <w:rFonts w:ascii="Courier New" w:eastAsia="Times New Roman" w:hAnsi="Courier New" w:cs="Courier New"/>
+          <w:color w:val="333333"/>
+          <w:sz w:val="20"/>
+          <w:szCs w:val="20"/>
+        </w:rPr>
+        <w:t>(</w:t>
+      </w:r>
+      <w:proofErr w:type="gramEnd"/>
+      <w:r>
+        <w:rPr>
+          <w:rFonts w:ascii="Courier New" w:eastAsia="Times New Roman" w:hAnsi="Courier New" w:cs="Courier New"/>
+          <w:color w:val="333333"/>
+          <w:sz w:val="20"/>
+          <w:szCs w:val="20"/>
+          <w:shd w:val="clear" w:color="auto" w:fill="FFF0F0"/>
+        </w:rPr>
+        <w:t>"</w:t>
+      </w:r>
+      <w:proofErr w:type="spellStart"/>
+      <w:r>
+        <w:rPr>
+          <w:rFonts w:ascii="Courier New" w:eastAsia="Times New Roman" w:hAnsi="Courier New" w:cs="Courier New"/>
+          <w:color w:val="333333"/>
+          <w:sz w:val="20"/>
+          <w:szCs w:val="20"/>
+          <w:shd w:val="clear" w:color="auto" w:fill="FFF0F0"/>
+        </w:rPr>
+        <w:t>iAmNull</w:t>
+      </w:r>
+      <w:proofErr w:type="spellEnd"/>
+      <w:r>
+        <w:rPr>
+          <w:rFonts w:ascii="Courier New" w:eastAsia="Times New Roman" w:hAnsi="Courier New" w:cs="Courier New"/>
+          <w:color w:val="333333"/>
+          <w:sz w:val="20"/>
+          <w:szCs w:val="20"/>
+          <w:shd w:val="clear" w:color="auto" w:fill="FFF0F0"/>
+        </w:rPr>
+        <w:t xml:space="preserve"> is NOT an instance of Integer"</w:t>
+      </w:r>
+      <w:r>
+        <w:rPr>
+          <w:rFonts w:ascii="Courier New" w:eastAsia="Times New Roman" w:hAnsi="Courier New" w:cs="Courier New"/>
+          <w:color w:val="333333"/>
+          <w:sz w:val="20"/>
+          <w:szCs w:val="20"/>
+        </w:rPr>
+        <w:t>);</w:t>
+      </w:r>
+    </w:p>
+    <w:p>
+      <w:pPr>
+        <w:tabs>
+          <w:tab w:val="left" w:pos="916"/>
+          <w:tab w:val="left" w:pos="1832"/>
+          <w:tab w:val="left" w:pos="2748"/>
+          <w:tab w:val="left" w:pos="3664"/>
+          <w:tab w:val="left" w:pos="4580"/>
+          <w:tab w:val="left" w:pos="5496"/>
+          <w:tab w:val="left" w:pos="6412"/>
+          <w:tab w:val="left" w:pos="7328"/>
+          <w:tab w:val="left" w:pos="8244"/>
+          <w:tab w:val="left" w:pos="9160"/>
+          <w:tab w:val="left" w:pos="10076"/>
+          <w:tab w:val="left" w:pos="10992"/>
+          <w:tab w:val="left" w:pos="11908"/>
+          <w:tab w:val="left" w:pos="12824"/>
+          <w:tab w:val="left" w:pos="13740"/>
+          <w:tab w:val="left" w:pos="14656"/>
+        </w:tabs>
+        <w:spacing w:after="0" w:line="244" w:lineRule="atLeast"/>
+        <w:rPr>
+          <w:rFonts w:ascii="Courier New" w:eastAsia="Times New Roman" w:hAnsi="Courier New" w:cs="Courier New"/>
+          <w:color w:val="333333"/>
+          <w:sz w:val="20"/>
+          <w:szCs w:val="20"/>
+        </w:rPr>
+      </w:pPr>
+      <w:r>
+        <w:rPr>
+          <w:rFonts w:ascii="Courier New" w:eastAsia="Times New Roman" w:hAnsi="Courier New" w:cs="Courier New"/>
+          <w:color w:val="333333"/>
+          <w:sz w:val="20"/>
+          <w:szCs w:val="20"/>
+        </w:rPr>
+        <w:t>}</w:t>
+      </w:r>
+    </w:p>
+    <w:p>
+      <w:pPr>
+        <w:tabs>
+          <w:tab w:val="left" w:pos="916"/>
+          <w:tab w:val="left" w:pos="1832"/>
+          <w:tab w:val="left" w:pos="2748"/>
+          <w:tab w:val="left" w:pos="3664"/>
+          <w:tab w:val="left" w:pos="4580"/>
+          <w:tab w:val="left" w:pos="5496"/>
+          <w:tab w:val="left" w:pos="6412"/>
+          <w:tab w:val="left" w:pos="7328"/>
+          <w:tab w:val="left" w:pos="8244"/>
+          <w:tab w:val="left" w:pos="9160"/>
+          <w:tab w:val="left" w:pos="10076"/>
+          <w:tab w:val="left" w:pos="10992"/>
+          <w:tab w:val="left" w:pos="11908"/>
+          <w:tab w:val="left" w:pos="12824"/>
+          <w:tab w:val="left" w:pos="13740"/>
+          <w:tab w:val="left" w:pos="14656"/>
+        </w:tabs>
+        <w:spacing w:after="0" w:line="244" w:lineRule="atLeast"/>
+        <w:rPr>
+          <w:rFonts w:ascii="Courier New" w:eastAsia="Times New Roman" w:hAnsi="Courier New" w:cs="Courier New"/>
+          <w:color w:val="333333"/>
+          <w:sz w:val="20"/>
+          <w:szCs w:val="20"/>
+        </w:rPr>
+      </w:pPr>
+    </w:p>
+    <w:p>
+      <w:pPr>
+        <w:tabs>
+          <w:tab w:val="left" w:pos="916"/>
+          <w:tab w:val="left" w:pos="1832"/>
+          <w:tab w:val="left" w:pos="2748"/>
+          <w:tab w:val="left" w:pos="3664"/>
+          <w:tab w:val="left" w:pos="4580"/>
+          <w:tab w:val="left" w:pos="5496"/>
+          <w:tab w:val="left" w:pos="6412"/>
+          <w:tab w:val="left" w:pos="7328"/>
+          <w:tab w:val="left" w:pos="8244"/>
+          <w:tab w:val="left" w:pos="9160"/>
+          <w:tab w:val="left" w:pos="10076"/>
+          <w:tab w:val="left" w:pos="10992"/>
+          <w:tab w:val="left" w:pos="11908"/>
+          <w:tab w:val="left" w:pos="12824"/>
+          <w:tab w:val="left" w:pos="13740"/>
+          <w:tab w:val="left" w:pos="14656"/>
+        </w:tabs>
+        <w:spacing w:after="0" w:line="244" w:lineRule="atLeast"/>
+        <w:rPr>
+          <w:rFonts w:ascii="Courier New" w:eastAsia="Times New Roman" w:hAnsi="Courier New" w:cs="Courier New"/>
+          <w:color w:val="333333"/>
+          <w:sz w:val="20"/>
+          <w:szCs w:val="20"/>
+        </w:rPr>
+      </w:pPr>
+      <w:proofErr w:type="gramStart"/>
+      <w:r>
+        <w:rPr>
+          <w:rFonts w:ascii="Courier New" w:eastAsia="Times New Roman" w:hAnsi="Courier New" w:cs="Courier New"/>
+          <w:b/>
+          <w:bCs/>
+          <w:color w:val="BB0066"/>
+          <w:sz w:val="20"/>
+          <w:szCs w:val="20"/>
+        </w:rPr>
+        <w:t>Output</w:t>
+      </w:r>
+      <w:r>
+        <w:rPr>
+          <w:rFonts w:ascii="Courier New" w:eastAsia="Times New Roman" w:hAnsi="Courier New" w:cs="Courier New"/>
+          <w:color w:val="333333"/>
+          <w:sz w:val="20"/>
+          <w:szCs w:val="20"/>
+        </w:rPr>
+        <w:t xml:space="preserve"> </w:t>
+      </w:r>
+      <w:r>
+        <w:rPr>
+          <w:rFonts w:ascii="Courier New" w:eastAsia="Times New Roman" w:hAnsi="Courier New" w:cs="Courier New"/>
+          <w:b/>
+          <w:bCs/>
+          <w:color w:val="008800"/>
+          <w:sz w:val="20"/>
+          <w:szCs w:val="20"/>
+        </w:rPr>
+        <w:t>:</w:t>
+      </w:r>
+      <w:proofErr w:type="gramEnd"/>
+      <w:r>
+        <w:rPr>
+          <w:rFonts w:ascii="Courier New" w:eastAsia="Times New Roman" w:hAnsi="Courier New" w:cs="Courier New"/>
+          <w:color w:val="333333"/>
+          <w:sz w:val="20"/>
+          <w:szCs w:val="20"/>
+        </w:rPr>
+        <w:t xml:space="preserve"> </w:t>
+      </w:r>
+      <w:proofErr w:type="spellStart"/>
+      <w:r>
+        <w:rPr>
+          <w:rFonts w:ascii="Courier New" w:eastAsia="Times New Roman" w:hAnsi="Courier New" w:cs="Courier New"/>
+          <w:b/>
+          <w:bCs/>
+          <w:color w:val="333399"/>
+          <w:sz w:val="20"/>
+          <w:szCs w:val="20"/>
+        </w:rPr>
+        <w:t>iAmNull</w:t>
+      </w:r>
+      <w:proofErr w:type="spellEnd"/>
+      <w:r>
+        <w:rPr>
+          <w:rFonts w:ascii="Courier New" w:eastAsia="Times New Roman" w:hAnsi="Courier New" w:cs="Courier New"/>
+          <w:color w:val="333333"/>
+          <w:sz w:val="20"/>
+          <w:szCs w:val="20"/>
+        </w:rPr>
+        <w:t xml:space="preserve"> </w:t>
+      </w:r>
+      <w:r>
+        <w:rPr>
+          <w:rFonts w:ascii="Courier New" w:eastAsia="Times New Roman" w:hAnsi="Courier New" w:cs="Courier New"/>
+          <w:b/>
+          <w:bCs/>
+          <w:color w:val="333399"/>
+          <w:sz w:val="20"/>
+          <w:szCs w:val="20"/>
+        </w:rPr>
+        <w:t>is</w:t>
+      </w:r>
+      <w:r>
+        <w:rPr>
+          <w:rFonts w:ascii="Courier New" w:eastAsia="Times New Roman" w:hAnsi="Courier New" w:cs="Courier New"/>
+          <w:color w:val="333333"/>
+          <w:sz w:val="20"/>
+          <w:szCs w:val="20"/>
+        </w:rPr>
+        <w:t xml:space="preserve"> </w:t>
+      </w:r>
+      <w:r>
+        <w:rPr>
+          <w:rFonts w:ascii="Courier New" w:eastAsia="Times New Roman" w:hAnsi="Courier New" w:cs="Courier New"/>
+          <w:b/>
+          <w:bCs/>
+          <w:color w:val="333399"/>
+          <w:sz w:val="20"/>
+          <w:szCs w:val="20"/>
+        </w:rPr>
+        <w:t>NOT</w:t>
+      </w:r>
+      <w:r>
+        <w:rPr>
+          <w:rFonts w:ascii="Courier New" w:eastAsia="Times New Roman" w:hAnsi="Courier New" w:cs="Courier New"/>
+          <w:color w:val="333333"/>
+          <w:sz w:val="20"/>
+          <w:szCs w:val="20"/>
+        </w:rPr>
+        <w:t xml:space="preserve"> </w:t>
+      </w:r>
+      <w:r>
+        <w:rPr>
+          <w:rFonts w:ascii="Courier New" w:eastAsia="Times New Roman" w:hAnsi="Courier New" w:cs="Courier New"/>
+          <w:b/>
+          <w:bCs/>
+          <w:color w:val="333399"/>
+          <w:sz w:val="20"/>
+          <w:szCs w:val="20"/>
+        </w:rPr>
+        <w:t>an</w:t>
+      </w:r>
+      <w:r>
+        <w:rPr>
+          <w:rFonts w:ascii="Courier New" w:eastAsia="Times New Roman" w:hAnsi="Courier New" w:cs="Courier New"/>
+          <w:color w:val="333333"/>
+          <w:sz w:val="20"/>
+          <w:szCs w:val="20"/>
+        </w:rPr>
+        <w:t xml:space="preserve"> </w:t>
+      </w:r>
+      <w:r>
+        <w:rPr>
+          <w:rFonts w:ascii="Courier New" w:eastAsia="Times New Roman" w:hAnsi="Courier New" w:cs="Courier New"/>
+          <w:b/>
+          <w:bCs/>
+          <w:color w:val="333399"/>
+          <w:sz w:val="20"/>
+          <w:szCs w:val="20"/>
+        </w:rPr>
+        <w:t>instance</w:t>
+      </w:r>
+      <w:r>
+        <w:rPr>
+          <w:rFonts w:ascii="Courier New" w:eastAsia="Times New Roman" w:hAnsi="Courier New" w:cs="Courier New"/>
+          <w:color w:val="333333"/>
+          <w:sz w:val="20"/>
+          <w:szCs w:val="20"/>
+        </w:rPr>
+        <w:t xml:space="preserve"> </w:t>
+      </w:r>
+      <w:r>
+        <w:rPr>
+          <w:rFonts w:ascii="Courier New" w:eastAsia="Times New Roman" w:hAnsi="Courier New" w:cs="Courier New"/>
+          <w:b/>
+          <w:bCs/>
+          <w:color w:val="333399"/>
+          <w:sz w:val="20"/>
+          <w:szCs w:val="20"/>
+        </w:rPr>
+        <w:t>of</w:t>
+      </w:r>
+      <w:r>
+        <w:rPr>
+          <w:rFonts w:ascii="Courier New" w:eastAsia="Times New Roman" w:hAnsi="Courier New" w:cs="Courier New"/>
+          <w:color w:val="333333"/>
+          <w:sz w:val="20"/>
+          <w:szCs w:val="20"/>
+        </w:rPr>
+        <w:t xml:space="preserve"> </w:t>
+      </w:r>
+      <w:r>
+        <w:rPr>
+          <w:rFonts w:ascii="Courier New" w:eastAsia="Times New Roman" w:hAnsi="Courier New" w:cs="Courier New"/>
+          <w:b/>
+          <w:bCs/>
+          <w:color w:val="333399"/>
+          <w:sz w:val="20"/>
+          <w:szCs w:val="20"/>
+        </w:rPr>
+        <w:t>Integer</w:t>
+      </w:r>
+    </w:p>
+    <w:p>
+      <w:pPr>
+        <w:pStyle w:val="NormalWeb"/>
+        <w:shd w:val="clear" w:color="auto" w:fill="FFFFFF"/>
+        <w:spacing w:line="345" w:lineRule="atLeast"/>
+        <w:jc w:val="both"/>
+        <w:rPr>
+          <w:rFonts w:ascii="Verdana" w:hAnsi="Verdana"/>
+          <w:color w:val="000000"/>
+          <w:sz w:val="20"/>
+          <w:szCs w:val="20"/>
+        </w:rPr>
+      </w:pPr>
+      <w:r>
+        <w:rPr>
+          <w:rFonts w:ascii="Trebuchet MS" w:hAnsi="Trebuchet MS"/>
+          <w:color w:val="000000"/>
+        </w:rPr>
+        <w:br/>
+      </w:r>
+      <w:r>
+        <w:rPr>
+          <w:rFonts w:ascii="Trebuchet MS" w:hAnsi="Trebuchet MS"/>
+          <w:color w:val="000000"/>
+        </w:rPr>
+        <w:br/>
+      </w:r>
       <w:bookmarkStart w:id="0" w:name="_GoBack"/>
       <w:bookmarkEnd w:id="0"/>
-    </w:p>
+      <w:r>
+        <w:rPr>
+          <w:rFonts w:ascii="Trebuchet MS" w:hAnsi="Trebuchet MS"/>
+          <w:color w:val="000000"/>
+        </w:rPr>
+        <w:br/>
+      </w:r>
+      <w:r>
+        <w:rPr>
+          <w:rFonts w:ascii="Verdana" w:hAnsi="Verdana"/>
+          <w:color w:val="000000"/>
+          <w:sz w:val="20"/>
+          <w:szCs w:val="20"/>
+        </w:rPr>
+        <w:lastRenderedPageBreak/>
+        <w:t>The covariant return type specifies that the return type may vary in the same direction as the subclass.</w:t>
+      </w:r>
+    </w:p>
+    <w:p>
+      <w:pPr>
+        <w:shd w:val="clear" w:color="auto" w:fill="FFFFFF"/>
+        <w:spacing w:before="100" w:beforeAutospacing="1" w:after="100" w:afterAutospacing="1" w:line="345" w:lineRule="atLeast"/>
+        <w:jc w:val="both"/>
+        <w:rPr>
+          <w:rFonts w:ascii="Verdana" w:eastAsia="Times New Roman" w:hAnsi="Verdana" w:cs="Times New Roman"/>
+          <w:color w:val="000000"/>
+          <w:sz w:val="20"/>
+          <w:szCs w:val="20"/>
+        </w:rPr>
+      </w:pPr>
+      <w:r>
+        <w:rPr>
+          <w:rFonts w:ascii="Verdana" w:eastAsia="Times New Roman" w:hAnsi="Verdana" w:cs="Times New Roman"/>
+          <w:color w:val="000000"/>
+          <w:sz w:val="20"/>
+          <w:szCs w:val="20"/>
+        </w:rPr>
+        <w:t>Before Java5, it was not possible to override any method by changing the return type. But now, since Java5, it is possible to override method by changing the return type if subclass overrides any method whose return type is Non-Primitive but it changes its return type to subclass type. Let's take a simple example:</w:t>
+      </w:r>
+    </w:p>
+    <w:p>
+      <w:pPr>
+        <w:rPr>
+          <w:rFonts w:ascii="Verdana" w:hAnsi="Verdana"/>
+          <w:color w:val="000000"/>
+          <w:sz w:val="20"/>
+          <w:szCs w:val="20"/>
+          <w:shd w:val="clear" w:color="auto" w:fill="FFFFFF"/>
+        </w:rPr>
+      </w:pPr>
+      <w:r>
+        <w:rPr>
+          <w:rFonts w:ascii="Verdana" w:hAnsi="Verdana"/>
+          <w:color w:val="000000"/>
+          <w:sz w:val="20"/>
+          <w:szCs w:val="20"/>
+          <w:shd w:val="clear" w:color="auto" w:fill="FFFFFF"/>
+        </w:rPr>
+        <w:t>The</w:t>
+      </w:r>
+      <w:r>
+        <w:rPr>
+          <w:rStyle w:val="apple-converted-space"/>
+          <w:rFonts w:ascii="Verdana" w:hAnsi="Verdana"/>
+          <w:color w:val="000000"/>
+          <w:sz w:val="20"/>
+          <w:szCs w:val="20"/>
+          <w:shd w:val="clear" w:color="auto" w:fill="FFFFFF"/>
+        </w:rPr>
+        <w:t> </w:t>
+      </w:r>
+      <w:r>
+        <w:rPr>
+          <w:rFonts w:ascii="Verdana" w:hAnsi="Verdana"/>
+          <w:b/>
+          <w:bCs/>
+          <w:color w:val="000000"/>
+          <w:sz w:val="20"/>
+          <w:szCs w:val="20"/>
+          <w:shd w:val="clear" w:color="auto" w:fill="FFFFFF"/>
+        </w:rPr>
+        <w:t xml:space="preserve">java </w:t>
+      </w:r>
+      <w:proofErr w:type="spellStart"/>
+      <w:r>
+        <w:rPr>
+          <w:rFonts w:ascii="Verdana" w:hAnsi="Verdana"/>
+          <w:b/>
+          <w:bCs/>
+          <w:color w:val="000000"/>
+          <w:sz w:val="20"/>
+          <w:szCs w:val="20"/>
+          <w:shd w:val="clear" w:color="auto" w:fill="FFFFFF"/>
+        </w:rPr>
+        <w:t>instanceof</w:t>
+      </w:r>
+      <w:proofErr w:type="spellEnd"/>
+      <w:r>
+        <w:rPr>
+          <w:rFonts w:ascii="Verdana" w:hAnsi="Verdana"/>
+          <w:b/>
+          <w:bCs/>
+          <w:color w:val="000000"/>
+          <w:sz w:val="20"/>
+          <w:szCs w:val="20"/>
+          <w:shd w:val="clear" w:color="auto" w:fill="FFFFFF"/>
+        </w:rPr>
+        <w:t xml:space="preserve"> operator</w:t>
+      </w:r>
+      <w:r>
+        <w:rPr>
+          <w:rStyle w:val="apple-converted-space"/>
+          <w:rFonts w:ascii="Verdana" w:hAnsi="Verdana"/>
+          <w:color w:val="000000"/>
+          <w:sz w:val="20"/>
+          <w:szCs w:val="20"/>
+          <w:shd w:val="clear" w:color="auto" w:fill="FFFFFF"/>
+        </w:rPr>
+        <w:t> </w:t>
+      </w:r>
+      <w:r>
+        <w:rPr>
+          <w:rFonts w:ascii="Verdana" w:hAnsi="Verdana"/>
+          <w:color w:val="000000"/>
+          <w:sz w:val="20"/>
+          <w:szCs w:val="20"/>
+          <w:shd w:val="clear" w:color="auto" w:fill="FFFFFF"/>
+        </w:rPr>
+        <w:t>is used to test whether the object is an instance of the specified type (class or subclass or interface).</w:t>
+      </w:r>
+    </w:p>
+    <w:p>
+      <w:pPr>
+        <w:shd w:val="clear" w:color="auto" w:fill="FFFFFF"/>
+        <w:spacing w:after="0" w:line="345" w:lineRule="atLeast"/>
+        <w:jc w:val="both"/>
+        <w:rPr>
+          <w:rFonts w:ascii="Verdana" w:eastAsia="Times New Roman" w:hAnsi="Verdana" w:cs="Times New Roman"/>
+          <w:color w:val="000000"/>
+          <w:sz w:val="20"/>
+          <w:szCs w:val="20"/>
+        </w:rPr>
+      </w:pPr>
+      <w:r>
+        <w:rPr>
+          <w:rFonts w:ascii="Verdana" w:eastAsia="Times New Roman" w:hAnsi="Verdana" w:cs="Times New Roman"/>
+          <w:color w:val="000000"/>
+          <w:sz w:val="20"/>
+          <w:szCs w:val="20"/>
+          <w:bdr w:val="none" w:sz="0" w:space="0" w:color="auto" w:frame="1"/>
+        </w:rPr>
+        <w:t>Simple1 s=</w:t>
+      </w:r>
+      <w:r>
+        <w:rPr>
+          <w:rFonts w:ascii="Verdana" w:eastAsia="Times New Roman" w:hAnsi="Verdana" w:cs="Times New Roman"/>
+          <w:b/>
+          <w:bCs/>
+          <w:color w:val="006699"/>
+          <w:sz w:val="20"/>
+          <w:szCs w:val="20"/>
+          <w:bdr w:val="none" w:sz="0" w:space="0" w:color="auto" w:frame="1"/>
+        </w:rPr>
+        <w:t>new</w:t>
+      </w:r>
+      <w:r>
+        <w:rPr>
+          <w:rFonts w:ascii="Verdana" w:eastAsia="Times New Roman" w:hAnsi="Verdana" w:cs="Times New Roman"/>
+          <w:color w:val="000000"/>
+          <w:sz w:val="20"/>
+          <w:szCs w:val="20"/>
+          <w:bdr w:val="none" w:sz="0" w:space="0" w:color="auto" w:frame="1"/>
+        </w:rPr>
+        <w:t> </w:t>
+      </w:r>
+      <w:proofErr w:type="gramStart"/>
+      <w:r>
+        <w:rPr>
+          <w:rFonts w:ascii="Verdana" w:eastAsia="Times New Roman" w:hAnsi="Verdana" w:cs="Times New Roman"/>
+          <w:color w:val="000000"/>
+          <w:sz w:val="20"/>
+          <w:szCs w:val="20"/>
+          <w:bdr w:val="none" w:sz="0" w:space="0" w:color="auto" w:frame="1"/>
+        </w:rPr>
+        <w:t>Simple1(</w:t>
+      </w:r>
+      <w:proofErr w:type="gramEnd"/>
+      <w:r>
+        <w:rPr>
+          <w:rFonts w:ascii="Verdana" w:eastAsia="Times New Roman" w:hAnsi="Verdana" w:cs="Times New Roman"/>
+          <w:color w:val="000000"/>
+          <w:sz w:val="20"/>
+          <w:szCs w:val="20"/>
+          <w:bdr w:val="none" w:sz="0" w:space="0" w:color="auto" w:frame="1"/>
+        </w:rPr>
+        <w:t>);  </w:t>
+      </w:r>
+    </w:p>
+    <w:p>
+      <w:pPr>
+        <w:shd w:val="clear" w:color="auto" w:fill="FFFFFF"/>
+        <w:spacing w:after="0" w:line="345" w:lineRule="atLeast"/>
+        <w:jc w:val="both"/>
+        <w:rPr>
+          <w:rFonts w:ascii="Verdana" w:eastAsia="Times New Roman" w:hAnsi="Verdana" w:cs="Times New Roman"/>
+          <w:color w:val="000000"/>
+          <w:sz w:val="20"/>
+          <w:szCs w:val="20"/>
+        </w:rPr>
+      </w:pPr>
+      <w:proofErr w:type="spellStart"/>
+      <w:r>
+        <w:rPr>
+          <w:rFonts w:ascii="Verdana" w:eastAsia="Times New Roman" w:hAnsi="Verdana" w:cs="Times New Roman"/>
+          <w:color w:val="000000"/>
+          <w:sz w:val="20"/>
+          <w:szCs w:val="20"/>
+          <w:bdr w:val="none" w:sz="0" w:space="0" w:color="auto" w:frame="1"/>
+        </w:rPr>
+        <w:t>System.out.println</w:t>
+      </w:r>
+      <w:proofErr w:type="spellEnd"/>
+      <w:r>
+        <w:rPr>
+          <w:rFonts w:ascii="Verdana" w:eastAsia="Times New Roman" w:hAnsi="Verdana" w:cs="Times New Roman"/>
+          <w:color w:val="000000"/>
+          <w:sz w:val="20"/>
+          <w:szCs w:val="20"/>
+          <w:bdr w:val="none" w:sz="0" w:space="0" w:color="auto" w:frame="1"/>
+        </w:rPr>
+        <w:t>(s </w:t>
+      </w:r>
+      <w:proofErr w:type="spellStart"/>
+      <w:r>
+        <w:rPr>
+          <w:rFonts w:ascii="Verdana" w:eastAsia="Times New Roman" w:hAnsi="Verdana" w:cs="Times New Roman"/>
+          <w:b/>
+          <w:bCs/>
+          <w:color w:val="006699"/>
+          <w:sz w:val="20"/>
+          <w:szCs w:val="20"/>
+          <w:bdr w:val="none" w:sz="0" w:space="0" w:color="auto" w:frame="1"/>
+        </w:rPr>
+        <w:t>instanceof</w:t>
+      </w:r>
+      <w:proofErr w:type="spellEnd"/>
+      <w:r>
+        <w:rPr>
+          <w:rFonts w:ascii="Verdana" w:eastAsia="Times New Roman" w:hAnsi="Verdana" w:cs="Times New Roman"/>
+          <w:color w:val="000000"/>
+          <w:sz w:val="20"/>
+          <w:szCs w:val="20"/>
+          <w:bdr w:val="none" w:sz="0" w:space="0" w:color="auto" w:frame="1"/>
+        </w:rPr>
+        <w:t> Simple1)</w:t>
+      </w:r>
+      <w:proofErr w:type="gramStart"/>
+      <w:r>
+        <w:rPr>
+          <w:rFonts w:ascii="Verdana" w:eastAsia="Times New Roman" w:hAnsi="Verdana" w:cs="Times New Roman"/>
+          <w:color w:val="000000"/>
+          <w:sz w:val="20"/>
+          <w:szCs w:val="20"/>
+          <w:bdr w:val="none" w:sz="0" w:space="0" w:color="auto" w:frame="1"/>
+        </w:rPr>
+        <w:t>;</w:t>
+      </w:r>
+      <w:r>
+        <w:rPr>
+          <w:rFonts w:ascii="Verdana" w:eastAsia="Times New Roman" w:hAnsi="Verdana" w:cs="Times New Roman"/>
+          <w:color w:val="008200"/>
+          <w:sz w:val="20"/>
+          <w:szCs w:val="20"/>
+          <w:bdr w:val="none" w:sz="0" w:space="0" w:color="auto" w:frame="1"/>
+        </w:rPr>
+        <w:t>/</w:t>
+      </w:r>
+      <w:proofErr w:type="gramEnd"/>
+      <w:r>
+        <w:rPr>
+          <w:rFonts w:ascii="Verdana" w:eastAsia="Times New Roman" w:hAnsi="Verdana" w:cs="Times New Roman"/>
+          <w:color w:val="008200"/>
+          <w:sz w:val="20"/>
+          <w:szCs w:val="20"/>
+          <w:bdr w:val="none" w:sz="0" w:space="0" w:color="auto" w:frame="1"/>
+        </w:rPr>
+        <w:t>/true</w:t>
+      </w:r>
+      <w:r>
+        <w:rPr>
+          <w:rFonts w:ascii="Verdana" w:eastAsia="Times New Roman" w:hAnsi="Verdana" w:cs="Times New Roman"/>
+          <w:color w:val="000000"/>
+          <w:sz w:val="20"/>
+          <w:szCs w:val="20"/>
+          <w:bdr w:val="none" w:sz="0" w:space="0" w:color="auto" w:frame="1"/>
+        </w:rPr>
+        <w:t>  </w:t>
+      </w:r>
+    </w:p>
+    <w:p/>
     <w:sectPr>
       <w:pgSz w:w="12240" w:h="15840"/>
       <w:pgMar w:top="1440" w:right="1440" w:bottom="1440" w:left="1440" w:header="720" w:footer="720" w:gutter="0"/>
@@ -2222,6 +3679,127 @@
     </w:sectPr>
   </w:body>
 </w:document>
+</file>
+
+<file path=word/numbering.xml><?xml version="1.0" encoding="utf-8"?>
+<w:numbering xmlns:wpc="http://schemas.microsoft.com/office/word/2010/wordprocessingCanvas" xmlns:mc="http://schemas.openxmlformats.org/markup-compatibility/2006" xmlns:o="urn:schemas-microsoft-com:office:office" xmlns:r="http://schemas.openxmlformats.org/officeDocument/2006/relationships" xmlns:m="http://schemas.openxmlformats.org/officeDocument/2006/math" xmlns:v="urn:schemas-microsoft-com:vml" xmlns:wp14="http://schemas.microsoft.com/office/word/2010/wordprocessingDrawing" xmlns:wp="http://schemas.openxmlformats.org/drawingml/2006/wordprocessingDrawing" xmlns:w10="urn:schemas-microsoft-com:office:word" xmlns:w="http://schemas.openxmlformats.org/wordprocessingml/2006/main" xmlns:w14="http://schemas.microsoft.com/office/word/2010/wordml" xmlns:w15="http://schemas.microsoft.com/office/word/2012/wordml" xmlns:wpg="http://schemas.microsoft.com/office/word/2010/wordprocessingGroup" xmlns:wpi="http://schemas.microsoft.com/office/word/2010/wordprocessingInk" xmlns:wne="http://schemas.microsoft.com/office/word/2006/wordml" xmlns:wps="http://schemas.microsoft.com/office/word/2010/wordprocessingShape" mc:Ignorable="w14 w15 wp14">
+  <w:abstractNum w:abstractNumId="0" w15:restartNumberingAfterBreak="0">
+    <w:nsid w:val="60375C12"/>
+    <w:multiLevelType w:val="multilevel"/>
+    <w:tmpl w:val="C5E45AF4"/>
+    <w:lvl w:ilvl="0">
+      <w:start w:val="1"/>
+      <w:numFmt w:val="decimal"/>
+      <w:lvlText w:val="%1."/>
+      <w:lvlJc w:val="left"/>
+      <w:pPr>
+        <w:tabs>
+          <w:tab w:val="num" w:pos="720"/>
+        </w:tabs>
+        <w:ind w:left="720" w:hanging="360"/>
+      </w:pPr>
+    </w:lvl>
+    <w:lvl w:ilvl="1" w:tentative="1">
+      <w:start w:val="1"/>
+      <w:numFmt w:val="decimal"/>
+      <w:lvlText w:val="%2."/>
+      <w:lvlJc w:val="left"/>
+      <w:pPr>
+        <w:tabs>
+          <w:tab w:val="num" w:pos="1440"/>
+        </w:tabs>
+        <w:ind w:left="1440" w:hanging="360"/>
+      </w:pPr>
+    </w:lvl>
+    <w:lvl w:ilvl="2" w:tentative="1">
+      <w:start w:val="1"/>
+      <w:numFmt w:val="decimal"/>
+      <w:lvlText w:val="%3."/>
+      <w:lvlJc w:val="left"/>
+      <w:pPr>
+        <w:tabs>
+          <w:tab w:val="num" w:pos="2160"/>
+        </w:tabs>
+        <w:ind w:left="2160" w:hanging="360"/>
+      </w:pPr>
+    </w:lvl>
+    <w:lvl w:ilvl="3" w:tentative="1">
+      <w:start w:val="1"/>
+      <w:numFmt w:val="decimal"/>
+      <w:lvlText w:val="%4."/>
+      <w:lvlJc w:val="left"/>
+      <w:pPr>
+        <w:tabs>
+          <w:tab w:val="num" w:pos="2880"/>
+        </w:tabs>
+        <w:ind w:left="2880" w:hanging="360"/>
+      </w:pPr>
+    </w:lvl>
+    <w:lvl w:ilvl="4" w:tentative="1">
+      <w:start w:val="1"/>
+      <w:numFmt w:val="decimal"/>
+      <w:lvlText w:val="%5."/>
+      <w:lvlJc w:val="left"/>
+      <w:pPr>
+        <w:tabs>
+          <w:tab w:val="num" w:pos="3600"/>
+        </w:tabs>
+        <w:ind w:left="3600" w:hanging="360"/>
+      </w:pPr>
+    </w:lvl>
+    <w:lvl w:ilvl="5" w:tentative="1">
+      <w:start w:val="1"/>
+      <w:numFmt w:val="decimal"/>
+      <w:lvlText w:val="%6."/>
+      <w:lvlJc w:val="left"/>
+      <w:pPr>
+        <w:tabs>
+          <w:tab w:val="num" w:pos="4320"/>
+        </w:tabs>
+        <w:ind w:left="4320" w:hanging="360"/>
+      </w:pPr>
+    </w:lvl>
+    <w:lvl w:ilvl="6" w:tentative="1">
+      <w:start w:val="1"/>
+      <w:numFmt w:val="decimal"/>
+      <w:lvlText w:val="%7."/>
+      <w:lvlJc w:val="left"/>
+      <w:pPr>
+        <w:tabs>
+          <w:tab w:val="num" w:pos="5040"/>
+        </w:tabs>
+        <w:ind w:left="5040" w:hanging="360"/>
+      </w:pPr>
+    </w:lvl>
+    <w:lvl w:ilvl="7" w:tentative="1">
+      <w:start w:val="1"/>
+      <w:numFmt w:val="decimal"/>
+      <w:lvlText w:val="%8."/>
+      <w:lvlJc w:val="left"/>
+      <w:pPr>
+        <w:tabs>
+          <w:tab w:val="num" w:pos="5760"/>
+        </w:tabs>
+        <w:ind w:left="5760" w:hanging="360"/>
+      </w:pPr>
+    </w:lvl>
+    <w:lvl w:ilvl="8" w:tentative="1">
+      <w:start w:val="1"/>
+      <w:numFmt w:val="decimal"/>
+      <w:lvlText w:val="%9."/>
+      <w:lvlJc w:val="left"/>
+      <w:pPr>
+        <w:tabs>
+          <w:tab w:val="num" w:pos="6480"/>
+        </w:tabs>
+        <w:ind w:left="6480" w:hanging="360"/>
+      </w:pPr>
+    </w:lvl>
+  </w:abstractNum>
+  <w:num w:numId="1">
+    <w:abstractNumId w:val="0"/>
+  </w:num>
+</w:numbering>
 </file>
 
 <file path=word/styles.xml><?xml version="1.0" encoding="utf-8"?>
@@ -2729,6 +4307,33 @@
     <w:basedOn w:val="DefaultParagraphFont"/>
     <w:rsid w:val="00886047"/>
   </w:style>
+  <w:style w:type="character" w:customStyle="1" w:styleId="apple-converted-space">
+    <w:name w:val="apple-converted-space"/>
+    <w:basedOn w:val="DefaultParagraphFont"/>
+    <w:rsid w:val="009E6513"/>
+  </w:style>
+  <w:style w:type="character" w:styleId="Hyperlink">
+    <w:name w:val="Hyperlink"/>
+    <w:basedOn w:val="DefaultParagraphFont"/>
+    <w:uiPriority w:val="99"/>
+    <w:semiHidden/>
+    <w:unhideWhenUsed/>
+    <w:rsid w:val="009E6513"/>
+    <w:rPr>
+      <w:color w:val="0000FF"/>
+      <w:u w:val="single"/>
+    </w:rPr>
+  </w:style>
+  <w:style w:type="character" w:customStyle="1" w:styleId="keyword">
+    <w:name w:val="keyword"/>
+    <w:basedOn w:val="DefaultParagraphFont"/>
+    <w:rsid w:val="009E6513"/>
+  </w:style>
+  <w:style w:type="character" w:customStyle="1" w:styleId="comment">
+    <w:name w:val="comment"/>
+    <w:basedOn w:val="DefaultParagraphFont"/>
+    <w:rsid w:val="009E6513"/>
+  </w:style>
 </w:styles>
 </file>
 

--- a/java.docx
+++ b/java.docx
@@ -48,15 +48,7 @@
     </w:p>
     <w:p>
       <w:r>
-        <w:t xml:space="preserve">Conditional operator works same as </w:t>
-      </w:r>
-      <w:proofErr w:type="gramStart"/>
-      <w:r>
-        <w:t>expected ,</w:t>
-      </w:r>
-      <w:proofErr w:type="gramEnd"/>
-      <w:r>
-        <w:t xml:space="preserve"> no syntax change</w:t>
+        <w:t>Conditional operator works same as expected , no syntax change</w:t>
       </w:r>
     </w:p>
     <w:p>
@@ -64,27 +56,17 @@
         <w:t xml:space="preserve">For creating </w:t>
       </w:r>
       <w:proofErr w:type="spellStart"/>
-      <w:proofErr w:type="gramStart"/>
       <w:r>
         <w:t>a</w:t>
       </w:r>
       <w:proofErr w:type="spellEnd"/>
-      <w:proofErr w:type="gramEnd"/>
       <w:r>
         <w:t xml:space="preserve"> object of any class, we need to follow this syntax:-</w:t>
       </w:r>
     </w:p>
     <w:p>
       <w:r>
-        <w:t xml:space="preserve">Example object1 = new </w:t>
-      </w:r>
-      <w:proofErr w:type="gramStart"/>
-      <w:r>
-        <w:t>Example(</w:t>
-      </w:r>
-      <w:proofErr w:type="gramEnd"/>
-      <w:r>
-        <w:t>);</w:t>
+        <w:t>Example object1 = new Example();</w:t>
       </w:r>
       <w:r>
         <w:tab/>
@@ -114,15 +96,7 @@
       </w:r>
       <w:proofErr w:type="spellEnd"/>
       <w:r>
-        <w:t xml:space="preserve"> . </w:t>
-      </w:r>
-      <w:proofErr w:type="gramStart"/>
-      <w:r>
-        <w:t>a</w:t>
-      </w:r>
-      <w:proofErr w:type="gramEnd"/>
-      <w:r>
-        <w:t xml:space="preserve"> Boolean data type variable .</w:t>
+        <w:t xml:space="preserve"> . a Boolean data type variable .</w:t>
       </w:r>
     </w:p>
     <w:p>
@@ -194,17 +168,12 @@
         <w:t xml:space="preserve"> </w:t>
       </w:r>
       <w:proofErr w:type="spellStart"/>
-      <w:proofErr w:type="gramStart"/>
       <w:r>
         <w:t>bucky</w:t>
       </w:r>
       <w:proofErr w:type="spellEnd"/>
       <w:r>
-        <w:t>[</w:t>
-      </w:r>
-      <w:proofErr w:type="gramEnd"/>
-      <w:r>
-        <w:t>]={1,2,3,4};</w:t>
+        <w:t>[]={1,2,3,4};</w:t>
       </w:r>
     </w:p>
     <w:p>
@@ -218,12 +187,10 @@
       </w:r>
     </w:p>
     <w:p>
-      <w:proofErr w:type="gramStart"/>
       <w:r>
         <w:t>For(</w:t>
       </w:r>
       <w:proofErr w:type="spellStart"/>
-      <w:proofErr w:type="gramEnd"/>
       <w:r>
         <w:t>int</w:t>
       </w:r>
@@ -314,15 +281,7 @@
       </w:r>
       <w:proofErr w:type="spellEnd"/>
       <w:r>
-        <w:t xml:space="preserve"> method is usually overridden so that it returns string, i.e. that method returns string…and when this is </w:t>
-      </w:r>
-      <w:proofErr w:type="gramStart"/>
-      <w:r>
-        <w:t>used ,</w:t>
-      </w:r>
-      <w:proofErr w:type="gramEnd"/>
-      <w:r>
-        <w:t xml:space="preserve"> it reference to the string when we used as %s</w:t>
+        <w:t xml:space="preserve"> method is usually overridden so that it returns string, i.e. that method returns string…and when this is used , it reference to the string when we used as %s</w:t>
       </w:r>
       <w:r>
         <w:t xml:space="preserve">, what we actually return is </w:t>
@@ -337,13 +296,8 @@
       </w:r>
     </w:p>
     <w:p>
-      <w:proofErr w:type="gramStart"/>
-      <w:r>
-        <w:t>we</w:t>
-      </w:r>
-      <w:proofErr w:type="gramEnd"/>
-      <w:r>
-        <w:t xml:space="preserve"> can use static member n method can also be called or used using dot operator using object of the class, like </w:t>
+      <w:r>
+        <w:t xml:space="preserve">we can use static member n method can also be called or used using dot operator using object of the class, like </w:t>
       </w:r>
       <w:proofErr w:type="spellStart"/>
       <w:r>
@@ -375,17 +329,12 @@
         <w:t xml:space="preserve"> but not like </w:t>
       </w:r>
       <w:proofErr w:type="spellStart"/>
-      <w:proofErr w:type="gramStart"/>
       <w:r>
         <w:t>javaScript</w:t>
       </w:r>
       <w:proofErr w:type="spellEnd"/>
       <w:r>
-        <w:t xml:space="preserve">  ,</w:t>
-      </w:r>
-      <w:proofErr w:type="gramEnd"/>
-      <w:r>
-        <w:t xml:space="preserve"> as In in java the very first letter is small and then after it follows </w:t>
+        <w:t xml:space="preserve">  , as In in java the very first letter is small and then after it follows </w:t>
       </w:r>
       <w:proofErr w:type="spellStart"/>
       <w:r>
@@ -416,17 +365,12 @@
         <w:t xml:space="preserve">There are some methods provided by java which can be invoked by the class directly without using the object, like </w:t>
       </w:r>
       <w:proofErr w:type="spellStart"/>
-      <w:proofErr w:type="gramStart"/>
       <w:r>
         <w:t>Integer.parseInt</w:t>
       </w:r>
       <w:proofErr w:type="spellEnd"/>
       <w:r>
-        <w:t>(</w:t>
-      </w:r>
-      <w:proofErr w:type="gramEnd"/>
-      <w:r>
-        <w:t>); method…etc.</w:t>
+        <w:t>(); method…etc.</w:t>
       </w:r>
     </w:p>
     <w:p>
@@ -434,17 +378,12 @@
         <w:t xml:space="preserve">For printing many methods are there in java, like </w:t>
       </w:r>
       <w:proofErr w:type="spellStart"/>
-      <w:proofErr w:type="gramStart"/>
       <w:r>
         <w:t>println</w:t>
       </w:r>
       <w:proofErr w:type="spellEnd"/>
       <w:r>
-        <w:t xml:space="preserve"> ,</w:t>
-      </w:r>
-      <w:proofErr w:type="gramEnd"/>
-      <w:r>
-        <w:t xml:space="preserve"> print, </w:t>
+        <w:t xml:space="preserve"> , print, </w:t>
       </w:r>
       <w:proofErr w:type="spellStart"/>
       <w:r>
@@ -455,45 +394,27 @@
         <w:t>..</w:t>
       </w:r>
       <w:proofErr w:type="spellStart"/>
-      <w:proofErr w:type="gramStart"/>
       <w:r>
         <w:t>etc</w:t>
       </w:r>
       <w:proofErr w:type="spellEnd"/>
       <w:r>
-        <w:t>…</w:t>
-      </w:r>
-      <w:proofErr w:type="gramEnd"/>
-      <w:r>
-        <w:t>they are used as:-</w:t>
-      </w:r>
-    </w:p>
-    <w:p>
-      <w:proofErr w:type="spellStart"/>
-      <w:proofErr w:type="gramStart"/>
+        <w:t>…they are used as:-</w:t>
+      </w:r>
+    </w:p>
+    <w:p>
+      <w:proofErr w:type="spellStart"/>
       <w:r>
         <w:t>System.out.println</w:t>
       </w:r>
       <w:proofErr w:type="spellEnd"/>
       <w:r>
-        <w:t>(</w:t>
-      </w:r>
-      <w:proofErr w:type="gramEnd"/>
-      <w:r>
-        <w:t>“Hello world”);</w:t>
-      </w:r>
-    </w:p>
-    <w:p>
-      <w:r>
-        <w:t xml:space="preserve">Here System is the </w:t>
-      </w:r>
-      <w:proofErr w:type="gramStart"/>
-      <w:r>
-        <w:t>class ,</w:t>
-      </w:r>
-      <w:proofErr w:type="gramEnd"/>
-      <w:r>
-        <w:t xml:space="preserve"> which can be observed since it has first letter as capital, then out is its object and </w:t>
+        <w:t>(“Hello world”);</w:t>
+      </w:r>
+    </w:p>
+    <w:p>
+      <w:r>
+        <w:t xml:space="preserve">Here System is the class , which can be observed since it has first letter as capital, then out is its object and </w:t>
       </w:r>
       <w:proofErr w:type="spellStart"/>
       <w:r>
@@ -564,15 +485,7 @@
     </w:p>
     <w:p>
       <w:r>
-        <w:t xml:space="preserve">For </w:t>
-      </w:r>
-      <w:proofErr w:type="gramStart"/>
-      <w:r>
-        <w:t>GUI :</w:t>
-      </w:r>
-      <w:proofErr w:type="gramEnd"/>
-      <w:r>
-        <w:t>-</w:t>
+        <w:t>For GUI :-</w:t>
       </w:r>
     </w:p>
     <w:p>
@@ -581,17 +494,137 @@
       </w:r>
     </w:p>
     <w:p>
-      <w:proofErr w:type="gramStart"/>
-      <w:r>
-        <w:t>import</w:t>
-      </w:r>
-      <w:proofErr w:type="gramEnd"/>
+      <w:r>
+        <w:t xml:space="preserve">import </w:t>
+      </w:r>
+      <w:proofErr w:type="spellStart"/>
+      <w:r>
+        <w:t>javax.swing.JOptionPane</w:t>
+      </w:r>
+      <w:proofErr w:type="spellEnd"/>
+      <w:r>
+        <w:t>;</w:t>
+      </w:r>
+    </w:p>
+    <w:p>
+      <w:r>
+        <w:t>//Here J  , O and P should be in caps…</w:t>
+      </w:r>
+    </w:p>
+    <w:p>
+      <w:r>
+        <w:t xml:space="preserve">String testObj1 = </w:t>
+      </w:r>
+      <w:proofErr w:type="spellStart"/>
+      <w:r>
+        <w:t>JOptionPane.showInputDialog</w:t>
+      </w:r>
+      <w:proofErr w:type="spellEnd"/>
+      <w:r>
+        <w:t>(“Enter first number”);</w:t>
+      </w:r>
+    </w:p>
+    <w:p>
+      <w:r>
+        <w:t xml:space="preserve">//what this will basically do is take input from a GUI box which more like a </w:t>
+      </w:r>
+      <w:proofErr w:type="spellStart"/>
+      <w:r>
+        <w:t>promt</w:t>
+      </w:r>
+      <w:proofErr w:type="spellEnd"/>
       <w:r>
         <w:t xml:space="preserve"> </w:t>
       </w:r>
       <w:proofErr w:type="spellStart"/>
       <w:r>
-        <w:t>javax.swing.JOptionPane</w:t>
+        <w:t>kinda</w:t>
+      </w:r>
+      <w:proofErr w:type="spellEnd"/>
+      <w:r>
+        <w:t xml:space="preserve"> thing…</w:t>
+      </w:r>
+    </w:p>
+    <w:p>
+      <w:r>
+        <w:t xml:space="preserve">//We can make it print or display in a GUI </w:t>
+      </w:r>
+      <w:proofErr w:type="spellStart"/>
+      <w:r>
+        <w:t>kinda</w:t>
+      </w:r>
+      <w:proofErr w:type="spellEnd"/>
+      <w:r>
+        <w:t xml:space="preserve"> thing by:-</w:t>
+      </w:r>
+    </w:p>
+    <w:p>
+      <w:proofErr w:type="spellStart"/>
+      <w:r>
+        <w:t>JOptionPane.showMessageDialog</w:t>
+      </w:r>
+      <w:proofErr w:type="spellEnd"/>
+      <w:r>
+        <w:t xml:space="preserve">(null , “The thing which is to be displayed” , “this will be shown in the title bar, i.e. like in </w:t>
+      </w:r>
+      <w:proofErr w:type="spellStart"/>
+      <w:r>
+        <w:t>cmd</w:t>
+      </w:r>
+      <w:proofErr w:type="spellEnd"/>
+      <w:r>
+        <w:t xml:space="preserve"> it says Command </w:t>
+      </w:r>
+      <w:proofErr w:type="spellStart"/>
+      <w:r>
+        <w:t>Promt</w:t>
+      </w:r>
+      <w:proofErr w:type="spellEnd"/>
+      <w:r>
+        <w:t xml:space="preserve"> , likewise” , </w:t>
+      </w:r>
+      <w:proofErr w:type="spellStart"/>
+      <w:r>
+        <w:t>JOptionPane.PLAIN_MESSAGE</w:t>
+      </w:r>
+      <w:proofErr w:type="spellEnd"/>
+      <w:r>
+        <w:t>);</w:t>
+      </w:r>
+    </w:p>
+    <w:p>
+      <w:r>
+        <w:t>//here the first argument says the displacement that how far it will be displayed, giving null to it puts it //at center…second parameter is the actual thing which is to be displayed , third para is as shown above //, and fourth parameter can have multiple different thing,</w:t>
+      </w:r>
+      <w:r>
+        <w:t xml:space="preserve"> </w:t>
+      </w:r>
+      <w:r>
+        <w:t>but one at a time…</w:t>
+      </w:r>
+    </w:p>
+    <w:p>
+      <w:r>
+        <w:t>Using GUI which change in particular with the Operating system…:-</w:t>
+      </w:r>
+    </w:p>
+    <w:p>
+      <w:r>
+        <w:t xml:space="preserve">//using </w:t>
+      </w:r>
+      <w:proofErr w:type="spellStart"/>
+      <w:r>
+        <w:t>JFrame</w:t>
+      </w:r>
+      <w:proofErr w:type="spellEnd"/>
+    </w:p>
+    <w:p>
+      <w:r>
+        <w:t xml:space="preserve">Import </w:t>
+      </w:r>
+      <w:proofErr w:type="spellStart"/>
+      <w:r>
+        <w:t>java.awt.FlowLayout</w:t>
       </w:r>
       <w:proofErr w:type="spellEnd"/>
       <w:r>
@@ -600,199 +633,46 @@
     </w:p>
     <w:p>
       <w:r>
-        <w:t xml:space="preserve">//Here </w:t>
-      </w:r>
-      <w:proofErr w:type="gramStart"/>
-      <w:r>
-        <w:t>J  ,</w:t>
-      </w:r>
-      <w:proofErr w:type="gramEnd"/>
-      <w:r>
-        <w:t xml:space="preserve"> O and P should be in caps…</w:t>
-      </w:r>
-    </w:p>
-    <w:p>
-      <w:r>
-        <w:t xml:space="preserve">String testObj1 = </w:t>
-      </w:r>
-      <w:proofErr w:type="spellStart"/>
-      <w:proofErr w:type="gramStart"/>
-      <w:r>
-        <w:t>JOptionPane.showInputDialog</w:t>
-      </w:r>
-      <w:proofErr w:type="spellEnd"/>
-      <w:r>
-        <w:t>(</w:t>
-      </w:r>
-      <w:proofErr w:type="gramEnd"/>
-      <w:r>
-        <w:t>“Enter first number”);</w:t>
-      </w:r>
-    </w:p>
-    <w:p>
-      <w:r>
-        <w:t xml:space="preserve">//what this will basically do is take input from a GUI box which more like a </w:t>
-      </w:r>
-      <w:proofErr w:type="spellStart"/>
-      <w:r>
-        <w:t>promt</w:t>
-      </w:r>
-      <w:proofErr w:type="spellEnd"/>
-      <w:r>
-        <w:t xml:space="preserve"> </w:t>
-      </w:r>
-      <w:proofErr w:type="spellStart"/>
-      <w:r>
-        <w:t>kinda</w:t>
-      </w:r>
-      <w:proofErr w:type="spellEnd"/>
-      <w:r>
-        <w:t xml:space="preserve"> thing…</w:t>
-      </w:r>
-    </w:p>
-    <w:p>
-      <w:r>
-        <w:t xml:space="preserve">//We can make it print or display in a GUI </w:t>
-      </w:r>
-      <w:proofErr w:type="spellStart"/>
-      <w:r>
-        <w:t>kinda</w:t>
-      </w:r>
-      <w:proofErr w:type="spellEnd"/>
-      <w:r>
-        <w:t xml:space="preserve"> thing by:-</w:t>
-      </w:r>
-    </w:p>
-    <w:p>
-      <w:proofErr w:type="spellStart"/>
-      <w:proofErr w:type="gramStart"/>
-      <w:r>
-        <w:t>JOptionPane.showMessageDialog</w:t>
-      </w:r>
-      <w:proofErr w:type="spellEnd"/>
-      <w:r>
-        <w:t>(</w:t>
-      </w:r>
-      <w:proofErr w:type="gramEnd"/>
-      <w:r>
-        <w:t xml:space="preserve">null , “The thing which is to be displayed” , “this will be shown in the title bar, i.e. like in </w:t>
-      </w:r>
-      <w:proofErr w:type="spellStart"/>
-      <w:r>
-        <w:t>cmd</w:t>
-      </w:r>
-      <w:proofErr w:type="spellEnd"/>
-      <w:r>
-        <w:t xml:space="preserve"> it says Command </w:t>
-      </w:r>
-      <w:proofErr w:type="spellStart"/>
-      <w:r>
-        <w:t>Promt</w:t>
-      </w:r>
-      <w:proofErr w:type="spellEnd"/>
-      <w:r>
-        <w:t xml:space="preserve"> , likewise” , </w:t>
-      </w:r>
-      <w:proofErr w:type="spellStart"/>
-      <w:r>
-        <w:t>JOptionPane.PLAIN_MESSAGE</w:t>
-      </w:r>
-      <w:proofErr w:type="spellEnd"/>
-      <w:r>
-        <w:t>);</w:t>
-      </w:r>
-    </w:p>
-    <w:p>
-      <w:r>
-        <w:t>//here the first argument says the displacement that how far it will be displayed, giving null to it puts it //at center…second parameter is the actual thing which is to be displayed , third para is as shown above //, and fourth parameter can have multiple different thing,</w:t>
-      </w:r>
-      <w:r>
-        <w:t xml:space="preserve"> </w:t>
-      </w:r>
-      <w:r>
-        <w:t>but one at a time…</w:t>
-      </w:r>
-    </w:p>
-    <w:p>
-      <w:r>
-        <w:t>Using GUI which change in particular with the Operating system…:-</w:t>
-      </w:r>
-    </w:p>
-    <w:p>
-      <w:r>
-        <w:t xml:space="preserve">//using </w:t>
+        <w:t xml:space="preserve">Import </w:t>
+      </w:r>
+      <w:proofErr w:type="spellStart"/>
+      <w:r>
+        <w:t>javax.swing.JFrame</w:t>
+      </w:r>
+      <w:proofErr w:type="spellEnd"/>
+      <w:r>
+        <w:t>;</w:t>
+      </w:r>
+      <w:r>
+        <w:tab/>
+        <w:t>//gives the minimizer , maximize, window features</w:t>
+      </w:r>
+    </w:p>
+    <w:p>
+      <w:r>
+        <w:t xml:space="preserve">Import </w:t>
+      </w:r>
+      <w:proofErr w:type="spellStart"/>
+      <w:r>
+        <w:t>javax.swing.JLabel</w:t>
+      </w:r>
+      <w:proofErr w:type="spellEnd"/>
+      <w:r>
+        <w:t>;</w:t>
+      </w:r>
+    </w:p>
+    <w:p>
+      <w:r>
+        <w:t xml:space="preserve">P c tuna extends </w:t>
       </w:r>
       <w:proofErr w:type="spellStart"/>
       <w:r>
         <w:t>JFrame</w:t>
       </w:r>
       <w:proofErr w:type="spellEnd"/>
-    </w:p>
-    <w:p>
-      <w:r>
-        <w:t xml:space="preserve">Import </w:t>
-      </w:r>
-      <w:proofErr w:type="spellStart"/>
-      <w:r>
-        <w:t>java.awt.FlowLayout</w:t>
-      </w:r>
-      <w:proofErr w:type="spellEnd"/>
-      <w:r>
-        <w:t>;</w:t>
-      </w:r>
-    </w:p>
-    <w:p>
-      <w:r>
-        <w:t xml:space="preserve">Import </w:t>
-      </w:r>
-      <w:proofErr w:type="spellStart"/>
-      <w:r>
-        <w:t>javax.swing.JFrame</w:t>
-      </w:r>
-      <w:proofErr w:type="spellEnd"/>
-      <w:r>
-        <w:t>;</w:t>
-      </w:r>
-      <w:r>
-        <w:tab/>
-        <w:t xml:space="preserve">//gives the </w:t>
-      </w:r>
-      <w:proofErr w:type="gramStart"/>
-      <w:r>
-        <w:t>minimizer ,</w:t>
-      </w:r>
-      <w:proofErr w:type="gramEnd"/>
-      <w:r>
-        <w:t xml:space="preserve"> maximize, window features</w:t>
-      </w:r>
-    </w:p>
-    <w:p>
-      <w:r>
-        <w:t xml:space="preserve">Import </w:t>
-      </w:r>
-      <w:proofErr w:type="spellStart"/>
-      <w:r>
-        <w:t>javax.swing.JLabel</w:t>
-      </w:r>
-      <w:proofErr w:type="spellEnd"/>
-      <w:r>
-        <w:t>;</w:t>
-      </w:r>
-    </w:p>
-    <w:p>
-      <w:r>
-        <w:t xml:space="preserve">P c tuna extends </w:t>
-      </w:r>
-      <w:proofErr w:type="spellStart"/>
-      <w:proofErr w:type="gramStart"/>
-      <w:r>
-        <w:t>JFrame</w:t>
-      </w:r>
-      <w:proofErr w:type="spellEnd"/>
       <w:r>
         <w:t>{</w:t>
       </w:r>
-      <w:proofErr w:type="gramEnd"/>
     </w:p>
     <w:p>
       <w:r>
@@ -809,26 +689,13 @@
     </w:p>
     <w:p>
       <w:r>
-        <w:t xml:space="preserve">Public </w:t>
-      </w:r>
-      <w:proofErr w:type="gramStart"/>
-      <w:r>
-        <w:t>tuna(</w:t>
-      </w:r>
-      <w:proofErr w:type="gramEnd"/>
-      <w:r>
-        <w:t>){</w:t>
-      </w:r>
-    </w:p>
-    <w:p>
-      <w:proofErr w:type="gramStart"/>
+        <w:t>Public tuna(){</w:t>
+      </w:r>
+    </w:p>
+    <w:p>
       <w:r>
         <w:lastRenderedPageBreak/>
-        <w:t>Super(</w:t>
-      </w:r>
-      <w:proofErr w:type="gramEnd"/>
-      <w:r>
-        <w:t>“The Title bar”);</w:t>
+        <w:t>Super(“The Title bar”);</w:t>
       </w:r>
       <w:r>
         <w:tab/>
@@ -850,17 +717,12 @@
     </w:p>
     <w:p>
       <w:proofErr w:type="spellStart"/>
-      <w:proofErr w:type="gramStart"/>
       <w:r>
         <w:t>setLayout</w:t>
       </w:r>
       <w:proofErr w:type="spellEnd"/>
       <w:r>
-        <w:t>(</w:t>
-      </w:r>
-      <w:proofErr w:type="gramEnd"/>
-      <w:r>
-        <w:t xml:space="preserve">new </w:t>
+        <w:t xml:space="preserve">(new </w:t>
       </w:r>
       <w:proofErr w:type="spellStart"/>
       <w:r>
@@ -893,27 +755,17 @@
         <w:t xml:space="preserve">item1= new </w:t>
       </w:r>
       <w:proofErr w:type="spellStart"/>
-      <w:proofErr w:type="gramStart"/>
       <w:r>
         <w:t>JLabel</w:t>
       </w:r>
       <w:proofErr w:type="spellEnd"/>
       <w:r>
-        <w:t>(</w:t>
-      </w:r>
-      <w:proofErr w:type="gramEnd"/>
-      <w:r>
-        <w:t>“this is a sentence”);</w:t>
-      </w:r>
-    </w:p>
-    <w:p>
-      <w:proofErr w:type="gramStart"/>
-      <w:r>
-        <w:t>item1.setToolTipText(</w:t>
-      </w:r>
-      <w:proofErr w:type="gramEnd"/>
-      <w:r>
-        <w:t xml:space="preserve">“This is </w:t>
+        <w:t>(“this is a sentence”);</w:t>
+      </w:r>
+    </w:p>
+    <w:p>
+      <w:r>
+        <w:t xml:space="preserve">item1.setToolTipText(“This is </w:t>
       </w:r>
       <w:proofErr w:type="spellStart"/>
       <w:r>
@@ -925,13 +777,8 @@
       </w:r>
     </w:p>
     <w:p>
-      <w:proofErr w:type="gramStart"/>
-      <w:r>
-        <w:t>add(</w:t>
-      </w:r>
-      <w:proofErr w:type="gramEnd"/>
-      <w:r>
-        <w:t>item1);</w:t>
+      <w:r>
+        <w:t>add(item1);</w:t>
       </w:r>
     </w:p>
     <w:p>
@@ -991,15 +838,7 @@
     </w:p>
     <w:p>
       <w:r>
-        <w:t xml:space="preserve">Difference between </w:t>
-      </w:r>
-      <w:proofErr w:type="gramStart"/>
-      <w:r>
-        <w:t>final ,</w:t>
-      </w:r>
-      <w:proofErr w:type="gramEnd"/>
-      <w:r>
-        <w:t xml:space="preserve"> finally and finalize():-</w:t>
+        <w:t>Difference between final , finally and finalize():-</w:t>
       </w:r>
     </w:p>
     <w:p>
@@ -1017,15 +856,7 @@
     </w:p>
     <w:p>
       <w:r>
-        <w:t xml:space="preserve">Finally is a block associated with the try catch </w:t>
-      </w:r>
-      <w:proofErr w:type="gramStart"/>
-      <w:r>
-        <w:t>block ,</w:t>
-      </w:r>
-      <w:proofErr w:type="gramEnd"/>
-      <w:r>
-        <w:t xml:space="preserve"> i.e. after the catch block for the </w:t>
+        <w:t xml:space="preserve">Finally is a block associated with the try catch block , i.e. after the catch block for the </w:t>
       </w:r>
       <w:r>
         <w:rPr>
@@ -1296,7 +1127,6 @@
         </w:rPr>
         <w:t xml:space="preserve">         </w:t>
       </w:r>
-      <w:proofErr w:type="gramStart"/>
       <w:r>
         <w:rPr>
           <w:rFonts w:ascii="Consolas" w:eastAsia="Times New Roman" w:hAnsi="Consolas" w:cs="Courier New"/>
@@ -1308,7 +1138,6 @@
         </w:rPr>
         <w:t>break</w:t>
       </w:r>
-      <w:proofErr w:type="gramEnd"/>
       <w:r>
         <w:rPr>
           <w:rFonts w:ascii="Consolas" w:eastAsia="Times New Roman" w:hAnsi="Consolas" w:cs="Courier New"/>
@@ -1477,15 +1306,7 @@
       </w:r>
       <w:proofErr w:type="spellEnd"/>
       <w:r>
-        <w:t xml:space="preserve"> method can use non static and static both </w:t>
-      </w:r>
-      <w:proofErr w:type="gramStart"/>
-      <w:r>
-        <w:t>members ,</w:t>
-      </w:r>
-      <w:proofErr w:type="gramEnd"/>
-      <w:r>
-        <w:t xml:space="preserve"> but a static method </w:t>
+        <w:t xml:space="preserve"> method can use non static and static both members , but a static method </w:t>
       </w:r>
       <w:r>
         <w:rPr>
@@ -1505,15 +1326,7 @@
     </w:p>
     <w:p>
       <w:r>
-        <w:t xml:space="preserve">In Interface, if we have some method declared with no specifier, java by default makes it </w:t>
-      </w:r>
-      <w:proofErr w:type="gramStart"/>
-      <w:r>
-        <w:t>public ,</w:t>
-      </w:r>
-      <w:proofErr w:type="gramEnd"/>
-      <w:r>
-        <w:t xml:space="preserve"> so where we define it, we need to give it access specifier public and no less </w:t>
+        <w:t xml:space="preserve">In Interface, if we have some method declared with no specifier, java by default makes it public , so where we define it, we need to give it access specifier public and no less </w:t>
       </w:r>
       <w:proofErr w:type="spellStart"/>
       <w:r>
@@ -1540,13 +1353,8 @@
     </w:p>
     <w:p>
       <w:r>
-        <w:t xml:space="preserve">Class </w:t>
-      </w:r>
-      <w:proofErr w:type="gramStart"/>
-      <w:r>
-        <w:t>ex{</w:t>
-      </w:r>
-      <w:proofErr w:type="gramEnd"/>
+        <w:t>Class ex{</w:t>
+      </w:r>
     </w:p>
     <w:p>
       <w:proofErr w:type="spellStart"/>
@@ -1559,25 +1367,12 @@
       </w:r>
       <w:r>
         <w:tab/>
-        <w:t xml:space="preserve">//not required to show this </w:t>
-      </w:r>
-      <w:proofErr w:type="gramStart"/>
-      <w:r>
-        <w:t>concept ,</w:t>
-      </w:r>
-      <w:proofErr w:type="gramEnd"/>
-      <w:r>
-        <w:t xml:space="preserve"> but taken as usual </w:t>
-      </w:r>
-    </w:p>
-    <w:p>
-      <w:proofErr w:type="gramStart"/>
-      <w:r>
-        <w:t>Ex(</w:t>
-      </w:r>
-      <w:proofErr w:type="gramEnd"/>
-      <w:r>
-        <w:t>){</w:t>
+        <w:t xml:space="preserve">//not required to show this concept , but taken as usual </w:t>
+      </w:r>
+    </w:p>
+    <w:p>
+      <w:r>
+        <w:t>Ex(){</w:t>
       </w:r>
       <w:r>
         <w:tab/>
@@ -1607,17 +1402,12 @@
         <w:t>{</w:t>
       </w:r>
       <w:proofErr w:type="spellStart"/>
-      <w:proofErr w:type="gramStart"/>
       <w:r>
         <w:t>System.out.println</w:t>
       </w:r>
       <w:proofErr w:type="spellEnd"/>
       <w:r>
-        <w:t>(</w:t>
-      </w:r>
-      <w:proofErr w:type="gramEnd"/>
-      <w:r>
-        <w:t xml:space="preserve">“this is  a </w:t>
+        <w:t xml:space="preserve">(“this is  a </w:t>
       </w:r>
       <w:proofErr w:type="spellStart"/>
       <w:r>
@@ -1630,17 +1420,12 @@
     </w:p>
     <w:p>
       <w:proofErr w:type="spellStart"/>
-      <w:proofErr w:type="gramStart"/>
       <w:r>
         <w:t>Psvm</w:t>
       </w:r>
       <w:proofErr w:type="spellEnd"/>
       <w:r>
-        <w:t>(</w:t>
-      </w:r>
-      <w:proofErr w:type="gramEnd"/>
-      <w:r>
-        <w:t>){</w:t>
+        <w:t>(){</w:t>
       </w:r>
     </w:p>
     <w:p>
@@ -1653,17 +1438,12 @@
         <w:t>Static {</w:t>
       </w:r>
       <w:proofErr w:type="spellStart"/>
-      <w:proofErr w:type="gramStart"/>
       <w:r>
         <w:t>Systme.out.println</w:t>
       </w:r>
       <w:proofErr w:type="spellEnd"/>
       <w:r>
-        <w:t>(</w:t>
-      </w:r>
-      <w:proofErr w:type="gramEnd"/>
-      <w:r>
-        <w:t>“This is a static compound statement”);}</w:t>
+        <w:t>(“This is a static compound statement”);}</w:t>
       </w:r>
     </w:p>
     <w:p>
@@ -1677,26 +1457,13 @@
       </w:r>
     </w:p>
     <w:p>
-      <w:proofErr w:type="gramStart"/>
-      <w:r>
-        <w:t>Explanation :</w:t>
-      </w:r>
-      <w:proofErr w:type="gramEnd"/>
-      <w:r>
-        <w:t>-</w:t>
-      </w:r>
-    </w:p>
-    <w:p>
-      <w:r>
-        <w:t xml:space="preserve">Here when parsing of class </w:t>
-      </w:r>
-      <w:proofErr w:type="gramStart"/>
-      <w:r>
-        <w:t>happens ,</w:t>
-      </w:r>
-      <w:proofErr w:type="gramEnd"/>
-      <w:r>
-        <w:t xml:space="preserve"> at that time even before the main method is executed, the compound blocks are executed, no matter if they are before the </w:t>
+      <w:r>
+        <w:t>Explanation :-</w:t>
+      </w:r>
+    </w:p>
+    <w:p>
+      <w:r>
+        <w:t xml:space="preserve">Here when parsing of class happens , at that time even before the main method is executed, the compound blocks are executed, no matter if they are before the </w:t>
       </w:r>
       <w:proofErr w:type="spellStart"/>
       <w:r>
@@ -1733,31 +1500,7 @@
       </w:r>
       <w:proofErr w:type="spellEnd"/>
       <w:r>
-        <w:t xml:space="preserve"> compound statements exist </w:t>
-      </w:r>
-      <w:proofErr w:type="gramStart"/>
-      <w:r>
-        <w:t>then ,</w:t>
-      </w:r>
-      <w:proofErr w:type="gramEnd"/>
-      <w:r>
-        <w:t xml:space="preserve"> the order of execution among them is acc. To </w:t>
-      </w:r>
-      <w:proofErr w:type="gramStart"/>
-      <w:r>
-        <w:t>FCFS ,</w:t>
-      </w:r>
-      <w:proofErr w:type="gramEnd"/>
-      <w:r>
-        <w:t xml:space="preserve"> i.e. acc. To </w:t>
-      </w:r>
-      <w:proofErr w:type="gramStart"/>
-      <w:r>
-        <w:t>order ,</w:t>
-      </w:r>
-      <w:proofErr w:type="gramEnd"/>
-      <w:r>
-        <w:t xml:space="preserve"> as in who is used/defined /declared first would be executed first among them…</w:t>
+        <w:t xml:space="preserve"> compound statements exist then , the order of execution among them is acc. To FCFS , i.e. acc. To order , as in who is used/defined /declared first would be executed first among them…</w:t>
       </w:r>
       <w:r>
         <w:t>.</w:t>
@@ -1796,28 +1539,12 @@
     </w:p>
     <w:p>
       <w:r>
-        <w:t xml:space="preserve">Function like, </w:t>
-      </w:r>
-      <w:proofErr w:type="gramStart"/>
-      <w:r>
-        <w:t>exits(</w:t>
-      </w:r>
-      <w:proofErr w:type="gramEnd"/>
-      <w:r>
-        <w:t>) function returns true if it exists and false if not…</w:t>
-      </w:r>
-    </w:p>
-    <w:p>
-      <w:r>
-        <w:t xml:space="preserve">////in event listeners …we have to create a class whose object works as </w:t>
-      </w:r>
-      <w:proofErr w:type="gramStart"/>
-      <w:r>
-        <w:t>an</w:t>
-      </w:r>
-      <w:proofErr w:type="gramEnd"/>
-      <w:r>
-        <w:t xml:space="preserve"> handler to the things we ///have and the object is given as a parameter….</w:t>
+        <w:t>Function like, exits() function returns true if it exists and false if not…</w:t>
+      </w:r>
+    </w:p>
+    <w:p>
+      <w:r>
+        <w:t>////in event listeners …we have to create a class whose object works as an handler to the things we ///have and the object is given as a parameter….</w:t>
       </w:r>
     </w:p>
     <w:p>
@@ -1882,7 +1609,6 @@
           <w:shd w:val="clear" w:color="auto" w:fill="EFF0F1"/>
         </w:rPr>
       </w:pPr>
-      <w:proofErr w:type="gramStart"/>
       <w:r>
         <w:rPr>
           <w:rFonts w:ascii="Consolas" w:eastAsia="Times New Roman" w:hAnsi="Consolas" w:cs="Courier New"/>
@@ -1895,7 +1621,6 @@
         <w:lastRenderedPageBreak/>
         <w:t>public</w:t>
       </w:r>
-      <w:proofErr w:type="gramEnd"/>
       <w:r>
         <w:rPr>
           <w:rFonts w:ascii="Consolas" w:eastAsia="Times New Roman" w:hAnsi="Consolas" w:cs="Courier New"/>
@@ -2065,7 +1790,6 @@
         <w:t xml:space="preserve"> = </w:t>
       </w:r>
       <w:proofErr w:type="spellStart"/>
-      <w:proofErr w:type="gramStart"/>
       <w:r>
         <w:rPr>
           <w:rFonts w:ascii="Consolas" w:eastAsia="Times New Roman" w:hAnsi="Consolas" w:cs="Courier New"/>
@@ -2087,19 +1811,7 @@
           <w:bdr w:val="none" w:sz="0" w:space="0" w:color="auto" w:frame="1"/>
           <w:shd w:val="clear" w:color="auto" w:fill="EFF0F1"/>
         </w:rPr>
-        <w:t>(</w:t>
-      </w:r>
-      <w:proofErr w:type="gramEnd"/>
-      <w:r>
-        <w:rPr>
-          <w:rFonts w:ascii="Consolas" w:eastAsia="Times New Roman" w:hAnsi="Consolas" w:cs="Courier New"/>
-          <w:color w:val="303336"/>
-          <w:sz w:val="20"/>
-          <w:szCs w:val="20"/>
-          <w:bdr w:val="none" w:sz="0" w:space="0" w:color="auto" w:frame="1"/>
-          <w:shd w:val="clear" w:color="auto" w:fill="EFF0F1"/>
-        </w:rPr>
-        <w:t>).</w:t>
+        <w:t>().</w:t>
       </w:r>
       <w:proofErr w:type="spellStart"/>
       <w:r>
@@ -2242,15 +1954,7 @@
     </w:p>
     <w:p>
       <w:r>
-        <w:t xml:space="preserve">Test T1 = new </w:t>
-      </w:r>
-      <w:proofErr w:type="gramStart"/>
-      <w:r>
-        <w:t>Test(</w:t>
-      </w:r>
-      <w:proofErr w:type="gramEnd"/>
-      <w:r>
-        <w:t>);</w:t>
+        <w:t>Test T1 = new Test();</w:t>
       </w:r>
     </w:p>
     <w:p>
@@ -2270,15 +1974,7 @@
     </w:p>
     <w:p>
       <w:r>
-        <w:t xml:space="preserve">/*This is generally used when that curly braces are used for a long time or we can say that the object would live for quite long memory which is not required and would consume space and </w:t>
-      </w:r>
-      <w:proofErr w:type="gramStart"/>
-      <w:r>
-        <w:t>connections(</w:t>
-      </w:r>
-      <w:proofErr w:type="gramEnd"/>
-      <w:r>
-        <w:t xml:space="preserve">if any with say DB or the Server or something) , it will keep it open until </w:t>
+        <w:t xml:space="preserve">/*This is generally used when that curly braces are used for a long time or we can say that the object would live for quite long memory which is not required and would consume space and connections(if any with say DB or the Server or something) , it will keep it open until </w:t>
       </w:r>
       <w:proofErr w:type="spellStart"/>
       <w:r>
@@ -2306,23 +2002,13 @@
           <w:szCs w:val="24"/>
         </w:rPr>
       </w:pPr>
-      <w:proofErr w:type="gramStart"/>
       <w:r>
         <w:rPr>
           <w:rFonts w:ascii="Trebuchet MS" w:hAnsi="Trebuchet MS"/>
           <w:color w:val="000000"/>
           <w:shd w:val="clear" w:color="auto" w:fill="FFFFFF"/>
         </w:rPr>
-        <w:t>null</w:t>
-      </w:r>
-      <w:proofErr w:type="gramEnd"/>
-      <w:r>
-        <w:rPr>
-          <w:rFonts w:ascii="Trebuchet MS" w:hAnsi="Trebuchet MS"/>
-          <w:color w:val="000000"/>
-          <w:shd w:val="clear" w:color="auto" w:fill="FFFFFF"/>
-        </w:rPr>
-        <w:t xml:space="preserve"> can only be assigned to reference type, you cannot assign null to primitive variables e.g.</w:t>
+        <w:t>null can only be assigned to reference type, you cannot assign null to primitive variables e.g.</w:t>
       </w:r>
       <w:r>
         <w:rPr>
@@ -2450,7 +2136,6 @@
         </w:rPr>
       </w:pPr>
       <w:proofErr w:type="spellStart"/>
-      <w:proofErr w:type="gramStart"/>
       <w:r>
         <w:rPr>
           <w:rFonts w:ascii="Courier New" w:eastAsia="Times New Roman" w:hAnsi="Courier New" w:cs="Courier New"/>
@@ -2461,7 +2146,6 @@
         <w:t>instanceof</w:t>
       </w:r>
       <w:proofErr w:type="spellEnd"/>
-      <w:proofErr w:type="gramEnd"/>
       <w:r>
         <w:rPr>
           <w:rFonts w:ascii="Courier New" w:eastAsia="Times New Roman" w:hAnsi="Courier New" w:cs="Courier New"/>
@@ -2675,7 +2359,6 @@
           <w:szCs w:val="20"/>
         </w:rPr>
       </w:pPr>
-      <w:proofErr w:type="gramStart"/>
       <w:r>
         <w:rPr>
           <w:rFonts w:ascii="Courier New" w:eastAsia="Times New Roman" w:hAnsi="Courier New" w:cs="Courier New"/>
@@ -2697,7 +2380,6 @@
         <w:t>(</w:t>
       </w:r>
       <w:proofErr w:type="spellStart"/>
-      <w:proofErr w:type="gramEnd"/>
       <w:r>
         <w:rPr>
           <w:rFonts w:ascii="Courier New" w:eastAsia="Times New Roman" w:hAnsi="Courier New" w:cs="Courier New"/>
@@ -2796,7 +2478,6 @@
         <w:t xml:space="preserve">   </w:t>
       </w:r>
       <w:proofErr w:type="spellStart"/>
-      <w:proofErr w:type="gramStart"/>
       <w:r>
         <w:rPr>
           <w:rFonts w:ascii="Courier New" w:eastAsia="Times New Roman" w:hAnsi="Courier New" w:cs="Courier New"/>
@@ -2827,7 +2508,6 @@
         </w:rPr>
         <w:t>(</w:t>
       </w:r>
-      <w:proofErr w:type="gramEnd"/>
       <w:r>
         <w:rPr>
           <w:rFonts w:ascii="Courier New" w:eastAsia="Times New Roman" w:hAnsi="Courier New" w:cs="Courier New"/>
@@ -2927,7 +2607,6 @@
           <w:szCs w:val="20"/>
         </w:rPr>
       </w:pPr>
-      <w:proofErr w:type="gramStart"/>
       <w:r>
         <w:rPr>
           <w:rFonts w:ascii="Courier New" w:eastAsia="Times New Roman" w:hAnsi="Courier New" w:cs="Courier New"/>
@@ -2948,7 +2627,6 @@
         </w:rPr>
         <w:t>else</w:t>
       </w:r>
-      <w:proofErr w:type="gramEnd"/>
       <w:r>
         <w:rPr>
           <w:rFonts w:ascii="Courier New" w:eastAsia="Times New Roman" w:hAnsi="Courier New" w:cs="Courier New"/>
@@ -2997,7 +2675,6 @@
         <w:t xml:space="preserve">   </w:t>
       </w:r>
       <w:proofErr w:type="spellStart"/>
-      <w:proofErr w:type="gramStart"/>
       <w:r>
         <w:rPr>
           <w:rFonts w:ascii="Courier New" w:eastAsia="Times New Roman" w:hAnsi="Courier New" w:cs="Courier New"/>
@@ -3028,7 +2705,6 @@
         </w:rPr>
         <w:t>(</w:t>
       </w:r>
-      <w:proofErr w:type="gramEnd"/>
       <w:r>
         <w:rPr>
           <w:rFonts w:ascii="Courier New" w:eastAsia="Times New Roman" w:hAnsi="Courier New" w:cs="Courier New"/>
@@ -3166,7 +2842,6 @@
           <w:szCs w:val="20"/>
         </w:rPr>
       </w:pPr>
-      <w:proofErr w:type="gramStart"/>
       <w:r>
         <w:rPr>
           <w:rFonts w:ascii="Courier New" w:eastAsia="Times New Roman" w:hAnsi="Courier New" w:cs="Courier New"/>
@@ -3198,7 +2873,6 @@
         </w:rPr>
         <w:t>:</w:t>
       </w:r>
-      <w:proofErr w:type="gramEnd"/>
       <w:r>
         <w:rPr>
           <w:rFonts w:ascii="Courier New" w:eastAsia="Times New Roman" w:hAnsi="Courier New" w:cs="Courier New"/>
@@ -3369,8 +3043,6 @@
         </w:rPr>
         <w:br/>
       </w:r>
-      <w:bookmarkStart w:id="0" w:name="_GoBack"/>
-      <w:bookmarkEnd w:id="0"/>
       <w:r>
         <w:rPr>
           <w:rFonts w:ascii="Trebuchet MS" w:hAnsi="Trebuchet MS"/>
@@ -3544,29 +3216,7 @@
           <w:szCs w:val="20"/>
           <w:bdr w:val="none" w:sz="0" w:space="0" w:color="auto" w:frame="1"/>
         </w:rPr>
-        <w:t> </w:t>
-      </w:r>
-      <w:proofErr w:type="gramStart"/>
-      <w:r>
-        <w:rPr>
-          <w:rFonts w:ascii="Verdana" w:eastAsia="Times New Roman" w:hAnsi="Verdana" w:cs="Times New Roman"/>
-          <w:color w:val="000000"/>
-          <w:sz w:val="20"/>
-          <w:szCs w:val="20"/>
-          <w:bdr w:val="none" w:sz="0" w:space="0" w:color="auto" w:frame="1"/>
-        </w:rPr>
-        <w:t>Simple1(</w:t>
-      </w:r>
-      <w:proofErr w:type="gramEnd"/>
-      <w:r>
-        <w:rPr>
-          <w:rFonts w:ascii="Verdana" w:eastAsia="Times New Roman" w:hAnsi="Verdana" w:cs="Times New Roman"/>
-          <w:color w:val="000000"/>
-          <w:sz w:val="20"/>
-          <w:szCs w:val="20"/>
-          <w:bdr w:val="none" w:sz="0" w:space="0" w:color="auto" w:frame="1"/>
-        </w:rPr>
-        <w:t>);  </w:t>
+        <w:t> Simple1();  </w:t>
       </w:r>
     </w:p>
     <w:p>
@@ -3625,9 +3275,18 @@
           <w:szCs w:val="20"/>
           <w:bdr w:val="none" w:sz="0" w:space="0" w:color="auto" w:frame="1"/>
         </w:rPr>
-        <w:t> Simple1)</w:t>
-      </w:r>
-      <w:proofErr w:type="gramStart"/>
+        <w:t> Simple1);</w:t>
+      </w:r>
+      <w:r>
+        <w:rPr>
+          <w:rFonts w:ascii="Verdana" w:eastAsia="Times New Roman" w:hAnsi="Verdana" w:cs="Times New Roman"/>
+          <w:color w:val="008200"/>
+          <w:sz w:val="20"/>
+          <w:szCs w:val="20"/>
+          <w:bdr w:val="none" w:sz="0" w:space="0" w:color="auto" w:frame="1"/>
+        </w:rPr>
+        <w:t>//true</w:t>
+      </w:r>
       <w:r>
         <w:rPr>
           <w:rFonts w:ascii="Verdana" w:eastAsia="Times New Roman" w:hAnsi="Verdana" w:cs="Times New Roman"/>
@@ -3636,41 +3295,766 @@
           <w:szCs w:val="20"/>
           <w:bdr w:val="none" w:sz="0" w:space="0" w:color="auto" w:frame="1"/>
         </w:rPr>
-        <w:t>;</w:t>
-      </w:r>
-      <w:r>
-        <w:rPr>
-          <w:rFonts w:ascii="Verdana" w:eastAsia="Times New Roman" w:hAnsi="Verdana" w:cs="Times New Roman"/>
-          <w:color w:val="008200"/>
-          <w:sz w:val="20"/>
-          <w:szCs w:val="20"/>
-          <w:bdr w:val="none" w:sz="0" w:space="0" w:color="auto" w:frame="1"/>
-        </w:rPr>
-        <w:t>/</w:t>
-      </w:r>
-      <w:proofErr w:type="gramEnd"/>
-      <w:r>
-        <w:rPr>
-          <w:rFonts w:ascii="Verdana" w:eastAsia="Times New Roman" w:hAnsi="Verdana" w:cs="Times New Roman"/>
-          <w:color w:val="008200"/>
-          <w:sz w:val="20"/>
-          <w:szCs w:val="20"/>
-          <w:bdr w:val="none" w:sz="0" w:space="0" w:color="auto" w:frame="1"/>
-        </w:rPr>
-        <w:t>/true</w:t>
-      </w:r>
-      <w:r>
-        <w:rPr>
-          <w:rFonts w:ascii="Verdana" w:eastAsia="Times New Roman" w:hAnsi="Verdana" w:cs="Times New Roman"/>
-          <w:color w:val="000000"/>
-          <w:sz w:val="20"/>
-          <w:szCs w:val="20"/>
-          <w:bdr w:val="none" w:sz="0" w:space="0" w:color="auto" w:frame="1"/>
-        </w:rPr>
         <w:t>  </w:t>
       </w:r>
     </w:p>
+    <w:p>
+      <w:r>
+        <w:t xml:space="preserve"> </w:t>
+      </w:r>
+    </w:p>
+    <w:p>
+      <w:r>
+        <w:t>//</w:t>
+      </w:r>
+    </w:p>
+    <w:p>
+      <w:r>
+        <w:t>In java every method is called by value since there are no pointers in java…</w:t>
+      </w:r>
+    </w:p>
+    <w:p>
+      <w:r>
+        <w:t>Though changes done in arrays n collection are reflected back to the calling method</w:t>
+      </w:r>
+    </w:p>
+    <w:p>
+      <w:r>
+        <w:t>If not initialized then to arrays of nude data types do not contain garbage value, they are by default initialized to 0</w:t>
+      </w:r>
+    </w:p>
+    <w:p>
+      <w:r>
+        <w:t>//</w:t>
+      </w:r>
+    </w:p>
+    <w:p>
+      <w:r>
+        <w:t xml:space="preserve">We can overload main method , and the overloaded main method may not be static but should have to be called from the </w:t>
+      </w:r>
+      <w:proofErr w:type="spellStart"/>
+      <w:r>
+        <w:t>p.s.v.m</w:t>
+      </w:r>
+      <w:proofErr w:type="spellEnd"/>
+      <w:r>
+        <w:t>.</w:t>
+      </w:r>
+    </w:p>
+    <w:p>
+      <w:r>
+        <w:t>only.</w:t>
+      </w:r>
+    </w:p>
+    <w:p>
+      <w:r>
+        <w:t>//</w:t>
+      </w:r>
+    </w:p>
+    <w:p>
+      <w:r>
+        <w:t xml:space="preserve">We can have </w:t>
+      </w:r>
+      <w:proofErr w:type="spellStart"/>
+      <w:r>
+        <w:t>recursice</w:t>
+      </w:r>
+      <w:proofErr w:type="spellEnd"/>
+      <w:r>
+        <w:t xml:space="preserve"> main method calls too</w:t>
+      </w:r>
+    </w:p>
+    <w:p>
+      <w:r>
+        <w:t>//</w:t>
+      </w:r>
+    </w:p>
+    <w:p>
+      <w:r>
+        <w:t xml:space="preserve">public static void </w:t>
+      </w:r>
+      <w:proofErr w:type="spellStart"/>
+      <w:r>
+        <w:t>arraycopy</w:t>
+      </w:r>
+      <w:proofErr w:type="spellEnd"/>
+      <w:r>
+        <w:t xml:space="preserve">(  </w:t>
+      </w:r>
+    </w:p>
+    <w:p>
+      <w:r>
+        <w:t xml:space="preserve">Object </w:t>
+      </w:r>
+      <w:proofErr w:type="spellStart"/>
+      <w:r>
+        <w:t>src</w:t>
+      </w:r>
+      <w:proofErr w:type="spellEnd"/>
+      <w:r>
+        <w:t xml:space="preserve">, </w:t>
+      </w:r>
+      <w:proofErr w:type="spellStart"/>
+      <w:r>
+        <w:t>int</w:t>
+      </w:r>
+      <w:proofErr w:type="spellEnd"/>
+      <w:r>
+        <w:t xml:space="preserve"> </w:t>
+      </w:r>
+      <w:proofErr w:type="spellStart"/>
+      <w:r>
+        <w:t>srcPos,Object</w:t>
+      </w:r>
+      <w:proofErr w:type="spellEnd"/>
+      <w:r>
+        <w:t xml:space="preserve"> </w:t>
+      </w:r>
+      <w:proofErr w:type="spellStart"/>
+      <w:r>
+        <w:t>dest</w:t>
+      </w:r>
+      <w:proofErr w:type="spellEnd"/>
+      <w:r>
+        <w:t xml:space="preserve">, </w:t>
+      </w:r>
+      <w:proofErr w:type="spellStart"/>
+      <w:r>
+        <w:t>int</w:t>
+      </w:r>
+      <w:proofErr w:type="spellEnd"/>
+      <w:r>
+        <w:t xml:space="preserve"> </w:t>
+      </w:r>
+      <w:proofErr w:type="spellStart"/>
+      <w:r>
+        <w:t>destPos</w:t>
+      </w:r>
+      <w:proofErr w:type="spellEnd"/>
+      <w:r>
+        <w:t xml:space="preserve">, </w:t>
+      </w:r>
+      <w:proofErr w:type="spellStart"/>
+      <w:r>
+        <w:t>int</w:t>
+      </w:r>
+      <w:proofErr w:type="spellEnd"/>
+      <w:r>
+        <w:t xml:space="preserve"> length  </w:t>
+      </w:r>
+    </w:p>
+    <w:p>
+      <w:r>
+        <w:t xml:space="preserve">) </w:t>
+      </w:r>
+    </w:p>
+    <w:p>
+      <w:r>
+        <w:t>//</w:t>
+      </w:r>
+    </w:p>
+    <w:p>
+      <w:proofErr w:type="spellStart"/>
+      <w:r>
+        <w:t>RunTimeException</w:t>
+      </w:r>
+      <w:proofErr w:type="spellEnd"/>
+      <w:r>
+        <w:t xml:space="preserve"> and their </w:t>
+      </w:r>
+      <w:proofErr w:type="spellStart"/>
+      <w:r>
+        <w:t>subCLasses</w:t>
+      </w:r>
+      <w:proofErr w:type="spellEnd"/>
+      <w:r>
+        <w:t xml:space="preserve"> are the only ones that are not checked</w:t>
+      </w:r>
+    </w:p>
+    <w:p>
+      <w:r>
+        <w:t>//</w:t>
+      </w:r>
+    </w:p>
+    <w:p>
+      <w:r>
+        <w:t xml:space="preserve">class </w:t>
+      </w:r>
+      <w:proofErr w:type="spellStart"/>
+      <w:r>
+        <w:t>TestArrayCopyDemo</w:t>
+      </w:r>
+      <w:proofErr w:type="spellEnd"/>
+      <w:r>
+        <w:t xml:space="preserve"> {  </w:t>
+      </w:r>
+    </w:p>
+    <w:p>
+      <w:r>
+        <w:t xml:space="preserve">    public static void main(String[] </w:t>
+      </w:r>
+      <w:proofErr w:type="spellStart"/>
+      <w:r>
+        <w:t>args</w:t>
+      </w:r>
+      <w:proofErr w:type="spellEnd"/>
+      <w:r>
+        <w:t xml:space="preserve">) {  </w:t>
+      </w:r>
+    </w:p>
+    <w:p>
+      <w:r>
+        <w:lastRenderedPageBreak/>
+        <w:t xml:space="preserve">        char[] </w:t>
+      </w:r>
+      <w:proofErr w:type="spellStart"/>
+      <w:r>
+        <w:t>copyFrom</w:t>
+      </w:r>
+      <w:proofErr w:type="spellEnd"/>
+      <w:r>
+        <w:t xml:space="preserve"> = { 'd', 'e', 'c', 'a', 'f', 'f', 'e',  </w:t>
+      </w:r>
+    </w:p>
+    <w:p>
+      <w:r>
+        <w:t xml:space="preserve">                '</w:t>
+      </w:r>
+      <w:proofErr w:type="spellStart"/>
+      <w:r>
+        <w:t>i</w:t>
+      </w:r>
+      <w:proofErr w:type="spellEnd"/>
+      <w:r>
+        <w:t xml:space="preserve">', 'n', 'a', 't', 'e', 'd' };  </w:t>
+      </w:r>
+    </w:p>
+    <w:p>
+      <w:r>
+        <w:t xml:space="preserve">        char[] </w:t>
+      </w:r>
+      <w:proofErr w:type="spellStart"/>
+      <w:r>
+        <w:t>copyTo</w:t>
+      </w:r>
+      <w:proofErr w:type="spellEnd"/>
+      <w:r>
+        <w:t xml:space="preserve"> = new char[7];  </w:t>
+      </w:r>
+    </w:p>
+    <w:p>
+      <w:r>
+        <w:t xml:space="preserve">  </w:t>
+      </w:r>
+    </w:p>
+    <w:p>
+      <w:r>
+        <w:t xml:space="preserve">        </w:t>
+      </w:r>
+      <w:proofErr w:type="spellStart"/>
+      <w:r>
+        <w:t>System.arraycopy</w:t>
+      </w:r>
+      <w:proofErr w:type="spellEnd"/>
+      <w:r>
+        <w:t>(</w:t>
+      </w:r>
+      <w:proofErr w:type="spellStart"/>
+      <w:r>
+        <w:t>copyFrom</w:t>
+      </w:r>
+      <w:proofErr w:type="spellEnd"/>
+      <w:r>
+        <w:t xml:space="preserve">, 2, </w:t>
+      </w:r>
+      <w:proofErr w:type="spellStart"/>
+      <w:r>
+        <w:t>copyTo</w:t>
+      </w:r>
+      <w:proofErr w:type="spellEnd"/>
+      <w:r>
+        <w:t xml:space="preserve">, 0, 7);  </w:t>
+      </w:r>
+    </w:p>
+    <w:p>
+      <w:r>
+        <w:t xml:space="preserve">        </w:t>
+      </w:r>
+      <w:proofErr w:type="spellStart"/>
+      <w:r>
+        <w:t>System.out.println</w:t>
+      </w:r>
+      <w:proofErr w:type="spellEnd"/>
+      <w:r>
+        <w:t>(new String(</w:t>
+      </w:r>
+      <w:proofErr w:type="spellStart"/>
+      <w:r>
+        <w:t>copyTo</w:t>
+      </w:r>
+      <w:proofErr w:type="spellEnd"/>
+      <w:r>
+        <w:t xml:space="preserve">));  </w:t>
+      </w:r>
+    </w:p>
+    <w:p>
+      <w:r>
+        <w:t xml:space="preserve">    }  </w:t>
+      </w:r>
+    </w:p>
+    <w:p>
+      <w:r>
+        <w:t xml:space="preserve">}  </w:t>
+      </w:r>
+    </w:p>
+    <w:p>
+      <w:proofErr w:type="spellStart"/>
+      <w:r>
+        <w:t>Output:caffein</w:t>
+      </w:r>
+      <w:proofErr w:type="spellEnd"/>
+    </w:p>
+    <w:p>
+      <w:r>
+        <w:t>//</w:t>
+      </w:r>
+    </w:p>
+    <w:p>
+      <w:r>
+        <w:t>Simple example of Covariant Return Type</w:t>
+      </w:r>
+    </w:p>
     <w:p/>
+    <w:p>
+      <w:r>
+        <w:t xml:space="preserve">class A{  </w:t>
+      </w:r>
+    </w:p>
+    <w:p>
+      <w:r>
+        <w:t xml:space="preserve">A get(){return this;}  </w:t>
+      </w:r>
+    </w:p>
+    <w:p>
+      <w:r>
+        <w:t xml:space="preserve">}  </w:t>
+      </w:r>
+    </w:p>
+    <w:p>
+      <w:r>
+        <w:t xml:space="preserve">  </w:t>
+      </w:r>
+    </w:p>
+    <w:p>
+      <w:r>
+        <w:t xml:space="preserve">class B1 extends A{  </w:t>
+      </w:r>
+    </w:p>
+    <w:p>
+      <w:r>
+        <w:t xml:space="preserve">B1 get(){return this;}  </w:t>
+      </w:r>
+    </w:p>
+    <w:p>
+      <w:r>
+        <w:t>void message(){</w:t>
+      </w:r>
+      <w:proofErr w:type="spellStart"/>
+      <w:r>
+        <w:t>System.out.println</w:t>
+      </w:r>
+      <w:proofErr w:type="spellEnd"/>
+      <w:r>
+        <w:t xml:space="preserve">("welcome to covariant return type");}  </w:t>
+      </w:r>
+    </w:p>
+    <w:p>
+      <w:r>
+        <w:t xml:space="preserve">  </w:t>
+      </w:r>
+    </w:p>
+    <w:p>
+      <w:r>
+        <w:t xml:space="preserve">public static void main(String </w:t>
+      </w:r>
+      <w:proofErr w:type="spellStart"/>
+      <w:r>
+        <w:t>args</w:t>
+      </w:r>
+      <w:proofErr w:type="spellEnd"/>
+      <w:r>
+        <w:t xml:space="preserve">[]){  </w:t>
+      </w:r>
+    </w:p>
+    <w:p>
+      <w:r>
+        <w:t xml:space="preserve">new B1().get().message();  </w:t>
+      </w:r>
+    </w:p>
+    <w:p>
+      <w:r>
+        <w:t xml:space="preserve">}  </w:t>
+      </w:r>
+    </w:p>
+    <w:p>
+      <w:r>
+        <w:t xml:space="preserve">}  </w:t>
+      </w:r>
+    </w:p>
+    <w:p>
+      <w:r>
+        <w:t>//</w:t>
+      </w:r>
+    </w:p>
+    <w:p/>
+    <w:p>
+      <w:r>
+        <w:t>To solve these problems, a new language standard was developed i.e. Unicode System.</w:t>
+      </w:r>
+    </w:p>
+    <w:p>
+      <w:r>
+        <w:t xml:space="preserve">In </w:t>
+      </w:r>
+      <w:proofErr w:type="spellStart"/>
+      <w:r>
+        <w:t>unicode</w:t>
+      </w:r>
+      <w:proofErr w:type="spellEnd"/>
+      <w:r>
+        <w:t>, character holds 2 byte, so java also uses 2 byte for characters.</w:t>
+      </w:r>
+    </w:p>
+    <w:p>
+      <w:r>
+        <w:t>lowest value:\u0000</w:t>
+      </w:r>
+    </w:p>
+    <w:p>
+      <w:r>
+        <w:lastRenderedPageBreak/>
+        <w:t>highest value:\</w:t>
+      </w:r>
+      <w:proofErr w:type="spellStart"/>
+      <w:r>
+        <w:t>uFFFF</w:t>
+      </w:r>
+      <w:proofErr w:type="spellEnd"/>
+    </w:p>
+    <w:p>
+      <w:r>
+        <w:t>//</w:t>
+      </w:r>
+    </w:p>
+    <w:p>
+      <w:r>
+        <w:t xml:space="preserve">public class </w:t>
+      </w:r>
+      <w:proofErr w:type="spellStart"/>
+      <w:r>
+        <w:t>LabeledForExample</w:t>
+      </w:r>
+      <w:proofErr w:type="spellEnd"/>
+      <w:r>
+        <w:t xml:space="preserve"> {  </w:t>
+      </w:r>
+    </w:p>
+    <w:p>
+      <w:r>
+        <w:t xml:space="preserve">public static void main(String[] </w:t>
+      </w:r>
+      <w:proofErr w:type="spellStart"/>
+      <w:r>
+        <w:t>args</w:t>
+      </w:r>
+      <w:proofErr w:type="spellEnd"/>
+      <w:r>
+        <w:t xml:space="preserve">) {  </w:t>
+      </w:r>
+    </w:p>
+    <w:p>
+      <w:r>
+        <w:t xml:space="preserve">    aa:  </w:t>
+      </w:r>
+    </w:p>
+    <w:p>
+      <w:r>
+        <w:t xml:space="preserve">        for(</w:t>
+      </w:r>
+      <w:proofErr w:type="spellStart"/>
+      <w:r>
+        <w:t>int</w:t>
+      </w:r>
+      <w:proofErr w:type="spellEnd"/>
+      <w:r>
+        <w:t xml:space="preserve"> </w:t>
+      </w:r>
+      <w:proofErr w:type="spellStart"/>
+      <w:r>
+        <w:t>i</w:t>
+      </w:r>
+      <w:proofErr w:type="spellEnd"/>
+      <w:r>
+        <w:t xml:space="preserve">=1;i&lt;=3;i++){  </w:t>
+      </w:r>
+    </w:p>
+    <w:p>
+      <w:r>
+        <w:t xml:space="preserve">            bb:  </w:t>
+      </w:r>
+    </w:p>
+    <w:p>
+      <w:r>
+        <w:t xml:space="preserve">                for(</w:t>
+      </w:r>
+      <w:proofErr w:type="spellStart"/>
+      <w:r>
+        <w:t>int</w:t>
+      </w:r>
+      <w:proofErr w:type="spellEnd"/>
+      <w:r>
+        <w:t xml:space="preserve"> j=1;j&lt;=3;j++){  </w:t>
+      </w:r>
+    </w:p>
+    <w:p>
+      <w:r>
+        <w:t xml:space="preserve">                    if(</w:t>
+      </w:r>
+      <w:proofErr w:type="spellStart"/>
+      <w:r>
+        <w:t>i</w:t>
+      </w:r>
+      <w:proofErr w:type="spellEnd"/>
+      <w:r>
+        <w:t xml:space="preserve">==2&amp;&amp;j==2){  </w:t>
+      </w:r>
+    </w:p>
+    <w:p>
+      <w:r>
+        <w:t xml:space="preserve">                        break aa;  </w:t>
+      </w:r>
+    </w:p>
+    <w:p>
+      <w:r>
+        <w:t xml:space="preserve">                    }  </w:t>
+      </w:r>
+    </w:p>
+    <w:p>
+      <w:r>
+        <w:t xml:space="preserve">                    </w:t>
+      </w:r>
+      <w:proofErr w:type="spellStart"/>
+      <w:r>
+        <w:t>System.out.println</w:t>
+      </w:r>
+      <w:proofErr w:type="spellEnd"/>
+      <w:r>
+        <w:t>(</w:t>
+      </w:r>
+      <w:proofErr w:type="spellStart"/>
+      <w:r>
+        <w:t>i</w:t>
+      </w:r>
+      <w:proofErr w:type="spellEnd"/>
+      <w:r>
+        <w:t xml:space="preserve">+" "+j);  </w:t>
+      </w:r>
+    </w:p>
+    <w:p>
+      <w:r>
+        <w:t xml:space="preserve">                }  </w:t>
+      </w:r>
+    </w:p>
+    <w:p>
+      <w:r>
+        <w:t xml:space="preserve">        }  </w:t>
+      </w:r>
+    </w:p>
+    <w:p>
+      <w:r>
+        <w:t xml:space="preserve">}  </w:t>
+      </w:r>
+    </w:p>
+    <w:p>
+      <w:r>
+        <w:t xml:space="preserve">}  </w:t>
+      </w:r>
+    </w:p>
+    <w:p>
+      <w:r>
+        <w:t>//</w:t>
+      </w:r>
+    </w:p>
+    <w:p>
+      <w:r>
+        <w:t>Abstract class</w:t>
+      </w:r>
+      <w:r>
+        <w:tab/>
+        <w:t>Interface</w:t>
+      </w:r>
+    </w:p>
+    <w:p>
+      <w:r>
+        <w:t>1) Abstract class can have abstract and non-abstract methods.</w:t>
+      </w:r>
+      <w:r>
+        <w:tab/>
+        <w:t>Interface can have only abstract methods.</w:t>
+      </w:r>
+    </w:p>
+    <w:p>
+      <w:r>
+        <w:t>2) Abstract class doesn't support multiple inheritance.</w:t>
+      </w:r>
+      <w:r>
+        <w:tab/>
+        <w:t>Interface supports multiple inheritance.</w:t>
+      </w:r>
+    </w:p>
+    <w:p>
+      <w:r>
+        <w:t>3) Abstract class can have final, non-final, static and non-static variables.</w:t>
+      </w:r>
+      <w:r>
+        <w:tab/>
+        <w:t>Interface has only static and final variables.</w:t>
+      </w:r>
+    </w:p>
+    <w:p>
+      <w:r>
+        <w:t>4) Abstract class can have static methods, main method and constructor.</w:t>
+      </w:r>
+      <w:r>
+        <w:tab/>
+        <w:t>Interface can't have static methods, main method or constructor.</w:t>
+      </w:r>
+    </w:p>
+    <w:p>
+      <w:r>
+        <w:t>5) Abstract class can provide the implementation of interface.</w:t>
+      </w:r>
+      <w:r>
+        <w:tab/>
+        <w:t>Interface can't provide the implementation of abstract class.</w:t>
+      </w:r>
+    </w:p>
+    <w:p>
+      <w:r>
+        <w:t>6) The abstract keyword is used to declare abstract class.</w:t>
+      </w:r>
+      <w:r>
+        <w:tab/>
+        <w:t>The interface keyword is used to declare interface.</w:t>
+      </w:r>
+    </w:p>
+    <w:p>
+      <w:r>
+        <w:t>7) Example:</w:t>
+      </w:r>
+    </w:p>
+    <w:p>
+      <w:r>
+        <w:lastRenderedPageBreak/>
+        <w:t>public abstract class Shape{</w:t>
+      </w:r>
+    </w:p>
+    <w:p>
+      <w:r>
+        <w:t>public abstract void draw();</w:t>
+      </w:r>
+    </w:p>
+    <w:p>
+      <w:r>
+        <w:t>}</w:t>
+      </w:r>
+      <w:r>
+        <w:tab/>
+        <w:t>Example:</w:t>
+      </w:r>
+    </w:p>
+    <w:p>
+      <w:r>
+        <w:t xml:space="preserve">public interface </w:t>
+      </w:r>
+      <w:proofErr w:type="spellStart"/>
+      <w:r>
+        <w:t>Drawable</w:t>
+      </w:r>
+      <w:proofErr w:type="spellEnd"/>
+      <w:r>
+        <w:t>{</w:t>
+      </w:r>
+    </w:p>
+    <w:p>
+      <w:r>
+        <w:t>void draw();</w:t>
+      </w:r>
+    </w:p>
+    <w:p>
+      <w:r>
+        <w:t>}</w:t>
+      </w:r>
+    </w:p>
+    <w:p>
+      <w:r>
+        <w:t>//</w:t>
+      </w:r>
+    </w:p>
+    <w:p>
+      <w:r>
+        <w:t xml:space="preserve">The </w:t>
+      </w:r>
+      <w:proofErr w:type="spellStart"/>
+      <w:r>
+        <w:t>java.lang.Cloneable</w:t>
+      </w:r>
+      <w:proofErr w:type="spellEnd"/>
+      <w:r>
+        <w:t xml:space="preserve"> interface must be implemented by the class whose object clone we want to create. If we don't implement </w:t>
+      </w:r>
+      <w:proofErr w:type="spellStart"/>
+      <w:r>
+        <w:t>Cloneable</w:t>
+      </w:r>
+      <w:proofErr w:type="spellEnd"/>
+      <w:r>
+        <w:t xml:space="preserve"> interface, clone() method generates </w:t>
+      </w:r>
+      <w:proofErr w:type="spellStart"/>
+      <w:r>
+        <w:t>CloneNotSupportedException</w:t>
+      </w:r>
+      <w:proofErr w:type="spellEnd"/>
+      <w:r>
+        <w:t>.</w:t>
+      </w:r>
+    </w:p>
+    <w:p>
+      <w:r>
+        <w:t xml:space="preserve">Java </w:t>
+      </w:r>
+      <w:proofErr w:type="spellStart"/>
+      <w:r>
+        <w:t>strictfp</w:t>
+      </w:r>
+      <w:proofErr w:type="spellEnd"/>
+      <w:r>
+        <w:t xml:space="preserve"> keyword ensures that you will get the same result on every platform if you perform operations in the floating-point variable. The precision may differ from platform to platform that is why java programming language have provided the </w:t>
+      </w:r>
+      <w:proofErr w:type="spellStart"/>
+      <w:r>
+        <w:t>strictfp</w:t>
+      </w:r>
+      <w:proofErr w:type="spellEnd"/>
+      <w:r>
+        <w:t xml:space="preserve"> keyword, so that you get same result on every platform. So, now you have better control over the floating-point arithmetic.</w:t>
+      </w:r>
+    </w:p>
+    <w:p>
+      <w:bookmarkStart w:id="0" w:name="_GoBack"/>
+      <w:bookmarkEnd w:id="0"/>
+    </w:p>
     <w:sectPr>
       <w:pgSz w:w="12240" w:h="15840"/>
       <w:pgMar w:top="1440" w:right="1440" w:bottom="1440" w:left="1440" w:header="720" w:footer="720" w:gutter="0"/>

--- a/java.docx
+++ b/java.docx
@@ -4049,6 +4049,67 @@
       <w:proofErr w:type="spellEnd"/>
       <w:r>
         <w:t xml:space="preserve"> keyword, so that you get same result on every platform. So, now you have better control over the floating-point arithmetic.</w:t>
+      </w:r>
+    </w:p>
+    <w:p>
+      <w:r>
+        <w:rPr>
+          <w:b/>
+          <w:bCs/>
+        </w:rPr>
+        <w:t>/** documentation */</w:t>
+      </w:r>
+    </w:p>
+    <w:p>
+      <w:r>
+        <w:t xml:space="preserve">This is a documentation comment and in general </w:t>
+      </w:r>
+      <w:proofErr w:type="spellStart"/>
+      <w:r>
+        <w:t>its</w:t>
+      </w:r>
+      <w:proofErr w:type="spellEnd"/>
+      <w:r>
+        <w:t xml:space="preserve"> called </w:t>
+      </w:r>
+      <w:r>
+        <w:rPr>
+          <w:b/>
+          <w:bCs/>
+        </w:rPr>
+        <w:t>doc comment</w:t>
+      </w:r>
+      <w:r>
+        <w:t>. The </w:t>
+      </w:r>
+      <w:r>
+        <w:rPr>
+          <w:b/>
+          <w:bCs/>
+        </w:rPr>
+        <w:t xml:space="preserve">JDK </w:t>
+      </w:r>
+      <w:proofErr w:type="spellStart"/>
+      <w:r>
+        <w:rPr>
+          <w:b/>
+          <w:bCs/>
+        </w:rPr>
+        <w:t>javadoc</w:t>
+      </w:r>
+      <w:proofErr w:type="spellEnd"/>
+      <w:r>
+        <w:t> tool uses </w:t>
+      </w:r>
+      <w:r>
+        <w:rPr>
+          <w:i/>
+          <w:iCs/>
+        </w:rPr>
+        <w:t>doc comments</w:t>
+      </w:r>
+      <w:r>
+        <w:t> when preparing automatically generated documentation.</w:t>
       </w:r>
     </w:p>
     <w:p>
@@ -4583,7 +4644,6 @@
   <w:style w:type="character" w:default="1" w:styleId="DefaultParagraphFont">
     <w:name w:val="Default Paragraph Font"/>
     <w:uiPriority w:val="1"/>
-    <w:semiHidden/>
     <w:unhideWhenUsed/>
   </w:style>
   <w:style w:type="table" w:default="1" w:styleId="TableNormal">

--- a/java.docx
+++ b/java.docx
@@ -3353,15 +3353,12 @@
     </w:p>
     <w:p>
       <w:r>
-        <w:t xml:space="preserve">We can have </w:t>
-      </w:r>
-      <w:proofErr w:type="spellStart"/>
-      <w:r>
-        <w:t>recursice</w:t>
-      </w:r>
-      <w:proofErr w:type="spellEnd"/>
-      <w:r>
-        <w:t xml:space="preserve"> main method calls too</w:t>
+        <w:t>We can have recursiv</w:t>
+      </w:r>
+      <w:bookmarkStart w:id="0" w:name="_GoBack"/>
+      <w:bookmarkEnd w:id="0"/>
+      <w:r>
+        <w:t>e main method calls too</w:t>
       </w:r>
     </w:p>
     <w:p>
@@ -4112,10 +4109,7 @@
         <w:t> when preparing automatically generated documentation.</w:t>
       </w:r>
     </w:p>
-    <w:p>
-      <w:bookmarkStart w:id="0" w:name="_GoBack"/>
-      <w:bookmarkEnd w:id="0"/>
-    </w:p>
+    <w:p/>
     <w:sectPr>
       <w:pgSz w:w="12240" w:h="15840"/>
       <w:pgMar w:top="1440" w:right="1440" w:bottom="1440" w:left="1440" w:header="720" w:footer="720" w:gutter="0"/>
@@ -4644,6 +4638,7 @@
   <w:style w:type="character" w:default="1" w:styleId="DefaultParagraphFont">
     <w:name w:val="Default Paragraph Font"/>
     <w:uiPriority w:val="1"/>
+    <w:semiHidden/>
     <w:unhideWhenUsed/>
   </w:style>
   <w:style w:type="table" w:default="1" w:styleId="TableNormal">
